--- a/docs/Supporting_Information_S2_sabinaHSBM.docx
+++ b/docs/Supporting_Information_S2_sabinaHSBM.docx
@@ -2087,7 +2087,7 @@
         <w:pStyle w:val="FirstParagraph"/>
       </w:pPr>
       <w:r>
-        <w:t xml:space="preserve">Only for this example, the following code assigns the</w:t>
+        <w:t xml:space="preserve">For the purposes of this example, artificial spurious links are labeled with the</w:t>
       </w:r>
       <w:r>
         <w:t xml:space="preserve"> </w:t>
@@ -2105,7 +2105,7 @@
         <w:t xml:space="preserve"> </w:t>
       </w:r>
       <w:r>
-        <w:t xml:space="preserve">label to the previously added spurious links. The purpose is to track these links throughout the analysis and network reconstruction process.</w:t>
+        <w:t xml:space="preserve">tag using the code below. This labeling allows for tracking these links throughout the analysis and network reconstruction process, although in typical use, such labeling would not be necessary.</w:t>
       </w:r>
     </w:p>
     <w:p>
@@ -2992,7 +2992,7 @@
         <w:rPr>
           <w:rStyle w:val="NormalTok"/>
         </w:rPr>
-        <w:t xml:space="preserve">  myInput,           </w:t>
+        <w:t xml:space="preserve">  myInput,             </w:t>
       </w:r>
       <w:r>
         <w:rPr>
@@ -3031,7 +3031,7 @@
         <w:rPr>
           <w:rStyle w:val="NormalTok"/>
         </w:rPr>
-        <w:t xml:space="preserve">,      </w:t>
+        <w:t xml:space="preserve">,        </w:t>
       </w:r>
       <w:r>
         <w:rPr>
@@ -3070,7 +3070,7 @@
         <w:rPr>
           <w:rStyle w:val="NormalTok"/>
         </w:rPr>
-        <w:t xml:space="preserve">,       </w:t>
+        <w:t xml:space="preserve">,         </w:t>
       </w:r>
       <w:r>
         <w:rPr>
@@ -3148,40 +3148,52 @@
         <w:rPr>
           <w:rStyle w:val="NormalTok"/>
         </w:rPr>
+        <w:t xml:space="preserve">,  </w:t>
+      </w:r>
+      <w:r>
+        <w:rPr>
+          <w:rStyle w:val="CommentTok"/>
+        </w:rPr>
+        <w:t xml:space="preserve"># Save group assignments </w:t>
+      </w:r>
+      <w:r>
+        <w:br/>
+      </w:r>
+      <w:r>
+        <w:rPr>
+          <w:rStyle w:val="NormalTok"/>
+        </w:rPr>
+        <w:t xml:space="preserve">  </w:t>
+      </w:r>
+      <w:r>
+        <w:rPr>
+          <w:rStyle w:val="AttributeTok"/>
+        </w:rPr>
+        <w:t xml:space="preserve">save_pickle =</w:t>
+      </w:r>
+      <w:r>
+        <w:rPr>
+          <w:rStyle w:val="NormalTok"/>
+        </w:rPr>
+        <w:t xml:space="preserve"> </w:t>
+      </w:r>
+      <w:r>
+        <w:rPr>
+          <w:rStyle w:val="ConstantTok"/>
+        </w:rPr>
+        <w:t xml:space="preserve">FALSE</w:t>
+      </w:r>
+      <w:r>
+        <w:rPr>
+          <w:rStyle w:val="NormalTok"/>
+        </w:rPr>
         <w:t xml:space="preserve">, </w:t>
       </w:r>
       <w:r>
-        <w:br/>
-      </w:r>
-      <w:r>
-        <w:rPr>
-          <w:rStyle w:val="NormalTok"/>
-        </w:rPr>
-        <w:t xml:space="preserve">  </w:t>
-      </w:r>
-      <w:r>
-        <w:rPr>
-          <w:rStyle w:val="AttributeTok"/>
-        </w:rPr>
-        <w:t xml:space="preserve">save_pickle =</w:t>
-      </w:r>
-      <w:r>
-        <w:rPr>
-          <w:rStyle w:val="NormalTok"/>
-        </w:rPr>
-        <w:t xml:space="preserve"> </w:t>
-      </w:r>
-      <w:r>
-        <w:rPr>
-          <w:rStyle w:val="ConstantTok"/>
-        </w:rPr>
-        <w:t xml:space="preserve">FALSE</w:t>
-      </w:r>
-      <w:r>
-        <w:rPr>
-          <w:rStyle w:val="NormalTok"/>
-        </w:rPr>
-        <w:t xml:space="preserve">,</w:t>
+        <w:rPr>
+          <w:rStyle w:val="CommentTok"/>
+        </w:rPr>
+        <w:t xml:space="preserve"># Save results as pickle files</w:t>
       </w:r>
       <w:r>
         <w:br/>
@@ -3301,61 +3313,61 @@
         <w:rPr>
           <w:rStyle w:val="VerbatimChar"/>
         </w:rPr>
-        <w:t xml:space="preserve">##   v1  v2         p v1_names v2_names  edge_type</w:t>
-      </w:r>
-      <w:r>
-        <w:br/>
-      </w:r>
-      <w:r>
-        <w:rPr>
-          <w:rStyle w:val="VerbatimChar"/>
-        </w:rPr>
-        <w:t xml:space="preserve">## 1  0 250 1.0000000      sp1      SPa documented</w:t>
-      </w:r>
-      <w:r>
-        <w:br/>
-      </w:r>
-      <w:r>
-        <w:rPr>
-          <w:rStyle w:val="VerbatimChar"/>
-        </w:rPr>
-        <w:t xml:space="preserve">## 2  0 252 1.0000000      sp1      SPc documented</w:t>
-      </w:r>
-      <w:r>
-        <w:br/>
-      </w:r>
-      <w:r>
-        <w:rPr>
-          <w:rStyle w:val="VerbatimChar"/>
-        </w:rPr>
-        <w:t xml:space="preserve">## 3  0 256 1.0000000      sp1      SPg documented</w:t>
-      </w:r>
-      <w:r>
-        <w:br/>
-      </w:r>
-      <w:r>
-        <w:rPr>
-          <w:rStyle w:val="VerbatimChar"/>
-        </w:rPr>
-        <w:t xml:space="preserve">## 4  0 264 1.0000000      sp1      SPo documented</w:t>
-      </w:r>
-      <w:r>
-        <w:br/>
-      </w:r>
-      <w:r>
-        <w:rPr>
-          <w:rStyle w:val="VerbatimChar"/>
-        </w:rPr>
-        <w:t xml:space="preserve">## 5  0 280 0.9927993      sp1     SPeb documented</w:t>
-      </w:r>
-      <w:r>
-        <w:br/>
-      </w:r>
-      <w:r>
-        <w:rPr>
-          <w:rStyle w:val="VerbatimChar"/>
-        </w:rPr>
-        <w:t xml:space="preserve">## 6  0 312 1.0000000      sp1     SPkc documented</w:t>
+        <w:t xml:space="preserve">##   v1  v2 p v1_names v2_names  edge_type</w:t>
+      </w:r>
+      <w:r>
+        <w:br/>
+      </w:r>
+      <w:r>
+        <w:rPr>
+          <w:rStyle w:val="VerbatimChar"/>
+        </w:rPr>
+        <w:t xml:space="preserve">## 1  0 250 1      sp1      SPa documented</w:t>
+      </w:r>
+      <w:r>
+        <w:br/>
+      </w:r>
+      <w:r>
+        <w:rPr>
+          <w:rStyle w:val="VerbatimChar"/>
+        </w:rPr>
+        <w:t xml:space="preserve">## 2  0 252 1      sp1      SPc documented</w:t>
+      </w:r>
+      <w:r>
+        <w:br/>
+      </w:r>
+      <w:r>
+        <w:rPr>
+          <w:rStyle w:val="VerbatimChar"/>
+        </w:rPr>
+        <w:t xml:space="preserve">## 3  0 256 1      sp1      SPg documented</w:t>
+      </w:r>
+      <w:r>
+        <w:br/>
+      </w:r>
+      <w:r>
+        <w:rPr>
+          <w:rStyle w:val="VerbatimChar"/>
+        </w:rPr>
+        <w:t xml:space="preserve">## 4  0 264 1      sp1      SPo documented</w:t>
+      </w:r>
+      <w:r>
+        <w:br/>
+      </w:r>
+      <w:r>
+        <w:rPr>
+          <w:rStyle w:val="VerbatimChar"/>
+        </w:rPr>
+        <w:t xml:space="preserve">## 5  0 280 1      sp1     SPeb documented</w:t>
+      </w:r>
+      <w:r>
+        <w:br/>
+      </w:r>
+      <w:r>
+        <w:rPr>
+          <w:rStyle w:val="VerbatimChar"/>
+        </w:rPr>
+        <w:t xml:space="preserve">## 6  0 312 1      sp1     SPkc documented</w:t>
       </w:r>
     </w:p>
     <w:p>
@@ -3539,9 +3551,6 @@
         <w:br/>
       </w:r>
       <w:r>
-        <w:br/>
-      </w:r>
-      <w:r>
         <w:rPr>
           <w:rStyle w:val="NormalTok"/>
         </w:rPr>
@@ -3644,7 +3653,19 @@
         <w:rPr>
           <w:rStyle w:val="NormalTok"/>
         </w:rPr>
-        <w:t xml:space="preserve">(groups_fold1)</w:t>
+        <w:t xml:space="preserve">(</w:t>
+      </w:r>
+      <w:r>
+        <w:rPr>
+          <w:rStyle w:val="FunctionTok"/>
+        </w:rPr>
+        <w:t xml:space="preserve">head</w:t>
+      </w:r>
+      <w:r>
+        <w:rPr>
+          <w:rStyle w:val="NormalTok"/>
+        </w:rPr>
+        <w:t xml:space="preserve">(groups_fold1))</w:t>
       </w:r>
     </w:p>
     <w:p>
@@ -3655,1141 +3676,61 @@
         <w:rPr>
           <w:rStyle w:val="VerbatimChar"/>
         </w:rPr>
-        <w:t xml:space="preserve">##     nodes  G1  G2 G3 G4 G5 G6 names</w:t>
-      </w:r>
-      <w:r>
-        <w:br/>
-      </w:r>
-      <w:r>
-        <w:rPr>
-          <w:rStyle w:val="VerbatimChar"/>
-        </w:rPr>
-        <w:t xml:space="preserve">## 1     250  24  33  3  1  1  0   SPa</w:t>
-      </w:r>
-      <w:r>
-        <w:br/>
-      </w:r>
-      <w:r>
-        <w:rPr>
-          <w:rStyle w:val="VerbatimChar"/>
-        </w:rPr>
-        <w:t xml:space="preserve">## 2     251  24 160  3  1  1  0   SPb</w:t>
-      </w:r>
-      <w:r>
-        <w:br/>
-      </w:r>
-      <w:r>
-        <w:rPr>
-          <w:rStyle w:val="VerbatimChar"/>
-        </w:rPr>
-        <w:t xml:space="preserve">## 3     252  24 160  3  1  1  0   SPc</w:t>
-      </w:r>
-      <w:r>
-        <w:br/>
-      </w:r>
-      <w:r>
-        <w:rPr>
-          <w:rStyle w:val="VerbatimChar"/>
-        </w:rPr>
-        <w:t xml:space="preserve">## 4     253  24 160  3  1  1  0   SPd</w:t>
-      </w:r>
-      <w:r>
-        <w:br/>
-      </w:r>
-      <w:r>
-        <w:rPr>
-          <w:rStyle w:val="VerbatimChar"/>
-        </w:rPr>
-        <w:t xml:space="preserve">## 5     254  24 160  3  1  1  0   SPe</w:t>
-      </w:r>
-      <w:r>
-        <w:br/>
-      </w:r>
-      <w:r>
-        <w:rPr>
-          <w:rStyle w:val="VerbatimChar"/>
-        </w:rPr>
-        <w:t xml:space="preserve">## 6     255  24 160  3  1  1  0   SPf</w:t>
-      </w:r>
-      <w:r>
-        <w:br/>
-      </w:r>
-      <w:r>
-        <w:rPr>
-          <w:rStyle w:val="VerbatimChar"/>
-        </w:rPr>
-        <w:t xml:space="preserve">## 7     256  24 160  3  1  1  0   SPg</w:t>
-      </w:r>
-      <w:r>
-        <w:br/>
-      </w:r>
-      <w:r>
-        <w:rPr>
-          <w:rStyle w:val="VerbatimChar"/>
-        </w:rPr>
-        <w:t xml:space="preserve">## 8     257  24 160  3  1  1  0   SPh</w:t>
-      </w:r>
-      <w:r>
-        <w:br/>
-      </w:r>
-      <w:r>
-        <w:rPr>
-          <w:rStyle w:val="VerbatimChar"/>
-        </w:rPr>
-        <w:t xml:space="preserve">## 9     258  24 160  3  1  1  0   SPi</w:t>
-      </w:r>
-      <w:r>
-        <w:br/>
-      </w:r>
-      <w:r>
-        <w:rPr>
-          <w:rStyle w:val="VerbatimChar"/>
-        </w:rPr>
-        <w:t xml:space="preserve">## 10    259  24 160  3  1  1  0   SPj</w:t>
-      </w:r>
-      <w:r>
-        <w:br/>
-      </w:r>
-      <w:r>
-        <w:rPr>
-          <w:rStyle w:val="VerbatimChar"/>
-        </w:rPr>
-        <w:t xml:space="preserve">## 11    260  24 160  3  1  1  0   SPk</w:t>
-      </w:r>
-      <w:r>
-        <w:br/>
-      </w:r>
-      <w:r>
-        <w:rPr>
-          <w:rStyle w:val="VerbatimChar"/>
-        </w:rPr>
-        <w:t xml:space="preserve">## 12    261  24 160  3  1  1  0   SPl</w:t>
-      </w:r>
-      <w:r>
-        <w:br/>
-      </w:r>
-      <w:r>
-        <w:rPr>
-          <w:rStyle w:val="VerbatimChar"/>
-        </w:rPr>
-        <w:t xml:space="preserve">## 13    262  24 160  3  1  1  0   SPm</w:t>
-      </w:r>
-      <w:r>
-        <w:br/>
-      </w:r>
-      <w:r>
-        <w:rPr>
-          <w:rStyle w:val="VerbatimChar"/>
-        </w:rPr>
-        <w:t xml:space="preserve">## 14    263  24 160  3  1  1  0   SPn</w:t>
-      </w:r>
-      <w:r>
-        <w:br/>
-      </w:r>
-      <w:r>
-        <w:rPr>
-          <w:rStyle w:val="VerbatimChar"/>
-        </w:rPr>
-        <w:t xml:space="preserve">## 15    264  24 160  3  1  1  0   SPo</w:t>
-      </w:r>
-      <w:r>
-        <w:br/>
-      </w:r>
-      <w:r>
-        <w:rPr>
-          <w:rStyle w:val="VerbatimChar"/>
-        </w:rPr>
-        <w:t xml:space="preserve">## 16    265 118 160  3  1  1  0   SPp</w:t>
-      </w:r>
-      <w:r>
-        <w:br/>
-      </w:r>
-      <w:r>
-        <w:rPr>
-          <w:rStyle w:val="VerbatimChar"/>
-        </w:rPr>
-        <w:t xml:space="preserve">## 17    266 170 160  3  1  1  0   SPq</w:t>
-      </w:r>
-      <w:r>
-        <w:br/>
-      </w:r>
-      <w:r>
-        <w:rPr>
-          <w:rStyle w:val="VerbatimChar"/>
-        </w:rPr>
-        <w:t xml:space="preserve">## 18    267 183 160  3  1  1  0   SPr</w:t>
-      </w:r>
-      <w:r>
-        <w:br/>
-      </w:r>
-      <w:r>
-        <w:rPr>
-          <w:rStyle w:val="VerbatimChar"/>
-        </w:rPr>
-        <w:t xml:space="preserve">## 19    268 183 160  3  1  1  0   SPs</w:t>
-      </w:r>
-      <w:r>
-        <w:br/>
-      </w:r>
-      <w:r>
-        <w:rPr>
-          <w:rStyle w:val="VerbatimChar"/>
-        </w:rPr>
-        <w:t xml:space="preserve">## 20    269 183 160  3  1  1  0   SPt</w:t>
-      </w:r>
-      <w:r>
-        <w:br/>
-      </w:r>
-      <w:r>
-        <w:rPr>
-          <w:rStyle w:val="VerbatimChar"/>
-        </w:rPr>
-        <w:t xml:space="preserve">## 21    270 183 160  3  1  1  0   SPu</w:t>
-      </w:r>
-      <w:r>
-        <w:br/>
-      </w:r>
-      <w:r>
-        <w:rPr>
-          <w:rStyle w:val="VerbatimChar"/>
-        </w:rPr>
-        <w:t xml:space="preserve">## 22    271 183 160  3  1  1  0   SPv</w:t>
-      </w:r>
-      <w:r>
-        <w:br/>
-      </w:r>
-      <w:r>
-        <w:rPr>
-          <w:rStyle w:val="VerbatimChar"/>
-        </w:rPr>
-        <w:t xml:space="preserve">## 23    272 183 160  3  1  1  0   SPw</w:t>
-      </w:r>
-      <w:r>
-        <w:br/>
-      </w:r>
-      <w:r>
-        <w:rPr>
-          <w:rStyle w:val="VerbatimChar"/>
-        </w:rPr>
-        <w:t xml:space="preserve">## 24    273 183 160  3  1  1  0   SPx</w:t>
-      </w:r>
-      <w:r>
-        <w:br/>
-      </w:r>
-      <w:r>
-        <w:rPr>
-          <w:rStyle w:val="VerbatimChar"/>
-        </w:rPr>
-        <w:t xml:space="preserve">## 25    274 183 160  3  1  1  0   SPy</w:t>
-      </w:r>
-      <w:r>
-        <w:br/>
-      </w:r>
-      <w:r>
-        <w:rPr>
-          <w:rStyle w:val="VerbatimChar"/>
-        </w:rPr>
-        <w:t xml:space="preserve">## 26    275 183 160  3  1  1  0   SPz</w:t>
-      </w:r>
-      <w:r>
-        <w:br/>
-      </w:r>
-      <w:r>
-        <w:rPr>
-          <w:rStyle w:val="VerbatimChar"/>
-        </w:rPr>
-        <w:t xml:space="preserve">## 27    276 183 160  3  1  1  0  SPab</w:t>
-      </w:r>
-      <w:r>
-        <w:br/>
-      </w:r>
-      <w:r>
-        <w:rPr>
-          <w:rStyle w:val="VerbatimChar"/>
-        </w:rPr>
-        <w:t xml:space="preserve">## 28    277 183 160  3  1  1  0  SPbb</w:t>
-      </w:r>
-      <w:r>
-        <w:br/>
-      </w:r>
-      <w:r>
-        <w:rPr>
-          <w:rStyle w:val="VerbatimChar"/>
-        </w:rPr>
-        <w:t xml:space="preserve">## 29    278 183 160  3  1  1  0  SPcb</w:t>
-      </w:r>
-      <w:r>
-        <w:br/>
-      </w:r>
-      <w:r>
-        <w:rPr>
-          <w:rStyle w:val="VerbatimChar"/>
-        </w:rPr>
-        <w:t xml:space="preserve">## 30    279 183 160  3  1  1  0  SPdb</w:t>
-      </w:r>
-      <w:r>
-        <w:br/>
-      </w:r>
-      <w:r>
-        <w:rPr>
-          <w:rStyle w:val="VerbatimChar"/>
-        </w:rPr>
-        <w:t xml:space="preserve">## 31    280 183 160  3  1  1  0  SPeb</w:t>
-      </w:r>
-      <w:r>
-        <w:br/>
-      </w:r>
-      <w:r>
-        <w:rPr>
-          <w:rStyle w:val="VerbatimChar"/>
-        </w:rPr>
-        <w:t xml:space="preserve">## 32    281 183 160  3  1  1  0  SPfb</w:t>
-      </w:r>
-      <w:r>
-        <w:br/>
-      </w:r>
-      <w:r>
-        <w:rPr>
-          <w:rStyle w:val="VerbatimChar"/>
-        </w:rPr>
-        <w:t xml:space="preserve">## 33    282 194 196  3  1  1  0  SPgb</w:t>
-      </w:r>
-      <w:r>
-        <w:br/>
-      </w:r>
-      <w:r>
-        <w:rPr>
-          <w:rStyle w:val="VerbatimChar"/>
-        </w:rPr>
-        <w:t xml:space="preserve">## 34    283 194 196  3  1  1  0  SPhb</w:t>
-      </w:r>
-      <w:r>
-        <w:br/>
-      </w:r>
-      <w:r>
-        <w:rPr>
-          <w:rStyle w:val="VerbatimChar"/>
-        </w:rPr>
-        <w:t xml:space="preserve">## 35    284 194 196  3  1  1  0  SPib</w:t>
-      </w:r>
-      <w:r>
-        <w:br/>
-      </w:r>
-      <w:r>
-        <w:rPr>
-          <w:rStyle w:val="VerbatimChar"/>
-        </w:rPr>
-        <w:t xml:space="preserve">## 36    285 194 196  3  1  1  0  SPjb</w:t>
-      </w:r>
-      <w:r>
-        <w:br/>
-      </w:r>
-      <w:r>
-        <w:rPr>
-          <w:rStyle w:val="VerbatimChar"/>
-        </w:rPr>
-        <w:t xml:space="preserve">## 37    286 194 196  3  1  1  0  SPkb</w:t>
-      </w:r>
-      <w:r>
-        <w:br/>
-      </w:r>
-      <w:r>
-        <w:rPr>
-          <w:rStyle w:val="VerbatimChar"/>
-        </w:rPr>
-        <w:t xml:space="preserve">## 38    287 194 196  3  1  1  0  SPlb</w:t>
-      </w:r>
-      <w:r>
-        <w:br/>
-      </w:r>
-      <w:r>
-        <w:rPr>
-          <w:rStyle w:val="VerbatimChar"/>
-        </w:rPr>
-        <w:t xml:space="preserve">## 39    288 194 196  3  1  1  0  SPmb</w:t>
-      </w:r>
-      <w:r>
-        <w:br/>
-      </w:r>
-      <w:r>
-        <w:rPr>
-          <w:rStyle w:val="VerbatimChar"/>
-        </w:rPr>
-        <w:t xml:space="preserve">## 40    289 194 196  3  1  1  0  SPnb</w:t>
-      </w:r>
-      <w:r>
-        <w:br/>
-      </w:r>
-      <w:r>
-        <w:rPr>
-          <w:rStyle w:val="VerbatimChar"/>
-        </w:rPr>
-        <w:t xml:space="preserve">## 41    290 194 196  3  1  1  0  SPob</w:t>
-      </w:r>
-      <w:r>
-        <w:br/>
-      </w:r>
-      <w:r>
-        <w:rPr>
-          <w:rStyle w:val="VerbatimChar"/>
-        </w:rPr>
-        <w:t xml:space="preserve">## 42    291 194 196  3  1  1  0  SPpb</w:t>
-      </w:r>
-      <w:r>
-        <w:br/>
-      </w:r>
-      <w:r>
-        <w:rPr>
-          <w:rStyle w:val="VerbatimChar"/>
-        </w:rPr>
-        <w:t xml:space="preserve">## 43    292 194 196  3  1  1  0  SPqb</w:t>
-      </w:r>
-      <w:r>
-        <w:br/>
-      </w:r>
-      <w:r>
-        <w:rPr>
-          <w:rStyle w:val="VerbatimChar"/>
-        </w:rPr>
-        <w:t xml:space="preserve">## 44    293 194 196  3  1  1  0  SPrb</w:t>
-      </w:r>
-      <w:r>
-        <w:br/>
-      </w:r>
-      <w:r>
-        <w:rPr>
-          <w:rStyle w:val="VerbatimChar"/>
-        </w:rPr>
-        <w:t xml:space="preserve">## 45    294 194 196  3  1  1  0  SPsb</w:t>
-      </w:r>
-      <w:r>
-        <w:br/>
-      </w:r>
-      <w:r>
-        <w:rPr>
-          <w:rStyle w:val="VerbatimChar"/>
-        </w:rPr>
-        <w:t xml:space="preserve">## 46    295 194 196  3  1  1  0  SPtb</w:t>
-      </w:r>
-      <w:r>
-        <w:br/>
-      </w:r>
-      <w:r>
-        <w:rPr>
-          <w:rStyle w:val="VerbatimChar"/>
-        </w:rPr>
-        <w:t xml:space="preserve">## 47    296 194 196  3  1  1  0  SPub</w:t>
-      </w:r>
-      <w:r>
-        <w:br/>
-      </w:r>
-      <w:r>
-        <w:rPr>
-          <w:rStyle w:val="VerbatimChar"/>
-        </w:rPr>
-        <w:t xml:space="preserve">## 48    297 211 196  3  1  1  0  SPvb</w:t>
-      </w:r>
-      <w:r>
-        <w:br/>
-      </w:r>
-      <w:r>
-        <w:rPr>
-          <w:rStyle w:val="VerbatimChar"/>
-        </w:rPr>
-        <w:t xml:space="preserve">## 49    298 216 196  3  1  1  0  SPwb</w:t>
-      </w:r>
-      <w:r>
-        <w:br/>
-      </w:r>
-      <w:r>
-        <w:rPr>
-          <w:rStyle w:val="VerbatimChar"/>
-        </w:rPr>
-        <w:t xml:space="preserve">## 50    299 216 196  3  1  1  0  SPxb</w:t>
-      </w:r>
-      <w:r>
-        <w:br/>
-      </w:r>
-      <w:r>
-        <w:rPr>
-          <w:rStyle w:val="VerbatimChar"/>
-        </w:rPr>
-        <w:t xml:space="preserve">## 51    300 216 196  3  1  1  0  SPyb</w:t>
-      </w:r>
-      <w:r>
-        <w:br/>
-      </w:r>
-      <w:r>
-        <w:rPr>
-          <w:rStyle w:val="VerbatimChar"/>
-        </w:rPr>
-        <w:t xml:space="preserve">## 52    301 216 196  3  1  1  0  SPzb</w:t>
-      </w:r>
-      <w:r>
-        <w:br/>
-      </w:r>
-      <w:r>
-        <w:rPr>
-          <w:rStyle w:val="VerbatimChar"/>
-        </w:rPr>
-        <w:t xml:space="preserve">## 53    302 216 196  3  1  1  0  SPac</w:t>
-      </w:r>
-      <w:r>
-        <w:br/>
-      </w:r>
-      <w:r>
-        <w:rPr>
-          <w:rStyle w:val="VerbatimChar"/>
-        </w:rPr>
-        <w:t xml:space="preserve">## 54    303 216 196  3  1  1  0  SPbc</w:t>
-      </w:r>
-      <w:r>
-        <w:br/>
-      </w:r>
-      <w:r>
-        <w:rPr>
-          <w:rStyle w:val="VerbatimChar"/>
-        </w:rPr>
-        <w:t xml:space="preserve">## 55    304 216 196  3  1  1  0  SPcc</w:t>
-      </w:r>
-      <w:r>
-        <w:br/>
-      </w:r>
-      <w:r>
-        <w:rPr>
-          <w:rStyle w:val="VerbatimChar"/>
-        </w:rPr>
-        <w:t xml:space="preserve">## 56    305 216 196  3  1  1  0  SPdc</w:t>
-      </w:r>
-      <w:r>
-        <w:br/>
-      </w:r>
-      <w:r>
-        <w:rPr>
-          <w:rStyle w:val="VerbatimChar"/>
-        </w:rPr>
-        <w:t xml:space="preserve">## 57    306 216 196  3  1  1  0  SPec</w:t>
-      </w:r>
-      <w:r>
-        <w:br/>
-      </w:r>
-      <w:r>
-        <w:rPr>
-          <w:rStyle w:val="VerbatimChar"/>
-        </w:rPr>
-        <w:t xml:space="preserve">## 58    307 216 196  3  1  1  0  SPfc</w:t>
-      </w:r>
-      <w:r>
-        <w:br/>
-      </w:r>
-      <w:r>
-        <w:rPr>
-          <w:rStyle w:val="VerbatimChar"/>
-        </w:rPr>
-        <w:t xml:space="preserve">## 59    308 216 196  3  1  1  0  SPgc</w:t>
-      </w:r>
-      <w:r>
-        <w:br/>
-      </w:r>
-      <w:r>
-        <w:rPr>
-          <w:rStyle w:val="VerbatimChar"/>
-        </w:rPr>
-        <w:t xml:space="preserve">## 60    309 216 196  3  1  1  0  SPhc</w:t>
-      </w:r>
-      <w:r>
-        <w:br/>
-      </w:r>
-      <w:r>
-        <w:rPr>
-          <w:rStyle w:val="VerbatimChar"/>
-        </w:rPr>
-        <w:t xml:space="preserve">## 61    310 216 196  3  1  1  0  SPic</w:t>
-      </w:r>
-      <w:r>
-        <w:br/>
-      </w:r>
-      <w:r>
-        <w:rPr>
-          <w:rStyle w:val="VerbatimChar"/>
-        </w:rPr>
-        <w:t xml:space="preserve">## 62    311 216 196  3  1  1  0  SPjc</w:t>
-      </w:r>
-      <w:r>
-        <w:br/>
-      </w:r>
-      <w:r>
-        <w:rPr>
-          <w:rStyle w:val="VerbatimChar"/>
-        </w:rPr>
-        <w:t xml:space="preserve">## 63    312 216 196  3  1  1  0  SPkc</w:t>
-      </w:r>
-      <w:r>
-        <w:br/>
-      </w:r>
-      <w:r>
-        <w:rPr>
-          <w:rStyle w:val="VerbatimChar"/>
-        </w:rPr>
-        <w:t xml:space="preserve">## 64    313 221 286  7  5  1  0  SPlc</w:t>
-      </w:r>
-      <w:r>
-        <w:br/>
-      </w:r>
-      <w:r>
-        <w:rPr>
-          <w:rStyle w:val="VerbatimChar"/>
-        </w:rPr>
-        <w:t xml:space="preserve">## 65    314 221 330  7  5  1  0  SPmc</w:t>
-      </w:r>
-      <w:r>
-        <w:br/>
-      </w:r>
-      <w:r>
-        <w:rPr>
-          <w:rStyle w:val="VerbatimChar"/>
-        </w:rPr>
-        <w:t xml:space="preserve">## 66    315 221 330  7  5  1  0  SPnc</w:t>
-      </w:r>
-      <w:r>
-        <w:br/>
-      </w:r>
-      <w:r>
-        <w:rPr>
-          <w:rStyle w:val="VerbatimChar"/>
-        </w:rPr>
-        <w:t xml:space="preserve">## 67    316 221 330  7  5  1  0  SPoc</w:t>
-      </w:r>
-      <w:r>
-        <w:br/>
-      </w:r>
-      <w:r>
-        <w:rPr>
-          <w:rStyle w:val="VerbatimChar"/>
-        </w:rPr>
-        <w:t xml:space="preserve">## 68    317 221 330  7  5  1  0  SPpc</w:t>
-      </w:r>
-      <w:r>
-        <w:br/>
-      </w:r>
-      <w:r>
-        <w:rPr>
-          <w:rStyle w:val="VerbatimChar"/>
-        </w:rPr>
-        <w:t xml:space="preserve">## 69    318 221 330  7  5  1  0  SPqc</w:t>
-      </w:r>
-      <w:r>
-        <w:br/>
-      </w:r>
-      <w:r>
-        <w:rPr>
-          <w:rStyle w:val="VerbatimChar"/>
-        </w:rPr>
-        <w:t xml:space="preserve">## 70    319 221 330  7  5  1  0  SPrc</w:t>
-      </w:r>
-      <w:r>
-        <w:br/>
-      </w:r>
-      <w:r>
-        <w:rPr>
-          <w:rStyle w:val="VerbatimChar"/>
-        </w:rPr>
-        <w:t xml:space="preserve">## 71    320 221 330  7  5  1  0  SPsc</w:t>
-      </w:r>
-      <w:r>
-        <w:br/>
-      </w:r>
-      <w:r>
-        <w:rPr>
-          <w:rStyle w:val="VerbatimChar"/>
-        </w:rPr>
-        <w:t xml:space="preserve">## 72    321 221 330  7  5  1  0  SPtc</w:t>
-      </w:r>
-      <w:r>
-        <w:br/>
-      </w:r>
-      <w:r>
-        <w:rPr>
-          <w:rStyle w:val="VerbatimChar"/>
-        </w:rPr>
-        <w:t xml:space="preserve">## 73    322 221 330  7  5  1  0  SPuc</w:t>
-      </w:r>
-      <w:r>
-        <w:br/>
-      </w:r>
-      <w:r>
-        <w:rPr>
-          <w:rStyle w:val="VerbatimChar"/>
-        </w:rPr>
-        <w:t xml:space="preserve">## 74    323 221 330  7  5  1  0  SPvc</w:t>
-      </w:r>
-      <w:r>
-        <w:br/>
-      </w:r>
-      <w:r>
-        <w:rPr>
-          <w:rStyle w:val="VerbatimChar"/>
-        </w:rPr>
-        <w:t xml:space="preserve">## 75    324 221 330  7  5  1  0  SPwc</w:t>
-      </w:r>
-      <w:r>
-        <w:br/>
-      </w:r>
-      <w:r>
-        <w:rPr>
-          <w:rStyle w:val="VerbatimChar"/>
-        </w:rPr>
-        <w:t xml:space="preserve">## 76    325 221 330  7  5  1  0  SPxc</w:t>
-      </w:r>
-      <w:r>
-        <w:br/>
-      </w:r>
-      <w:r>
-        <w:rPr>
-          <w:rStyle w:val="VerbatimChar"/>
-        </w:rPr>
-        <w:t xml:space="preserve">## 77    326 221 330  7  5  1  0  SPyc</w:t>
-      </w:r>
-      <w:r>
-        <w:br/>
-      </w:r>
-      <w:r>
-        <w:rPr>
-          <w:rStyle w:val="VerbatimChar"/>
-        </w:rPr>
-        <w:t xml:space="preserve">## 78    327 221 330  7  5  1  0  SPzc</w:t>
-      </w:r>
-      <w:r>
-        <w:br/>
-      </w:r>
-      <w:r>
-        <w:rPr>
-          <w:rStyle w:val="VerbatimChar"/>
-        </w:rPr>
-        <w:t xml:space="preserve">## 79    328 244 330  7  5  1  0  SPad</w:t>
-      </w:r>
-      <w:r>
-        <w:br/>
-      </w:r>
-      <w:r>
-        <w:rPr>
-          <w:rStyle w:val="VerbatimChar"/>
-        </w:rPr>
-        <w:t xml:space="preserve">## 80    329 251 330  7  5  1  0  SPbd</w:t>
-      </w:r>
-      <w:r>
-        <w:br/>
-      </w:r>
-      <w:r>
-        <w:rPr>
-          <w:rStyle w:val="VerbatimChar"/>
-        </w:rPr>
-        <w:t xml:space="preserve">## 81    330 257 330  7  5  1  0  SPcd</w:t>
-      </w:r>
-      <w:r>
-        <w:br/>
-      </w:r>
-      <w:r>
-        <w:rPr>
-          <w:rStyle w:val="VerbatimChar"/>
-        </w:rPr>
-        <w:t xml:space="preserve">## 82    331 257 330  7  5  1  0  SPdd</w:t>
-      </w:r>
-      <w:r>
-        <w:br/>
-      </w:r>
-      <w:r>
-        <w:rPr>
-          <w:rStyle w:val="VerbatimChar"/>
-        </w:rPr>
-        <w:t xml:space="preserve">## 83    332 257 330  7  5  1  0  SPed</w:t>
-      </w:r>
-      <w:r>
-        <w:br/>
-      </w:r>
-      <w:r>
-        <w:rPr>
-          <w:rStyle w:val="VerbatimChar"/>
-        </w:rPr>
-        <w:t xml:space="preserve">## 84    333 257 330  7  5  1  0  SPfd</w:t>
-      </w:r>
-      <w:r>
-        <w:br/>
-      </w:r>
-      <w:r>
-        <w:rPr>
-          <w:rStyle w:val="VerbatimChar"/>
-        </w:rPr>
-        <w:t xml:space="preserve">## 85    334 257 330  7  5  1  0  SPgd</w:t>
-      </w:r>
-      <w:r>
-        <w:br/>
-      </w:r>
-      <w:r>
-        <w:rPr>
-          <w:rStyle w:val="VerbatimChar"/>
-        </w:rPr>
-        <w:t xml:space="preserve">## 86    335 257 330  7  5  1  0  SPhd</w:t>
-      </w:r>
-      <w:r>
-        <w:br/>
-      </w:r>
-      <w:r>
-        <w:rPr>
-          <w:rStyle w:val="VerbatimChar"/>
-        </w:rPr>
-        <w:t xml:space="preserve">## 87    336 257 330  7  5  1  0  SPid</w:t>
-      </w:r>
-      <w:r>
-        <w:br/>
-      </w:r>
-      <w:r>
-        <w:rPr>
-          <w:rStyle w:val="VerbatimChar"/>
-        </w:rPr>
-        <w:t xml:space="preserve">## 88    337 263 330  7  5  1  0  SPjd</w:t>
-      </w:r>
-      <w:r>
-        <w:br/>
-      </w:r>
-      <w:r>
-        <w:rPr>
-          <w:rStyle w:val="VerbatimChar"/>
-        </w:rPr>
-        <w:t xml:space="preserve">## 89    338 263 330  7  5  1  0  SPkd</w:t>
-      </w:r>
-      <w:r>
-        <w:br/>
-      </w:r>
-      <w:r>
-        <w:rPr>
-          <w:rStyle w:val="VerbatimChar"/>
-        </w:rPr>
-        <w:t xml:space="preserve">## 90    339 263 330  7  5  1  0  SPld</w:t>
-      </w:r>
-      <w:r>
-        <w:br/>
-      </w:r>
-      <w:r>
-        <w:rPr>
-          <w:rStyle w:val="VerbatimChar"/>
-        </w:rPr>
-        <w:t xml:space="preserve">## 91    340 263 330  7  5  1  0  SPmd</w:t>
-      </w:r>
-      <w:r>
-        <w:br/>
-      </w:r>
-      <w:r>
-        <w:rPr>
-          <w:rStyle w:val="VerbatimChar"/>
-        </w:rPr>
-        <w:t xml:space="preserve">## 92    341 263 330  7  5  1  0  SPnd</w:t>
-      </w:r>
-      <w:r>
-        <w:br/>
-      </w:r>
-      <w:r>
-        <w:rPr>
-          <w:rStyle w:val="VerbatimChar"/>
-        </w:rPr>
-        <w:t xml:space="preserve">## 93    342 263 330  7  5  1  0  SPod</w:t>
-      </w:r>
-      <w:r>
-        <w:br/>
-      </w:r>
-      <w:r>
-        <w:rPr>
-          <w:rStyle w:val="VerbatimChar"/>
-        </w:rPr>
-        <w:t xml:space="preserve">## 94    343 263 330  7  5  1  0  SPpd</w:t>
-      </w:r>
-      <w:r>
-        <w:br/>
-      </w:r>
-      <w:r>
-        <w:rPr>
-          <w:rStyle w:val="VerbatimChar"/>
-        </w:rPr>
-        <w:t xml:space="preserve">## 95    344 263 330  7  5  1  0  SPqd</w:t>
-      </w:r>
-      <w:r>
-        <w:br/>
-      </w:r>
-      <w:r>
-        <w:rPr>
-          <w:rStyle w:val="VerbatimChar"/>
-        </w:rPr>
-        <w:t xml:space="preserve">## 96    345 263 365  7  5  1  0  SPrd</w:t>
-      </w:r>
-      <w:r>
-        <w:br/>
-      </w:r>
-      <w:r>
-        <w:rPr>
-          <w:rStyle w:val="VerbatimChar"/>
-        </w:rPr>
-        <w:t xml:space="preserve">## 97    346 263 365  7  5  1  0  SPsd</w:t>
-      </w:r>
-      <w:r>
-        <w:br/>
-      </w:r>
-      <w:r>
-        <w:rPr>
-          <w:rStyle w:val="VerbatimChar"/>
-        </w:rPr>
-        <w:t xml:space="preserve">## 98    347 263 365  7  5  1  0  SPtd</w:t>
-      </w:r>
-      <w:r>
-        <w:br/>
-      </w:r>
-      <w:r>
-        <w:rPr>
-          <w:rStyle w:val="VerbatimChar"/>
-        </w:rPr>
-        <w:t xml:space="preserve">## 99    348 263 365  7  5  1  0  SPud</w:t>
-      </w:r>
-      <w:r>
-        <w:br/>
-      </w:r>
-      <w:r>
-        <w:rPr>
-          <w:rStyle w:val="VerbatimChar"/>
-        </w:rPr>
-        <w:t xml:space="preserve">## 100   349 263 365  7  5  1  0  SPvd</w:t>
-      </w:r>
-      <w:r>
-        <w:br/>
-      </w:r>
-      <w:r>
-        <w:rPr>
-          <w:rStyle w:val="VerbatimChar"/>
-        </w:rPr>
-        <w:t xml:space="preserve">## 101   350 263 365  7  5  1  0  SPwd</w:t>
-      </w:r>
-      <w:r>
-        <w:br/>
-      </w:r>
-      <w:r>
-        <w:rPr>
-          <w:rStyle w:val="VerbatimChar"/>
-        </w:rPr>
-        <w:t xml:space="preserve">## 102   351 263 365  7  5  1  0  SPxd</w:t>
-      </w:r>
-      <w:r>
-        <w:br/>
-      </w:r>
-      <w:r>
-        <w:rPr>
-          <w:rStyle w:val="VerbatimChar"/>
-        </w:rPr>
-        <w:t xml:space="preserve">## 103   352 268 365  7  5  1  0  SPyd</w:t>
-      </w:r>
-      <w:r>
-        <w:br/>
-      </w:r>
-      <w:r>
-        <w:rPr>
-          <w:rStyle w:val="VerbatimChar"/>
-        </w:rPr>
-        <w:t xml:space="preserve">## 104   353 268 365  7  5  1  0  SPzd</w:t>
-      </w:r>
-      <w:r>
-        <w:br/>
-      </w:r>
-      <w:r>
-        <w:rPr>
-          <w:rStyle w:val="VerbatimChar"/>
-        </w:rPr>
-        <w:t xml:space="preserve">## 105   354 268 365  7  5  1  0  SPae</w:t>
-      </w:r>
-      <w:r>
-        <w:br/>
-      </w:r>
-      <w:r>
-        <w:rPr>
-          <w:rStyle w:val="VerbatimChar"/>
-        </w:rPr>
-        <w:t xml:space="preserve">## 106   355 268 365  7  5  1  0  SPbe</w:t>
-      </w:r>
-      <w:r>
-        <w:br/>
-      </w:r>
-      <w:r>
-        <w:rPr>
-          <w:rStyle w:val="VerbatimChar"/>
-        </w:rPr>
-        <w:t xml:space="preserve">## 107   356 268 365  7  5  1  0  SPce</w:t>
-      </w:r>
-      <w:r>
-        <w:br/>
-      </w:r>
-      <w:r>
-        <w:rPr>
-          <w:rStyle w:val="VerbatimChar"/>
-        </w:rPr>
-        <w:t xml:space="preserve">## 108   357 268 365  7  5  1  0  SPde</w:t>
-      </w:r>
-      <w:r>
-        <w:br/>
-      </w:r>
-      <w:r>
-        <w:rPr>
-          <w:rStyle w:val="VerbatimChar"/>
-        </w:rPr>
-        <w:t xml:space="preserve">## 109   358 268 365  7  5  1  0  SPee</w:t>
-      </w:r>
-      <w:r>
-        <w:br/>
-      </w:r>
-      <w:r>
-        <w:rPr>
-          <w:rStyle w:val="VerbatimChar"/>
-        </w:rPr>
-        <w:t xml:space="preserve">## 110   359 286 365  7  5  1  0  SPfe</w:t>
-      </w:r>
-      <w:r>
-        <w:br/>
-      </w:r>
-      <w:r>
-        <w:rPr>
-          <w:rStyle w:val="VerbatimChar"/>
-        </w:rPr>
-        <w:t xml:space="preserve">## 111   360 286 365  7  5  1  0  SPge</w:t>
-      </w:r>
-      <w:r>
-        <w:br/>
-      </w:r>
-      <w:r>
-        <w:rPr>
-          <w:rStyle w:val="VerbatimChar"/>
-        </w:rPr>
-        <w:t xml:space="preserve">## 112   361 286 365  7  5  1  0  SPhe</w:t>
-      </w:r>
-      <w:r>
-        <w:br/>
-      </w:r>
-      <w:r>
-        <w:rPr>
-          <w:rStyle w:val="VerbatimChar"/>
-        </w:rPr>
-        <w:t xml:space="preserve">## 113   362 286 365  7  5  1  0  SPie</w:t>
-      </w:r>
-      <w:r>
-        <w:br/>
-      </w:r>
-      <w:r>
-        <w:rPr>
-          <w:rStyle w:val="VerbatimChar"/>
-        </w:rPr>
-        <w:t xml:space="preserve">## 114   363 286 365  7  5  1  0  SPje</w:t>
-      </w:r>
-      <w:r>
-        <w:br/>
-      </w:r>
-      <w:r>
-        <w:rPr>
-          <w:rStyle w:val="VerbatimChar"/>
-        </w:rPr>
-        <w:t xml:space="preserve">## 115   364 286 365  7  5  1  0  SPke</w:t>
-      </w:r>
-      <w:r>
-        <w:br/>
-      </w:r>
-      <w:r>
-        <w:rPr>
-          <w:rStyle w:val="VerbatimChar"/>
-        </w:rPr>
-        <w:t xml:space="preserve">## 116   365 286 365  7  5  1  0  SPle</w:t>
-      </w:r>
-      <w:r>
-        <w:br/>
-      </w:r>
-      <w:r>
-        <w:rPr>
-          <w:rStyle w:val="VerbatimChar"/>
-        </w:rPr>
-        <w:t xml:space="preserve">## 117   366 286 365  7  5  1  0  SPme</w:t>
-      </w:r>
-      <w:r>
-        <w:br/>
-      </w:r>
-      <w:r>
-        <w:rPr>
-          <w:rStyle w:val="VerbatimChar"/>
-        </w:rPr>
-        <w:t xml:space="preserve">## 118   367 286 365  7  5  1  0  SPne</w:t>
-      </w:r>
-      <w:r>
-        <w:br/>
-      </w:r>
-      <w:r>
-        <w:rPr>
-          <w:rStyle w:val="VerbatimChar"/>
-        </w:rPr>
-        <w:t xml:space="preserve">## 119   368 286 365  7  5  1  0  SPoe</w:t>
-      </w:r>
-      <w:r>
-        <w:br/>
-      </w:r>
-      <w:r>
-        <w:rPr>
-          <w:rStyle w:val="VerbatimChar"/>
-        </w:rPr>
-        <w:t xml:space="preserve">## 120   369 286 365  7  5  1  0  SPpe</w:t>
-      </w:r>
-      <w:r>
-        <w:br/>
-      </w:r>
-      <w:r>
-        <w:rPr>
-          <w:rStyle w:val="VerbatimChar"/>
-        </w:rPr>
-        <w:t xml:space="preserve">## 121   370 286 365  7  5  1  0  SPqe</w:t>
-      </w:r>
-      <w:r>
-        <w:br/>
-      </w:r>
-      <w:r>
-        <w:rPr>
-          <w:rStyle w:val="VerbatimChar"/>
-        </w:rPr>
-        <w:t xml:space="preserve">## 122   371 286 365  7  5  1  0  SPre</w:t>
-      </w:r>
-      <w:r>
-        <w:br/>
-      </w:r>
-      <w:r>
-        <w:rPr>
-          <w:rStyle w:val="VerbatimChar"/>
-        </w:rPr>
-        <w:t xml:space="preserve">## 123   372 286 365  7  5  1  0  SPse</w:t>
-      </w:r>
-      <w:r>
-        <w:br/>
-      </w:r>
-      <w:r>
-        <w:rPr>
-          <w:rStyle w:val="VerbatimChar"/>
-        </w:rPr>
-        <w:t xml:space="preserve">## 124   373 286 365  7  5  1  0  SPte</w:t>
-      </w:r>
-      <w:r>
-        <w:br/>
-      </w:r>
-      <w:r>
-        <w:rPr>
-          <w:rStyle w:val="VerbatimChar"/>
-        </w:rPr>
-        <w:t xml:space="preserve">## 125   374 304 365  7  5  1  0  SPue</w:t>
-      </w:r>
-      <w:r>
-        <w:br/>
-      </w:r>
-      <w:r>
-        <w:rPr>
-          <w:rStyle w:val="VerbatimChar"/>
-        </w:rPr>
-        <w:t xml:space="preserve">## 126   375 309 365  7  5  1  0  SPve</w:t>
+        <w:t xml:space="preserve">##   nodes G1  G2 G3 G4 G5 names</w:t>
+      </w:r>
+      <w:r>
+        <w:br/>
+      </w:r>
+      <w:r>
+        <w:rPr>
+          <w:rStyle w:val="VerbatimChar"/>
+        </w:rPr>
+        <w:t xml:space="preserve">## 1   250 22 277  4  1  2   SPa</w:t>
+      </w:r>
+      <w:r>
+        <w:br/>
+      </w:r>
+      <w:r>
+        <w:rPr>
+          <w:rStyle w:val="VerbatimChar"/>
+        </w:rPr>
+        <w:t xml:space="preserve">## 2   251 55 277  4  1  2   SPb</w:t>
+      </w:r>
+      <w:r>
+        <w:br/>
+      </w:r>
+      <w:r>
+        <w:rPr>
+          <w:rStyle w:val="VerbatimChar"/>
+        </w:rPr>
+        <w:t xml:space="preserve">## 3   252 65 277  4  1  2   SPc</w:t>
+      </w:r>
+      <w:r>
+        <w:br/>
+      </w:r>
+      <w:r>
+        <w:rPr>
+          <w:rStyle w:val="VerbatimChar"/>
+        </w:rPr>
+        <w:t xml:space="preserve">## 4   253 65 277  4  1  2   SPd</w:t>
+      </w:r>
+      <w:r>
+        <w:br/>
+      </w:r>
+      <w:r>
+        <w:rPr>
+          <w:rStyle w:val="VerbatimChar"/>
+        </w:rPr>
+        <w:t xml:space="preserve">## 5   254 65 277  4  1  2   SPe</w:t>
+      </w:r>
+      <w:r>
+        <w:br/>
+      </w:r>
+      <w:r>
+        <w:rPr>
+          <w:rStyle w:val="VerbatimChar"/>
+        </w:rPr>
+        <w:t xml:space="preserve">## 6   255 65 277  4  1  2   SPf</w:t>
       </w:r>
     </w:p>
     <w:p>
@@ -4797,7 +3738,7 @@
         <w:pStyle w:val="FirstParagraph"/>
       </w:pPr>
       <w:r>
-        <w:t xml:space="preserve">Hierarchical group assignments provide insight into how nodes (e.g., hosts) are organized across multiple levels. At the first level (G1), nodes are divided into specific groups, reflecting fine-scale patterns. Moving to higher levels (G2, G3, G4), these groups (or communities) are progressively aggregated, revealing broader patterns and relationships or communities.</w:t>
+        <w:t xml:space="preserve">Hierarchical group assignments provide insight into how nodes (e.g., hosts) are organized across multiple levels. At the first level (G1) nodes are divided into specific groups, reflecting fine-scale patterns. Moving to higher levels (G2, G3, G4) these groups (or communities) are progressively aggregated, revealing broader patterns and relationships or communities.</w:t>
       </w:r>
     </w:p>
     <w:p>
@@ -4805,34 +3746,34 @@
         <w:pStyle w:val="BodyText"/>
       </w:pPr>
       <w:r>
-        <w:t xml:space="preserve">Let’s now look at the links for each fold filtered by type (</w:t>
+        <w:t xml:space="preserve">Next, we will explore how the model assigns specific probabilities to different types of links (</w:t>
       </w:r>
       <w:r>
         <w:t xml:space="preserve">“</w:t>
       </w:r>
       <w:r>
-        <w:t xml:space="preserve">documented</w:t>
+        <w:t xml:space="preserve">documented,</w:t>
       </w:r>
       <w:r>
         <w:t xml:space="preserve">”</w:t>
       </w:r>
       <w:r>
-        <w:t xml:space="preserve">,</w:t>
-      </w:r>
-      <w:r>
         <w:t xml:space="preserve"> </w:t>
       </w:r>
       <w:r>
         <w:t xml:space="preserve">“</w:t>
       </w:r>
       <w:r>
-        <w:t xml:space="preserve">held out</w:t>
+        <w:t xml:space="preserve">held out,</w:t>
       </w:r>
       <w:r>
         <w:t xml:space="preserve">”</w:t>
       </w:r>
       <w:r>
-        <w:t xml:space="preserve">, and</w:t>
+        <w:t xml:space="preserve"> </w:t>
+      </w:r>
+      <w:r>
+        <w:t xml:space="preserve">and</w:t>
       </w:r>
       <w:r>
         <w:t xml:space="preserve"> </w:t>
@@ -4847,7 +3788,7 @@
         <w:t xml:space="preserve">”</w:t>
       </w:r>
       <w:r>
-        <w:t xml:space="preserve">) with a probability lower than 0.99.</w:t>
+        <w:t xml:space="preserve">) for each fold to evaluate HSBM ability to correctly identify them. Documented links, which are real observations (true positives), should have probabilities close to 1. Held-out links, which are real observations but transformed to 0s during training for validation, should also show high probabilities. In contrast, spurious edges, artificially generated (initially unobserved links transformed to 1s), should have probabilities close to 0, as the model should recognize them as false links (false negatives).</w:t>
       </w:r>
     </w:p>
     <w:p>
@@ -5107,7 +4048,7 @@
         <w:rPr>
           <w:rStyle w:val="FloatTok"/>
         </w:rPr>
-        <w:t xml:space="preserve">0.99</w:t>
+        <w:t xml:space="preserve">0.95</w:t>
       </w:r>
       <w:r>
         <w:rPr>
@@ -5263,7 +4204,7 @@
         <w:rPr>
           <w:rStyle w:val="FloatTok"/>
         </w:rPr>
-        <w:t xml:space="preserve">0.99</w:t>
+        <w:t xml:space="preserve">0.95</w:t>
       </w:r>
       <w:r>
         <w:rPr>
@@ -5419,7 +4360,7 @@
         <w:rPr>
           <w:rStyle w:val="FloatTok"/>
         </w:rPr>
-        <w:t xml:space="preserve">0.99</w:t>
+        <w:t xml:space="preserve">0.95</w:t>
       </w:r>
       <w:r>
         <w:rPr>
@@ -5463,79 +4404,16 @@
         <w:rPr>
           <w:rStyle w:val="VerbatimChar"/>
         </w:rPr>
-        <w:t xml:space="preserve">##     v1  v2         p v1_names v2_names  edge_type</w:t>
-      </w:r>
-      <w:r>
-        <w:br/>
-      </w:r>
-      <w:r>
-        <w:rPr>
-          <w:rStyle w:val="VerbatimChar"/>
-        </w:rPr>
-        <w:t xml:space="preserve">## 1  16 316 0.9512951     sp17     SPoc documented</w:t>
-      </w:r>
-      <w:r>
-        <w:br/>
-      </w:r>
-      <w:r>
-        <w:rPr>
-          <w:rStyle w:val="VerbatimChar"/>
-        </w:rPr>
-        <w:t xml:space="preserve">## 2  69 330 0.9757976     sp70     SPcd documented</w:t>
-      </w:r>
-      <w:r>
-        <w:br/>
-      </w:r>
-      <w:r>
-        <w:rPr>
-          <w:rStyle w:val="VerbatimChar"/>
-        </w:rPr>
-        <w:t xml:space="preserve">## 3 111 340 0.9798980    sp112     SPmd documented</w:t>
-      </w:r>
-      <w:r>
-        <w:br/>
-      </w:r>
-      <w:r>
-        <w:rPr>
-          <w:rStyle w:val="VerbatimChar"/>
-        </w:rPr>
-        <w:t xml:space="preserve">## 4 143 298 0.9797980    sp144     SPwb documented</w:t>
-      </w:r>
-      <w:r>
-        <w:br/>
-      </w:r>
-      <w:r>
-        <w:rPr>
-          <w:rStyle w:val="VerbatimChar"/>
-        </w:rPr>
-        <w:t xml:space="preserve">## 5 147 349 0.9827983    sp148     SPvd documented</w:t>
-      </w:r>
-      <w:r>
-        <w:br/>
-      </w:r>
-      <w:r>
-        <w:rPr>
-          <w:rStyle w:val="VerbatimChar"/>
-        </w:rPr>
-        <w:t xml:space="preserve">## 6 154 351 0.9853985    sp155     SPxd documented</w:t>
-      </w:r>
-      <w:r>
-        <w:br/>
-      </w:r>
-      <w:r>
-        <w:rPr>
-          <w:rStyle w:val="VerbatimChar"/>
-        </w:rPr>
-        <w:t xml:space="preserve">## 7 204 364 0.9887989    sp205     SPke documented</w:t>
-      </w:r>
-      <w:r>
-        <w:br/>
-      </w:r>
-      <w:r>
-        <w:rPr>
-          <w:rStyle w:val="VerbatimChar"/>
-        </w:rPr>
-        <w:t xml:space="preserve">## 8 216 307 0.9894989    sp217     SPfc documented</w:t>
+        <w:t xml:space="preserve">##  [1] v1        v2        p         v1_names  v2_names  edge_type</w:t>
+      </w:r>
+      <w:r>
+        <w:br/>
+      </w:r>
+      <w:r>
+        <w:rPr>
+          <w:rStyle w:val="VerbatimChar"/>
+        </w:rPr>
+        <w:t xml:space="preserve">## &lt;0 rows&gt; (or 0-length row.names)</w:t>
       </w:r>
       <w:r>
         <w:br/>
@@ -5580,97 +4458,88 @@
         <w:rPr>
           <w:rStyle w:val="VerbatimChar"/>
         </w:rPr>
-        <w:t xml:space="preserve">##      v1  v2         p v1_names v2_names     edge_type</w:t>
-      </w:r>
-      <w:r>
-        <w:br/>
-      </w:r>
-      <w:r>
-        <w:rPr>
-          <w:rStyle w:val="VerbatimChar"/>
-        </w:rPr>
-        <w:t xml:space="preserve">## 1   91 370 0.1305131     sp92     SPqe spurious_edge</w:t>
-      </w:r>
-      <w:r>
-        <w:br/>
-      </w:r>
-      <w:r>
-        <w:rPr>
-          <w:rStyle w:val="VerbatimChar"/>
-        </w:rPr>
-        <w:t xml:space="preserve">## 2  117 274 0.4815482    sp118      SPy spurious_edge</w:t>
-      </w:r>
-      <w:r>
-        <w:br/>
-      </w:r>
-      <w:r>
-        <w:rPr>
-          <w:rStyle w:val="VerbatimChar"/>
-        </w:rPr>
-        <w:t xml:space="preserve">## 3  136 342 0.0300030    sp137     SPod spurious_edge</w:t>
-      </w:r>
-      <w:r>
-        <w:br/>
-      </w:r>
-      <w:r>
-        <w:rPr>
-          <w:rStyle w:val="VerbatimChar"/>
-        </w:rPr>
-        <w:t xml:space="preserve">## 4  169 258 0.8931893    sp170      SPi spurious_edge</w:t>
-      </w:r>
-      <w:r>
-        <w:br/>
-      </w:r>
-      <w:r>
-        <w:rPr>
-          <w:rStyle w:val="VerbatimChar"/>
-        </w:rPr>
-        <w:t xml:space="preserve">## 5  178 263 0.9825983    sp179      SPn spurious_edge</w:t>
-      </w:r>
-      <w:r>
-        <w:br/>
-      </w:r>
-      <w:r>
-        <w:rPr>
-          <w:rStyle w:val="VerbatimChar"/>
-        </w:rPr>
-        <w:t xml:space="preserve">## 6   42 350 0.0000000     sp43     SPwd spurious_edge</w:t>
-      </w:r>
-      <w:r>
-        <w:br/>
-      </w:r>
-      <w:r>
-        <w:rPr>
-          <w:rStyle w:val="VerbatimChar"/>
-        </w:rPr>
-        <w:t xml:space="preserve">## 7   49 367 0.0000000     sp50     SPne spurious_edge</w:t>
-      </w:r>
-      <w:r>
-        <w:br/>
-      </w:r>
-      <w:r>
-        <w:rPr>
-          <w:rStyle w:val="VerbatimChar"/>
-        </w:rPr>
-        <w:t xml:space="preserve">## 8   90 306 0.0000000     sp91     SPec spurious_edge</w:t>
-      </w:r>
-      <w:r>
-        <w:br/>
-      </w:r>
-      <w:r>
-        <w:rPr>
-          <w:rStyle w:val="VerbatimChar"/>
-        </w:rPr>
-        <w:t xml:space="preserve">## 9   98 321 0.0000000     sp99     SPtc spurious_edge</w:t>
-      </w:r>
-      <w:r>
-        <w:br/>
-      </w:r>
-      <w:r>
-        <w:rPr>
-          <w:rStyle w:val="VerbatimChar"/>
-        </w:rPr>
-        <w:t xml:space="preserve">## 10 210 285 0.0000000    sp211     SPjb spurious_edge</w:t>
+        <w:t xml:space="preserve">##     v1  v2         p v1_names v2_names     edge_type</w:t>
+      </w:r>
+      <w:r>
+        <w:br/>
+      </w:r>
+      <w:r>
+        <w:rPr>
+          <w:rStyle w:val="VerbatimChar"/>
+        </w:rPr>
+        <w:t xml:space="preserve">## 1  42 350 0.4431443     sp43     SPwd spurious_edge</w:t>
+      </w:r>
+      <w:r>
+        <w:br/>
+      </w:r>
+      <w:r>
+        <w:rPr>
+          <w:rStyle w:val="VerbatimChar"/>
+        </w:rPr>
+        <w:t xml:space="preserve">## 2  90 306 0.2087209     sp91     SPec spurious_edge</w:t>
+      </w:r>
+      <w:r>
+        <w:br/>
+      </w:r>
+      <w:r>
+        <w:rPr>
+          <w:rStyle w:val="VerbatimChar"/>
+        </w:rPr>
+        <w:t xml:space="preserve">## 3  91 370 0.1713171     sp92     SPqe spurious_edge</w:t>
+      </w:r>
+      <w:r>
+        <w:br/>
+      </w:r>
+      <w:r>
+        <w:rPr>
+          <w:rStyle w:val="VerbatimChar"/>
+        </w:rPr>
+        <w:t xml:space="preserve">## 4 158 328 0.4190419    sp159     SPad spurious_edge</w:t>
+      </w:r>
+      <w:r>
+        <w:br/>
+      </w:r>
+      <w:r>
+        <w:rPr>
+          <w:rStyle w:val="VerbatimChar"/>
+        </w:rPr>
+        <w:t xml:space="preserve">## 5 194 291 0.7128713    sp195     SPpb spurious_edge</w:t>
+      </w:r>
+      <w:r>
+        <w:br/>
+      </w:r>
+      <w:r>
+        <w:rPr>
+          <w:rStyle w:val="VerbatimChar"/>
+        </w:rPr>
+        <w:t xml:space="preserve">## 6 210 285 0.5653565    sp211     SPjb spurious_edge</w:t>
+      </w:r>
+      <w:r>
+        <w:br/>
+      </w:r>
+      <w:r>
+        <w:rPr>
+          <w:rStyle w:val="VerbatimChar"/>
+        </w:rPr>
+        <w:t xml:space="preserve">## 7  49 367 0.0000000     sp50     SPne spurious_edge</w:t>
+      </w:r>
+      <w:r>
+        <w:br/>
+      </w:r>
+      <w:r>
+        <w:rPr>
+          <w:rStyle w:val="VerbatimChar"/>
+        </w:rPr>
+        <w:t xml:space="preserve">## 8  89 340 0.0000000     sp90     SPmd spurious_edge</w:t>
+      </w:r>
+      <w:r>
+        <w:br/>
+      </w:r>
+      <w:r>
+        <w:rPr>
+          <w:rStyle w:val="VerbatimChar"/>
+        </w:rPr>
+        <w:t xml:space="preserve">## 9  98 321 0.0000000     sp99     SPtc spurious_edge</w:t>
       </w:r>
       <w:r>
         <w:br/>
@@ -5697,88 +4566,16 @@
         <w:rPr>
           <w:rStyle w:val="VerbatimChar"/>
         </w:rPr>
-        <w:t xml:space="preserve">##     v1  v2         p v1_names v2_names  edge_type</w:t>
-      </w:r>
-      <w:r>
-        <w:br/>
-      </w:r>
-      <w:r>
-        <w:rPr>
-          <w:rStyle w:val="VerbatimChar"/>
-        </w:rPr>
-        <w:t xml:space="preserve">## 1  22 282 0.9804980     sp23     SPgb documented</w:t>
-      </w:r>
-      <w:r>
-        <w:br/>
-      </w:r>
-      <w:r>
-        <w:rPr>
-          <w:rStyle w:val="VerbatimChar"/>
-        </w:rPr>
-        <w:t xml:space="preserve">## 2  55 326 0.9858986     sp56     SPyc documented</w:t>
-      </w:r>
-      <w:r>
-        <w:br/>
-      </w:r>
-      <w:r>
-        <w:rPr>
-          <w:rStyle w:val="VerbatimChar"/>
-        </w:rPr>
-        <w:t xml:space="preserve">## 3  61 287 0.9893989     sp62     SPlb documented</w:t>
-      </w:r>
-      <w:r>
-        <w:br/>
-      </w:r>
-      <w:r>
-        <w:rPr>
-          <w:rStyle w:val="VerbatimChar"/>
-        </w:rPr>
-        <w:t xml:space="preserve">## 4 108 293 0.9871987    sp109     SPrb documented</w:t>
-      </w:r>
-      <w:r>
-        <w:br/>
-      </w:r>
-      <w:r>
-        <w:rPr>
-          <w:rStyle w:val="VerbatimChar"/>
-        </w:rPr>
-        <w:t xml:space="preserve">## 5 131 345 0.9694969    sp132     SPrd documented</w:t>
-      </w:r>
-      <w:r>
-        <w:br/>
-      </w:r>
-      <w:r>
-        <w:rPr>
-          <w:rStyle w:val="VerbatimChar"/>
-        </w:rPr>
-        <w:t xml:space="preserve">## 6 225 308 0.9828983    sp226     SPgc documented</w:t>
-      </w:r>
-      <w:r>
-        <w:br/>
-      </w:r>
-      <w:r>
-        <w:rPr>
-          <w:rStyle w:val="VerbatimChar"/>
-        </w:rPr>
-        <w:t xml:space="preserve">## 7 231 309 0.9897990    sp232     SPhc documented</w:t>
-      </w:r>
-      <w:r>
-        <w:br/>
-      </w:r>
-      <w:r>
-        <w:rPr>
-          <w:rStyle w:val="VerbatimChar"/>
-        </w:rPr>
-        <w:t xml:space="preserve">## 8 236 279 0.9899990    sp237     SPdb documented</w:t>
-      </w:r>
-      <w:r>
-        <w:br/>
-      </w:r>
-      <w:r>
-        <w:rPr>
-          <w:rStyle w:val="VerbatimChar"/>
-        </w:rPr>
-        <w:t xml:space="preserve">## 9 240 310 0.9796980    sp241     SPic documented</w:t>
+        <w:t xml:space="preserve">##  [1] v1        v2        p         v1_names  v2_names  edge_type</w:t>
+      </w:r>
+      <w:r>
+        <w:br/>
+      </w:r>
+      <w:r>
+        <w:rPr>
+          <w:rStyle w:val="VerbatimChar"/>
+        </w:rPr>
+        <w:t xml:space="preserve">## &lt;0 rows&gt; (or 0-length row.names)</w:t>
       </w:r>
       <w:r>
         <w:br/>
@@ -5796,52 +4593,16 @@
         <w:rPr>
           <w:rStyle w:val="VerbatimChar"/>
         </w:rPr>
-        <w:t xml:space="preserve">##     v1  v2         p v1_names v2_names edge_type</w:t>
-      </w:r>
-      <w:r>
-        <w:br/>
-      </w:r>
-      <w:r>
-        <w:rPr>
-          <w:rStyle w:val="VerbatimChar"/>
-        </w:rPr>
-        <w:t xml:space="preserve">## 1  35 321 0.9863986     sp36     SPtc  held_out</w:t>
-      </w:r>
-      <w:r>
-        <w:br/>
-      </w:r>
-      <w:r>
-        <w:rPr>
-          <w:rStyle w:val="VerbatimChar"/>
-        </w:rPr>
-        <w:t xml:space="preserve">## 2  36 321 0.9850985     sp37     SPtc  held_out</w:t>
-      </w:r>
-      <w:r>
-        <w:br/>
-      </w:r>
-      <w:r>
-        <w:rPr>
-          <w:rStyle w:val="VerbatimChar"/>
-        </w:rPr>
-        <w:t xml:space="preserve">## 3 202 364 0.9434943    sp203     SPke  held_out</w:t>
-      </w:r>
-      <w:r>
-        <w:br/>
-      </w:r>
-      <w:r>
-        <w:rPr>
-          <w:rStyle w:val="VerbatimChar"/>
-        </w:rPr>
-        <w:t xml:space="preserve">## 4 203 364 0.9386939    sp204     SPke  held_out</w:t>
-      </w:r>
-      <w:r>
-        <w:br/>
-      </w:r>
-      <w:r>
-        <w:rPr>
-          <w:rStyle w:val="VerbatimChar"/>
-        </w:rPr>
-        <w:t xml:space="preserve">## 5 213 307 0.9760976    sp214     SPfc  held_out</w:t>
+        <w:t xml:space="preserve">##  [1] v1        v2        p         v1_names  v2_names  edge_type</w:t>
+      </w:r>
+      <w:r>
+        <w:br/>
+      </w:r>
+      <w:r>
+        <w:rPr>
+          <w:rStyle w:val="VerbatimChar"/>
+        </w:rPr>
+        <w:t xml:space="preserve">## &lt;0 rows&gt; (or 0-length row.names)</w:t>
       </w:r>
       <w:r>
         <w:br/>
@@ -5859,97 +4620,70 @@
         <w:rPr>
           <w:rStyle w:val="VerbatimChar"/>
         </w:rPr>
-        <w:t xml:space="preserve">##      v1  v2         p v1_names v2_names     edge_type</w:t>
-      </w:r>
-      <w:r>
-        <w:br/>
-      </w:r>
-      <w:r>
-        <w:rPr>
-          <w:rStyle w:val="VerbatimChar"/>
-        </w:rPr>
-        <w:t xml:space="preserve">## 1   42 350 0.5653565     sp43     SPwd spurious_edge</w:t>
-      </w:r>
-      <w:r>
-        <w:br/>
-      </w:r>
-      <w:r>
-        <w:rPr>
-          <w:rStyle w:val="VerbatimChar"/>
-        </w:rPr>
-        <w:t xml:space="preserve">## 2   89 340 0.4190419     sp90     SPmd spurious_edge</w:t>
-      </w:r>
-      <w:r>
-        <w:br/>
-      </w:r>
-      <w:r>
-        <w:rPr>
-          <w:rStyle w:val="VerbatimChar"/>
-        </w:rPr>
-        <w:t xml:space="preserve">## 3   91 370 0.3929393     sp92     SPqe spurious_edge</w:t>
-      </w:r>
-      <w:r>
-        <w:br/>
-      </w:r>
-      <w:r>
-        <w:rPr>
-          <w:rStyle w:val="VerbatimChar"/>
-        </w:rPr>
-        <w:t xml:space="preserve">## 4  158 328 0.9294929    sp159     SPad spurious_edge</w:t>
-      </w:r>
-      <w:r>
-        <w:br/>
-      </w:r>
-      <w:r>
-        <w:rPr>
-          <w:rStyle w:val="VerbatimChar"/>
-        </w:rPr>
-        <w:t xml:space="preserve">## 5  169 258 0.8361836    sp170      SPi spurious_edge</w:t>
-      </w:r>
-      <w:r>
-        <w:br/>
-      </w:r>
-      <w:r>
-        <w:rPr>
-          <w:rStyle w:val="VerbatimChar"/>
-        </w:rPr>
-        <w:t xml:space="preserve">## 6   49 367 0.0000000     sp50     SPne spurious_edge</w:t>
-      </w:r>
-      <w:r>
-        <w:br/>
-      </w:r>
-      <w:r>
-        <w:rPr>
-          <w:rStyle w:val="VerbatimChar"/>
-        </w:rPr>
-        <w:t xml:space="preserve">## 7   90 306 0.0000000     sp91     SPec spurious_edge</w:t>
-      </w:r>
-      <w:r>
-        <w:br/>
-      </w:r>
-      <w:r>
-        <w:rPr>
-          <w:rStyle w:val="VerbatimChar"/>
-        </w:rPr>
-        <w:t xml:space="preserve">## 8  117 274 0.0000000    sp118      SPy spurious_edge</w:t>
-      </w:r>
-      <w:r>
-        <w:br/>
-      </w:r>
-      <w:r>
-        <w:rPr>
-          <w:rStyle w:val="VerbatimChar"/>
-        </w:rPr>
-        <w:t xml:space="preserve">## 9  136 342 0.0000000    sp137     SPod spurious_edge</w:t>
-      </w:r>
-      <w:r>
-        <w:br/>
-      </w:r>
-      <w:r>
-        <w:rPr>
-          <w:rStyle w:val="VerbatimChar"/>
-        </w:rPr>
-        <w:t xml:space="preserve">## 10 194 291 0.0000000    sp195     SPpb spurious_edge</w:t>
+        <w:t xml:space="preserve">##     v1  v2         p v1_names v2_names     edge_type</w:t>
+      </w:r>
+      <w:r>
+        <w:br/>
+      </w:r>
+      <w:r>
+        <w:rPr>
+          <w:rStyle w:val="VerbatimChar"/>
+        </w:rPr>
+        <w:t xml:space="preserve">## 1  98 321 0.7568757     sp99     SPtc spurious_edge</w:t>
+      </w:r>
+      <w:r>
+        <w:br/>
+      </w:r>
+      <w:r>
+        <w:rPr>
+          <w:rStyle w:val="VerbatimChar"/>
+        </w:rPr>
+        <w:t xml:space="preserve">## 2 136 342 0.2511251    sp137     SPod spurious_edge</w:t>
+      </w:r>
+      <w:r>
+        <w:br/>
+      </w:r>
+      <w:r>
+        <w:rPr>
+          <w:rStyle w:val="VerbatimChar"/>
+        </w:rPr>
+        <w:t xml:space="preserve">## 3 194 291 0.5510551    sp195     SPpb spurious_edge</w:t>
+      </w:r>
+      <w:r>
+        <w:br/>
+      </w:r>
+      <w:r>
+        <w:rPr>
+          <w:rStyle w:val="VerbatimChar"/>
+        </w:rPr>
+        <w:t xml:space="preserve">## 4 210 285 0.2969297    sp211     SPjb spurious_edge</w:t>
+      </w:r>
+      <w:r>
+        <w:br/>
+      </w:r>
+      <w:r>
+        <w:rPr>
+          <w:rStyle w:val="VerbatimChar"/>
+        </w:rPr>
+        <w:t xml:space="preserve">## 5  42 350 0.0000000     sp43     SPwd spurious_edge</w:t>
+      </w:r>
+      <w:r>
+        <w:br/>
+      </w:r>
+      <w:r>
+        <w:rPr>
+          <w:rStyle w:val="VerbatimChar"/>
+        </w:rPr>
+        <w:t xml:space="preserve">## 6  49 367 0.0000000     sp50     SPne spurious_edge</w:t>
+      </w:r>
+      <w:r>
+        <w:br/>
+      </w:r>
+      <w:r>
+        <w:rPr>
+          <w:rStyle w:val="VerbatimChar"/>
+        </w:rPr>
+        <w:t xml:space="preserve">## 7  91 370 0.0000000     sp92     SPqe spurious_edge</w:t>
       </w:r>
       <w:r>
         <w:br/>
@@ -5976,52 +4710,16 @@
         <w:rPr>
           <w:rStyle w:val="VerbatimChar"/>
         </w:rPr>
-        <w:t xml:space="preserve">##     v1  v2         p v1_names v2_names  edge_type</w:t>
-      </w:r>
-      <w:r>
-        <w:br/>
-      </w:r>
-      <w:r>
-        <w:rPr>
-          <w:rStyle w:val="VerbatimChar"/>
-        </w:rPr>
-        <w:t xml:space="preserve">## 1  36 284 0.9896990     sp37     SPib documented</w:t>
-      </w:r>
-      <w:r>
-        <w:br/>
-      </w:r>
-      <w:r>
-        <w:rPr>
-          <w:rStyle w:val="VerbatimChar"/>
-        </w:rPr>
-        <w:t xml:space="preserve">## 2  71 330 0.8933893     sp72     SPcd documented</w:t>
-      </w:r>
-      <w:r>
-        <w:br/>
-      </w:r>
-      <w:r>
-        <w:rPr>
-          <w:rStyle w:val="VerbatimChar"/>
-        </w:rPr>
-        <w:t xml:space="preserve">## 3 118 342 0.9614961    sp119     SPod documented</w:t>
-      </w:r>
-      <w:r>
-        <w:br/>
-      </w:r>
-      <w:r>
-        <w:rPr>
-          <w:rStyle w:val="VerbatimChar"/>
-        </w:rPr>
-        <w:t xml:space="preserve">## 4 188 276 0.9887989    sp189     SPab documented</w:t>
-      </w:r>
-      <w:r>
-        <w:br/>
-      </w:r>
-      <w:r>
-        <w:rPr>
-          <w:rStyle w:val="VerbatimChar"/>
-        </w:rPr>
-        <w:t xml:space="preserve">## 5 219 368 0.9855986    sp220     SPoe documented</w:t>
+        <w:t xml:space="preserve">##  [1] v1        v2        p         v1_names  v2_names  edge_type</w:t>
+      </w:r>
+      <w:r>
+        <w:br/>
+      </w:r>
+      <w:r>
+        <w:rPr>
+          <w:rStyle w:val="VerbatimChar"/>
+        </w:rPr>
+        <w:t xml:space="preserve">## &lt;0 rows&gt; (or 0-length row.names)</w:t>
       </w:r>
       <w:r>
         <w:br/>
@@ -6039,34 +4737,16 @@
         <w:rPr>
           <w:rStyle w:val="VerbatimChar"/>
         </w:rPr>
-        <w:t xml:space="preserve">##     v1  v2         p v1_names v2_names edge_type</w:t>
-      </w:r>
-      <w:r>
-        <w:br/>
-      </w:r>
-      <w:r>
-        <w:rPr>
-          <w:rStyle w:val="VerbatimChar"/>
-        </w:rPr>
-        <w:t xml:space="preserve">## 1  15 282 0.9858986     sp16     SPgb  held_out</w:t>
-      </w:r>
-      <w:r>
-        <w:br/>
-      </w:r>
-      <w:r>
-        <w:rPr>
-          <w:rStyle w:val="VerbatimChar"/>
-        </w:rPr>
-        <w:t xml:space="preserve">## 2  73 268 0.9891989     sp74      SPs  held_out</w:t>
-      </w:r>
-      <w:r>
-        <w:br/>
-      </w:r>
-      <w:r>
-        <w:rPr>
-          <w:rStyle w:val="VerbatimChar"/>
-        </w:rPr>
-        <w:t xml:space="preserve">## 3 117 295 0.9847985    sp118     SPtb  held_out</w:t>
+        <w:t xml:space="preserve">##  [1] v1        v2        p         v1_names  v2_names  edge_type</w:t>
+      </w:r>
+      <w:r>
+        <w:br/>
+      </w:r>
+      <w:r>
+        <w:rPr>
+          <w:rStyle w:val="VerbatimChar"/>
+        </w:rPr>
+        <w:t xml:space="preserve">## &lt;0 rows&gt; (or 0-length row.names)</w:t>
       </w:r>
       <w:r>
         <w:br/>
@@ -6084,43 +4764,88 @@
         <w:rPr>
           <w:rStyle w:val="VerbatimChar"/>
         </w:rPr>
-        <w:t xml:space="preserve">##    v1  v2 p v1_names v2_names     edge_type</w:t>
-      </w:r>
-      <w:r>
-        <w:br/>
-      </w:r>
-      <w:r>
-        <w:rPr>
-          <w:rStyle w:val="VerbatimChar"/>
-        </w:rPr>
-        <w:t xml:space="preserve">## 1 42 350 0     sp43     SPwd spurious_edge</w:t>
-      </w:r>
-      <w:r>
-        <w:br/>
-      </w:r>
-      <w:r>
-        <w:rPr>
-          <w:rStyle w:val="VerbatimChar"/>
-        </w:rPr>
-        <w:t xml:space="preserve">## 2 49 367 0     sp50     SPne spurious_edge</w:t>
-      </w:r>
-      <w:r>
-        <w:br/>
-      </w:r>
-      <w:r>
-        <w:rPr>
-          <w:rStyle w:val="VerbatimChar"/>
-        </w:rPr>
-        <w:t xml:space="preserve">## 3 90 306 0     sp91     SPec spurious_edge</w:t>
-      </w:r>
-      <w:r>
-        <w:br/>
-      </w:r>
-      <w:r>
-        <w:rPr>
-          <w:rStyle w:val="VerbatimChar"/>
-        </w:rPr>
-        <w:t xml:space="preserve">## 4 91 370 0     sp92     SPqe spurious_edge</w:t>
+        <w:t xml:space="preserve">##     v1  v2          p v1_names v2_names     edge_type</w:t>
+      </w:r>
+      <w:r>
+        <w:br/>
+      </w:r>
+      <w:r>
+        <w:rPr>
+          <w:rStyle w:val="VerbatimChar"/>
+        </w:rPr>
+        <w:t xml:space="preserve">## 1  42 350 0.22822282     sp43     SPwd spurious_edge</w:t>
+      </w:r>
+      <w:r>
+        <w:br/>
+      </w:r>
+      <w:r>
+        <w:rPr>
+          <w:rStyle w:val="VerbatimChar"/>
+        </w:rPr>
+        <w:t xml:space="preserve">## 2  49 367 0.38733873     sp50     SPne spurious_edge</w:t>
+      </w:r>
+      <w:r>
+        <w:br/>
+      </w:r>
+      <w:r>
+        <w:rPr>
+          <w:rStyle w:val="VerbatimChar"/>
+        </w:rPr>
+        <w:t xml:space="preserve">## 3  90 306 0.27042704     sp91     SPec spurious_edge</w:t>
+      </w:r>
+      <w:r>
+        <w:br/>
+      </w:r>
+      <w:r>
+        <w:rPr>
+          <w:rStyle w:val="VerbatimChar"/>
+        </w:rPr>
+        <w:t xml:space="preserve">## 4 117 274 0.00040004    sp118      SPy spurious_edge</w:t>
+      </w:r>
+      <w:r>
+        <w:br/>
+      </w:r>
+      <w:r>
+        <w:rPr>
+          <w:rStyle w:val="VerbatimChar"/>
+        </w:rPr>
+        <w:t xml:space="preserve">## 5 136 342 0.93399340    sp137     SPod spurious_edge</w:t>
+      </w:r>
+      <w:r>
+        <w:br/>
+      </w:r>
+      <w:r>
+        <w:rPr>
+          <w:rStyle w:val="VerbatimChar"/>
+        </w:rPr>
+        <w:t xml:space="preserve">## 6 210 285 0.71267127    sp211     SPjb spurious_edge</w:t>
+      </w:r>
+      <w:r>
+        <w:br/>
+      </w:r>
+      <w:r>
+        <w:rPr>
+          <w:rStyle w:val="VerbatimChar"/>
+        </w:rPr>
+        <w:t xml:space="preserve">## 7  91 370 0.00000000     sp92     SPqe spurious_edge</w:t>
+      </w:r>
+      <w:r>
+        <w:br/>
+      </w:r>
+      <w:r>
+        <w:rPr>
+          <w:rStyle w:val="VerbatimChar"/>
+        </w:rPr>
+        <w:t xml:space="preserve">## 8  98 321 0.00000000     sp99     SPtc spurious_edge</w:t>
+      </w:r>
+      <w:r>
+        <w:br/>
+      </w:r>
+      <w:r>
+        <w:rPr>
+          <w:rStyle w:val="VerbatimChar"/>
+        </w:rPr>
+        <w:t xml:space="preserve">## 9 194 291 0.00000000    sp195     SPpb spurious_edge</w:t>
       </w:r>
       <w:r>
         <w:br/>
@@ -6147,34 +4872,16 @@
         <w:rPr>
           <w:rStyle w:val="VerbatimChar"/>
         </w:rPr>
-        <w:t xml:space="preserve">##     v1  v2         p v1_names v2_names  edge_type</w:t>
-      </w:r>
-      <w:r>
-        <w:br/>
-      </w:r>
-      <w:r>
-        <w:rPr>
-          <w:rStyle w:val="VerbatimChar"/>
-        </w:rPr>
-        <w:t xml:space="preserve">## 1  14 315 0.9898990     sp15     SPnc documented</w:t>
-      </w:r>
-      <w:r>
-        <w:br/>
-      </w:r>
-      <w:r>
-        <w:rPr>
-          <w:rStyle w:val="VerbatimChar"/>
-        </w:rPr>
-        <w:t xml:space="preserve">## 2 114 341 0.9879988    sp115     SPnd documented</w:t>
-      </w:r>
-      <w:r>
-        <w:br/>
-      </w:r>
-      <w:r>
-        <w:rPr>
-          <w:rStyle w:val="VerbatimChar"/>
-        </w:rPr>
-        <w:t xml:space="preserve">## 3 235 310 0.9814981    sp236     SPic documented</w:t>
+        <w:t xml:space="preserve">##  [1] v1        v2        p         v1_names  v2_names  edge_type</w:t>
+      </w:r>
+      <w:r>
+        <w:br/>
+      </w:r>
+      <w:r>
+        <w:rPr>
+          <w:rStyle w:val="VerbatimChar"/>
+        </w:rPr>
+        <w:t xml:space="preserve">## &lt;0 rows&gt; (or 0-length row.names)</w:t>
       </w:r>
       <w:r>
         <w:br/>
@@ -6192,25 +4899,16 @@
         <w:rPr>
           <w:rStyle w:val="VerbatimChar"/>
         </w:rPr>
-        <w:t xml:space="preserve">##     v1  v2        p v1_names v2_names edge_type</w:t>
-      </w:r>
-      <w:r>
-        <w:br/>
-      </w:r>
-      <w:r>
-        <w:rPr>
-          <w:rStyle w:val="VerbatimChar"/>
-        </w:rPr>
-        <w:t xml:space="preserve">## 1 118 295 0.959796    sp119     SPtb  held_out</w:t>
-      </w:r>
-      <w:r>
-        <w:br/>
-      </w:r>
-      <w:r>
-        <w:rPr>
-          <w:rStyle w:val="VerbatimChar"/>
-        </w:rPr>
-        <w:t xml:space="preserve">## 2 212 307 0.989699    sp213     SPfc  held_out</w:t>
+        <w:t xml:space="preserve">##  [1] v1        v2        p         v1_names  v2_names  edge_type</w:t>
+      </w:r>
+      <w:r>
+        <w:br/>
+      </w:r>
+      <w:r>
+        <w:rPr>
+          <w:rStyle w:val="VerbatimChar"/>
+        </w:rPr>
+        <w:t xml:space="preserve">## &lt;0 rows&gt; (or 0-length row.names)</w:t>
       </w:r>
       <w:r>
         <w:br/>
@@ -6237,61 +4935,70 @@
         <w:rPr>
           <w:rStyle w:val="VerbatimChar"/>
         </w:rPr>
-        <w:t xml:space="preserve">## 1  42 350 0.08480848     sp43     SPwd spurious_edge</w:t>
-      </w:r>
-      <w:r>
-        <w:br/>
-      </w:r>
-      <w:r>
-        <w:rPr>
-          <w:rStyle w:val="VerbatimChar"/>
-        </w:rPr>
-        <w:t xml:space="preserve">## 2  49 367 0.83718372     sp50     SPne spurious_edge</w:t>
-      </w:r>
-      <w:r>
-        <w:br/>
-      </w:r>
-      <w:r>
-        <w:rPr>
-          <w:rStyle w:val="VerbatimChar"/>
-        </w:rPr>
-        <w:t xml:space="preserve">## 3  91 370 0.61836184     sp92     SPqe spurious_edge</w:t>
-      </w:r>
-      <w:r>
-        <w:br/>
-      </w:r>
-      <w:r>
-        <w:rPr>
-          <w:rStyle w:val="VerbatimChar"/>
-        </w:rPr>
-        <w:t xml:space="preserve">## 4  98 321 0.59975998     sp99     SPtc spurious_edge</w:t>
-      </w:r>
-      <w:r>
-        <w:br/>
-      </w:r>
-      <w:r>
-        <w:rPr>
-          <w:rStyle w:val="VerbatimChar"/>
-        </w:rPr>
-        <w:t xml:space="preserve">## 5 136 342 0.45014501    sp137     SPod spurious_edge</w:t>
-      </w:r>
-      <w:r>
-        <w:br/>
-      </w:r>
-      <w:r>
-        <w:rPr>
-          <w:rStyle w:val="VerbatimChar"/>
-        </w:rPr>
-        <w:t xml:space="preserve">## 6 169 258 0.92229223    sp170      SPi spurious_edge</w:t>
-      </w:r>
-      <w:r>
-        <w:br/>
-      </w:r>
-      <w:r>
-        <w:rPr>
-          <w:rStyle w:val="VerbatimChar"/>
-        </w:rPr>
-        <w:t xml:space="preserve">## 7 210 285 0.11061106    sp211     SPjb spurious_edge</w:t>
+        <w:t xml:space="preserve">## 1  90 306 0.57505751     sp91     SPec spurious_edge</w:t>
+      </w:r>
+      <w:r>
+        <w:br/>
+      </w:r>
+      <w:r>
+        <w:rPr>
+          <w:rStyle w:val="VerbatimChar"/>
+        </w:rPr>
+        <w:t xml:space="preserve">## 2  91 370 0.05750575     sp92     SPqe spurious_edge</w:t>
+      </w:r>
+      <w:r>
+        <w:br/>
+      </w:r>
+      <w:r>
+        <w:rPr>
+          <w:rStyle w:val="VerbatimChar"/>
+        </w:rPr>
+        <w:t xml:space="preserve">## 3  98 321 0.12511251     sp99     SPtc spurious_edge</w:t>
+      </w:r>
+      <w:r>
+        <w:br/>
+      </w:r>
+      <w:r>
+        <w:rPr>
+          <w:rStyle w:val="VerbatimChar"/>
+        </w:rPr>
+        <w:t xml:space="preserve">## 4 117 274 0.45384538    sp118      SPy spurious_edge</w:t>
+      </w:r>
+      <w:r>
+        <w:br/>
+      </w:r>
+      <w:r>
+        <w:rPr>
+          <w:rStyle w:val="VerbatimChar"/>
+        </w:rPr>
+        <w:t xml:space="preserve">## 5 194 291 0.00470047    sp195     SPpb spurious_edge</w:t>
+      </w:r>
+      <w:r>
+        <w:br/>
+      </w:r>
+      <w:r>
+        <w:rPr>
+          <w:rStyle w:val="VerbatimChar"/>
+        </w:rPr>
+        <w:t xml:space="preserve">## 6 210 285 0.25442544    sp211     SPjb spurious_edge</w:t>
+      </w:r>
+      <w:r>
+        <w:br/>
+      </w:r>
+      <w:r>
+        <w:rPr>
+          <w:rStyle w:val="VerbatimChar"/>
+        </w:rPr>
+        <w:t xml:space="preserve">## 7  42 350 0.00000000     sp43     SPwd spurious_edge</w:t>
+      </w:r>
+      <w:r>
+        <w:br/>
+      </w:r>
+      <w:r>
+        <w:rPr>
+          <w:rStyle w:val="VerbatimChar"/>
+        </w:rPr>
+        <w:t xml:space="preserve">## 8  49 367 0.00000000     sp50     SPne spurious_edge</w:t>
       </w:r>
       <w:r>
         <w:br/>
@@ -6318,52 +5025,16 @@
         <w:rPr>
           <w:rStyle w:val="VerbatimChar"/>
         </w:rPr>
-        <w:t xml:space="preserve">##     v1  v2         p v1_names v2_names  edge_type</w:t>
-      </w:r>
-      <w:r>
-        <w:br/>
-      </w:r>
-      <w:r>
-        <w:rPr>
-          <w:rStyle w:val="VerbatimChar"/>
-        </w:rPr>
-        <w:t xml:space="preserve">## 1   5 313 0.9824982      sp6     SPlc documented</w:t>
-      </w:r>
-      <w:r>
-        <w:br/>
-      </w:r>
-      <w:r>
-        <w:rPr>
-          <w:rStyle w:val="VerbatimChar"/>
-        </w:rPr>
-        <w:t xml:space="preserve">## 2  63 288 0.9745975     sp64     SPmb documented</w:t>
-      </w:r>
-      <w:r>
-        <w:br/>
-      </w:r>
-      <w:r>
-        <w:rPr>
-          <w:rStyle w:val="VerbatimChar"/>
-        </w:rPr>
-        <w:t xml:space="preserve">## 3 109 340 0.9860986    sp110     SPmd documented</w:t>
-      </w:r>
-      <w:r>
-        <w:br/>
-      </w:r>
-      <w:r>
-        <w:rPr>
-          <w:rStyle w:val="VerbatimChar"/>
-        </w:rPr>
-        <w:t xml:space="preserve">## 4 114 294 0.9831983    sp115     SPsb documented</w:t>
-      </w:r>
-      <w:r>
-        <w:br/>
-      </w:r>
-      <w:r>
-        <w:rPr>
-          <w:rStyle w:val="VerbatimChar"/>
-        </w:rPr>
-        <w:t xml:space="preserve">## 5 248 311 0.9806981    sp249     SPjc documented</w:t>
+        <w:t xml:space="preserve">##  [1] v1        v2        p         v1_names  v2_names  edge_type</w:t>
+      </w:r>
+      <w:r>
+        <w:br/>
+      </w:r>
+      <w:r>
+        <w:rPr>
+          <w:rStyle w:val="VerbatimChar"/>
+        </w:rPr>
+        <w:t xml:space="preserve">## &lt;0 rows&gt; (or 0-length row.names)</w:t>
       </w:r>
       <w:r>
         <w:br/>
@@ -6408,106 +5079,88 @@
         <w:rPr>
           <w:rStyle w:val="VerbatimChar"/>
         </w:rPr>
-        <w:t xml:space="preserve">##      v1  v2          p v1_names v2_names     edge_type</w:t>
-      </w:r>
-      <w:r>
-        <w:br/>
-      </w:r>
-      <w:r>
-        <w:rPr>
-          <w:rStyle w:val="VerbatimChar"/>
-        </w:rPr>
-        <w:t xml:space="preserve">## 1   49 367 0.10341034     sp50     SPne spurious_edge</w:t>
-      </w:r>
-      <w:r>
-        <w:br/>
-      </w:r>
-      <w:r>
-        <w:rPr>
-          <w:rStyle w:val="VerbatimChar"/>
-        </w:rPr>
-        <w:t xml:space="preserve">## 2   77 330 0.97669767     sp78     SPcd spurious_edge</w:t>
-      </w:r>
-      <w:r>
-        <w:br/>
-      </w:r>
-      <w:r>
-        <w:rPr>
-          <w:rStyle w:val="VerbatimChar"/>
-        </w:rPr>
-        <w:t xml:space="preserve">## 3   90 306 0.70417042     sp91     SPec spurious_edge</w:t>
-      </w:r>
-      <w:r>
-        <w:br/>
-      </w:r>
-      <w:r>
-        <w:rPr>
-          <w:rStyle w:val="VerbatimChar"/>
-        </w:rPr>
-        <w:t xml:space="preserve">## 4   98 321 0.46124612     sp99     SPtc spurious_edge</w:t>
-      </w:r>
-      <w:r>
-        <w:br/>
-      </w:r>
-      <w:r>
-        <w:rPr>
-          <w:rStyle w:val="VerbatimChar"/>
-        </w:rPr>
-        <w:t xml:space="preserve">## 5  117 274 0.78677868    sp118      SPy spurious_edge</w:t>
-      </w:r>
-      <w:r>
-        <w:br/>
-      </w:r>
-      <w:r>
-        <w:rPr>
-          <w:rStyle w:val="VerbatimChar"/>
-        </w:rPr>
-        <w:t xml:space="preserve">## 6  136 342 0.77477748    sp137     SPod spurious_edge</w:t>
-      </w:r>
-      <w:r>
-        <w:br/>
-      </w:r>
-      <w:r>
-        <w:rPr>
-          <w:rStyle w:val="VerbatimChar"/>
-        </w:rPr>
-        <w:t xml:space="preserve">## 7  158 328 0.71037104    sp159     SPad spurious_edge</w:t>
-      </w:r>
-      <w:r>
-        <w:br/>
-      </w:r>
-      <w:r>
-        <w:rPr>
-          <w:rStyle w:val="VerbatimChar"/>
-        </w:rPr>
-        <w:t xml:space="preserve">## 8  194 291 0.62006201    sp195     SPpb spurious_edge</w:t>
-      </w:r>
-      <w:r>
-        <w:br/>
-      </w:r>
-      <w:r>
-        <w:rPr>
-          <w:rStyle w:val="VerbatimChar"/>
-        </w:rPr>
-        <w:t xml:space="preserve">## 9  210 285 0.02960296    sp211     SPjb spurious_edge</w:t>
-      </w:r>
-      <w:r>
-        <w:br/>
-      </w:r>
-      <w:r>
-        <w:rPr>
-          <w:rStyle w:val="VerbatimChar"/>
-        </w:rPr>
-        <w:t xml:space="preserve">## 10  42 350 0.00000000     sp43     SPwd spurious_edge</w:t>
-      </w:r>
-      <w:r>
-        <w:br/>
-      </w:r>
-      <w:r>
-        <w:rPr>
-          <w:rStyle w:val="VerbatimChar"/>
-        </w:rPr>
-        <w:t xml:space="preserve">## 11  91 370 0.00000000     sp92     SPqe spurious_edge</w:t>
+        <w:t xml:space="preserve">##     v1  v2          p v1_names v2_names     edge_type</w:t>
+      </w:r>
+      <w:r>
+        <w:br/>
+      </w:r>
+      <w:r>
+        <w:rPr>
+          <w:rStyle w:val="VerbatimChar"/>
+        </w:rPr>
+        <w:t xml:space="preserve">## 1  49 367 0.36423642     sp50     SPne spurious_edge</w:t>
+      </w:r>
+      <w:r>
+        <w:br/>
+      </w:r>
+      <w:r>
+        <w:rPr>
+          <w:rStyle w:val="VerbatimChar"/>
+        </w:rPr>
+        <w:t xml:space="preserve">## 2  89 340 0.47754775     sp90     SPmd spurious_edge</w:t>
+      </w:r>
+      <w:r>
+        <w:br/>
+      </w:r>
+      <w:r>
+        <w:rPr>
+          <w:rStyle w:val="VerbatimChar"/>
+        </w:rPr>
+        <w:t xml:space="preserve">## 3 117 274 0.45744574    sp118      SPy spurious_edge</w:t>
+      </w:r>
+      <w:r>
+        <w:br/>
+      </w:r>
+      <w:r>
+        <w:rPr>
+          <w:rStyle w:val="VerbatimChar"/>
+        </w:rPr>
+        <w:t xml:space="preserve">## 4 169 258 0.66976698    sp170      SPi spurious_edge</w:t>
+      </w:r>
+      <w:r>
+        <w:br/>
+      </w:r>
+      <w:r>
+        <w:rPr>
+          <w:rStyle w:val="VerbatimChar"/>
+        </w:rPr>
+        <w:t xml:space="preserve">## 5 210 285 0.00110011    sp211     SPjb spurious_edge</w:t>
+      </w:r>
+      <w:r>
+        <w:br/>
+      </w:r>
+      <w:r>
+        <w:rPr>
+          <w:rStyle w:val="VerbatimChar"/>
+        </w:rPr>
+        <w:t xml:space="preserve">## 6  42 350 0.00000000     sp43     SPwd spurious_edge</w:t>
+      </w:r>
+      <w:r>
+        <w:br/>
+      </w:r>
+      <w:r>
+        <w:rPr>
+          <w:rStyle w:val="VerbatimChar"/>
+        </w:rPr>
+        <w:t xml:space="preserve">## 7  91 370 0.00000000     sp92     SPqe spurious_edge</w:t>
+      </w:r>
+      <w:r>
+        <w:br/>
+      </w:r>
+      <w:r>
+        <w:rPr>
+          <w:rStyle w:val="VerbatimChar"/>
+        </w:rPr>
+        <w:t xml:space="preserve">## 8 136 342 0.00000000    sp137     SPod spurious_edge</w:t>
+      </w:r>
+      <w:r>
+        <w:br/>
+      </w:r>
+      <w:r>
+        <w:rPr>
+          <w:rStyle w:val="VerbatimChar"/>
+        </w:rPr>
+        <w:t xml:space="preserve">## 9 194 291 0.00000000    sp195     SPpb spurious_edge</w:t>
       </w:r>
     </w:p>
     <w:bookmarkEnd w:id="29"/>
@@ -6593,7 +5246,7 @@
         <w:rPr>
           <w:rStyle w:val="NormalTok"/>
         </w:rPr>
-        <w:t xml:space="preserve">  myPred,              </w:t>
+        <w:t xml:space="preserve">  myPred,                 </w:t>
       </w:r>
       <w:r>
         <w:rPr>
@@ -6626,112 +5279,163 @@
         <w:rPr>
           <w:rStyle w:val="NormalTok"/>
         </w:rPr>
+        <w:t xml:space="preserve">,    </w:t>
+      </w:r>
+      <w:r>
+        <w:rPr>
+          <w:rStyle w:val="CommentTok"/>
+        </w:rPr>
+        <w:t xml:space="preserve"># Remove documented links during validation</w:t>
+      </w:r>
+      <w:r>
+        <w:br/>
+      </w:r>
+      <w:r>
+        <w:rPr>
+          <w:rStyle w:val="NormalTok"/>
+        </w:rPr>
+        <w:t xml:space="preserve">  </w:t>
+      </w:r>
+      <w:r>
+        <w:rPr>
+          <w:rStyle w:val="AttributeTok"/>
+        </w:rPr>
+        <w:t xml:space="preserve">na_treatment =</w:t>
+      </w:r>
+      <w:r>
+        <w:rPr>
+          <w:rStyle w:val="NormalTok"/>
+        </w:rPr>
+        <w:t xml:space="preserve"> </w:t>
+      </w:r>
+      <w:r>
+        <w:rPr>
+          <w:rStyle w:val="StringTok"/>
+        </w:rPr>
+        <w:t xml:space="preserve">"ignore_na"</w:t>
+      </w:r>
+      <w:r>
+        <w:rPr>
+          <w:rStyle w:val="NormalTok"/>
+        </w:rPr>
+        <w:t xml:space="preserve">, </w:t>
+      </w:r>
+      <w:r>
+        <w:rPr>
+          <w:rStyle w:val="CommentTok"/>
+        </w:rPr>
+        <w:t xml:space="preserve"># Handle NA values in predictions</w:t>
+      </w:r>
+      <w:r>
+        <w:br/>
+      </w:r>
+      <w:r>
+        <w:rPr>
+          <w:rStyle w:val="NormalTok"/>
+        </w:rPr>
+        <w:t xml:space="preserve">  </w:t>
+      </w:r>
+      <w:r>
+        <w:rPr>
+          <w:rStyle w:val="AttributeTok"/>
+        </w:rPr>
+        <w:t xml:space="preserve">threshold =</w:t>
+      </w:r>
+      <w:r>
+        <w:rPr>
+          <w:rStyle w:val="NormalTok"/>
+        </w:rPr>
+        <w:t xml:space="preserve"> </w:t>
+      </w:r>
+      <w:r>
+        <w:rPr>
+          <w:rStyle w:val="FloatTok"/>
+        </w:rPr>
+        <w:t xml:space="preserve">0.5</w:t>
+      </w:r>
+      <w:r>
+        <w:rPr>
+          <w:rStyle w:val="NormalTok"/>
+        </w:rPr>
+        <w:t xml:space="preserve">,            </w:t>
+      </w:r>
+      <w:r>
+        <w:rPr>
+          <w:rStyle w:val="CommentTok"/>
+        </w:rPr>
+        <w:t xml:space="preserve"># Binarization threshold</w:t>
+      </w:r>
+      <w:r>
+        <w:br/>
+      </w:r>
+      <w:r>
+        <w:rPr>
+          <w:rStyle w:val="NormalTok"/>
+        </w:rPr>
+        <w:t xml:space="preserve">  </w:t>
+      </w:r>
+      <w:r>
+        <w:rPr>
+          <w:rStyle w:val="AttributeTok"/>
+        </w:rPr>
+        <w:t xml:space="preserve">new_matrix_method =</w:t>
+      </w:r>
+      <w:r>
+        <w:rPr>
+          <w:rStyle w:val="NormalTok"/>
+        </w:rPr>
+        <w:t xml:space="preserve"> </w:t>
+      </w:r>
+      <w:r>
+        <w:rPr>
+          <w:rStyle w:val="StringTok"/>
+        </w:rPr>
+        <w:t xml:space="preserve">"average_thresholded"</w:t>
+      </w:r>
+      <w:r>
+        <w:rPr>
+          <w:rStyle w:val="NormalTok"/>
+        </w:rPr>
+        <w:t xml:space="preserve">, </w:t>
+      </w:r>
+      <w:r>
+        <w:rPr>
+          <w:rStyle w:val="CommentTok"/>
+        </w:rPr>
+        <w:t xml:space="preserve"># Combine fold predictions</w:t>
+      </w:r>
+      <w:r>
+        <w:br/>
+      </w:r>
+      <w:r>
+        <w:rPr>
+          <w:rStyle w:val="NormalTok"/>
+        </w:rPr>
+        <w:t xml:space="preserve">  </w:t>
+      </w:r>
+      <w:r>
+        <w:rPr>
+          <w:rStyle w:val="AttributeTok"/>
+        </w:rPr>
+        <w:t xml:space="preserve">spurious_edges =</w:t>
+      </w:r>
+      <w:r>
+        <w:rPr>
+          <w:rStyle w:val="NormalTok"/>
+        </w:rPr>
+        <w:t xml:space="preserve"> </w:t>
+      </w:r>
+      <w:r>
+        <w:rPr>
+          <w:rStyle w:val="ConstantTok"/>
+        </w:rPr>
+        <w:t xml:space="preserve">TRUE</w:t>
+      </w:r>
+      <w:r>
+        <w:rPr>
+          <w:rStyle w:val="NormalTok"/>
+        </w:rPr>
         <w:t xml:space="preserve">,</w:t>
-      </w:r>
-      <w:r>
-        <w:br/>
-      </w:r>
-      <w:r>
-        <w:rPr>
-          <w:rStyle w:val="NormalTok"/>
-        </w:rPr>
-        <w:t xml:space="preserve">  </w:t>
-      </w:r>
-      <w:r>
-        <w:rPr>
-          <w:rStyle w:val="AttributeTok"/>
-        </w:rPr>
-        <w:t xml:space="preserve">threshold =</w:t>
-      </w:r>
-      <w:r>
-        <w:rPr>
-          <w:rStyle w:val="NormalTok"/>
-        </w:rPr>
-        <w:t xml:space="preserve"> </w:t>
-      </w:r>
-      <w:r>
-        <w:rPr>
-          <w:rStyle w:val="FloatTok"/>
-        </w:rPr>
-        <w:t xml:space="preserve">0.5</w:t>
-      </w:r>
-      <w:r>
-        <w:rPr>
-          <w:rStyle w:val="NormalTok"/>
-        </w:rPr>
-        <w:t xml:space="preserve">,       </w:t>
-      </w:r>
-      <w:r>
-        <w:rPr>
-          <w:rStyle w:val="CommentTok"/>
-        </w:rPr>
-        <w:t xml:space="preserve"># Binarization threshold</w:t>
-      </w:r>
-      <w:r>
-        <w:br/>
-      </w:r>
-      <w:r>
-        <w:rPr>
-          <w:rStyle w:val="NormalTok"/>
-        </w:rPr>
-        <w:t xml:space="preserve">  </w:t>
-      </w:r>
-      <w:r>
-        <w:rPr>
-          <w:rStyle w:val="AttributeTok"/>
-        </w:rPr>
-        <w:t xml:space="preserve">new_matrix_method =</w:t>
-      </w:r>
-      <w:r>
-        <w:rPr>
-          <w:rStyle w:val="NormalTok"/>
-        </w:rPr>
-        <w:t xml:space="preserve"> </w:t>
-      </w:r>
-      <w:r>
-        <w:rPr>
-          <w:rStyle w:val="StringTok"/>
-        </w:rPr>
-        <w:t xml:space="preserve">"average_thresholded"</w:t>
-      </w:r>
-      <w:r>
-        <w:rPr>
-          <w:rStyle w:val="NormalTok"/>
-        </w:rPr>
-        <w:t xml:space="preserve">, </w:t>
-      </w:r>
-      <w:r>
-        <w:rPr>
-          <w:rStyle w:val="CommentTok"/>
-        </w:rPr>
-        <w:t xml:space="preserve"># Combine fold predictions</w:t>
-      </w:r>
-      <w:r>
-        <w:br/>
-      </w:r>
-      <w:r>
-        <w:rPr>
-          <w:rStyle w:val="NormalTok"/>
-        </w:rPr>
-        <w:t xml:space="preserve">  </w:t>
-      </w:r>
-      <w:r>
-        <w:rPr>
-          <w:rStyle w:val="AttributeTok"/>
-        </w:rPr>
-        <w:t xml:space="preserve">spurious_edges =</w:t>
-      </w:r>
-      <w:r>
-        <w:rPr>
-          <w:rStyle w:val="NormalTok"/>
-        </w:rPr>
-        <w:t xml:space="preserve"> </w:t>
-      </w:r>
-      <w:r>
-        <w:rPr>
-          <w:rStyle w:val="ConstantTok"/>
-        </w:rPr>
-        <w:t xml:space="preserve">TRUE</w:t>
       </w:r>
       <w:r>
         <w:br/>
@@ -6760,7 +5464,7 @@
         <w:rPr>
           <w:rStyle w:val="VerbatimChar"/>
         </w:rPr>
-        <w:t xml:space="preserve">## na_treatment): Predictions obtained for 13.15% of the links. Consider</w:t>
+        <w:t xml:space="preserve">## na_treatment): Predictions obtained for 13.46% of the links. Consider</w:t>
       </w:r>
       <w:r>
         <w:br/>
@@ -6977,25 +5681,25 @@
         <w:rPr>
           <w:rStyle w:val="VerbatimChar"/>
         </w:rPr>
-        <w:t xml:space="preserve">## 1 0.9960396 0.9989107   1.039703 0.04809524         1 0.9968317         1</w:t>
-      </w:r>
-      <w:r>
-        <w:br/>
-      </w:r>
-      <w:r>
-        <w:rPr>
-          <w:rStyle w:val="VerbatimChar"/>
-        </w:rPr>
-        <w:t xml:space="preserve">##    mean_ACC    mean_ERR  mean_tss</w:t>
-      </w:r>
-      <w:r>
-        <w:br/>
-      </w:r>
-      <w:r>
-        <w:rPr>
-          <w:rStyle w:val="VerbatimChar"/>
-        </w:rPr>
-        <w:t xml:space="preserve">## 1 0.9998476 0.000152381 0.9968317</w:t>
+        <w:t xml:space="preserve">## 1 0.9966997 0.9989746   1.033572 0.04809524         1 0.9960396         1</w:t>
+      </w:r>
+      <w:r>
+        <w:br/>
+      </w:r>
+      <w:r>
+        <w:rPr>
+          <w:rStyle w:val="VerbatimChar"/>
+        </w:rPr>
+        <w:t xml:space="preserve">##    mean_ACC     mean_ERR  mean_tss</w:t>
+      </w:r>
+      <w:r>
+        <w:br/>
+      </w:r>
+      <w:r>
+        <w:rPr>
+          <w:rStyle w:val="VerbatimChar"/>
+        </w:rPr>
+        <w:t xml:space="preserve">## 1 0.9998095 0.0001904762 0.9960396</w:t>
       </w:r>
     </w:p>
     <w:p>
@@ -7156,31 +5860,7 @@
         <w:rPr>
           <w:rStyle w:val="StringTok"/>
         </w:rPr>
-        <w:t xml:space="preserve">"The processing time of this script took: "</w:t>
-      </w:r>
-      <w:r>
-        <w:rPr>
-          <w:rStyle w:val="NormalTok"/>
-        </w:rPr>
-        <w:t xml:space="preserve">, end_time </w:t>
-      </w:r>
-      <w:r>
-        <w:rPr>
-          <w:rStyle w:val="SpecialCharTok"/>
-        </w:rPr>
-        <w:t xml:space="preserve">-</w:t>
-      </w:r>
-      <w:r>
-        <w:rPr>
-          <w:rStyle w:val="NormalTok"/>
-        </w:rPr>
-        <w:t xml:space="preserve"> start_time, </w:t>
-      </w:r>
-      <w:r>
-        <w:rPr>
-          <w:rStyle w:val="StringTok"/>
-        </w:rPr>
-        <w:t xml:space="preserve">"mins</w:t>
+        <w:t xml:space="preserve">"The processing time of this script took: </w:t>
       </w:r>
       <w:r>
         <w:rPr>
@@ -7209,39 +5889,97 @@
         <w:rPr>
           <w:rStyle w:val="VerbatimChar"/>
         </w:rPr>
-        <w:t xml:space="preserve">## The processing time of this script took:  2.23731 mins</w:t>
+        <w:t xml:space="preserve">## The processing time of this script took:</w:t>
       </w:r>
     </w:p>
     <w:p>
       <w:pPr>
+        <w:pStyle w:val="SourceCode"/>
+      </w:pPr>
+      <w:r>
+        <w:rPr>
+          <w:rStyle w:val="NormalTok"/>
+        </w:rPr>
+        <w:t xml:space="preserve">end_time </w:t>
+      </w:r>
+      <w:r>
+        <w:rPr>
+          <w:rStyle w:val="SpecialCharTok"/>
+        </w:rPr>
+        <w:t xml:space="preserve">-</w:t>
+      </w:r>
+      <w:r>
+        <w:rPr>
+          <w:rStyle w:val="NormalTok"/>
+        </w:rPr>
+        <w:t xml:space="preserve"> start_time</w:t>
+      </w:r>
+    </w:p>
+    <w:p>
+      <w:pPr>
+        <w:pStyle w:val="SourceCode"/>
+      </w:pPr>
+      <w:r>
+        <w:rPr>
+          <w:rStyle w:val="VerbatimChar"/>
+        </w:rPr>
+        <w:t xml:space="preserve">## Time difference of 2.34626 hours</w:t>
+      </w:r>
+    </w:p>
+    <w:p>
+      <w:pPr>
         <w:pStyle w:val="FirstParagraph"/>
       </w:pPr>
       <w:r>
         <w:t xml:space="preserve">This analysis was performed on a Dynabook with the following characteristics:</w:t>
       </w:r>
-      <w:r>
-        <w:t xml:space="preserve"> </w:t>
-      </w:r>
-      <w:r>
-        <w:t xml:space="preserve">- Processor (CPU): Intel Core i7-1165G7 @ 2.80GHz (11th Gen)</w:t>
-      </w:r>
-      <w:r>
-        <w:t xml:space="preserve"> </w:t>
-      </w:r>
-      <w:r>
-        <w:t xml:space="preserve">- Memory (RAM): 32 GB</w:t>
-      </w:r>
-      <w:r>
-        <w:t xml:space="preserve"> </w:t>
-      </w:r>
-      <w:r>
-        <w:t xml:space="preserve">- Operating System: Windows 11 Pro, Version 24H2</w:t>
-      </w:r>
-      <w:r>
-        <w:t xml:space="preserve"> </w:t>
-      </w:r>
-      <w:r>
-        <w:t xml:space="preserve">- R Version: 4.3.3</w:t>
+    </w:p>
+    <w:p>
+      <w:pPr>
+        <w:numPr>
+          <w:ilvl w:val="0"/>
+          <w:numId w:val="1001"/>
+        </w:numPr>
+        <w:pStyle w:val="Compact"/>
+      </w:pPr>
+      <w:r>
+        <w:t xml:space="preserve">Processor (CPU): Intel Core i7-1165G7 @ 2.80GHz (11th Gen)</w:t>
+      </w:r>
+    </w:p>
+    <w:p>
+      <w:pPr>
+        <w:numPr>
+          <w:ilvl w:val="0"/>
+          <w:numId w:val="1001"/>
+        </w:numPr>
+        <w:pStyle w:val="Compact"/>
+      </w:pPr>
+      <w:r>
+        <w:t xml:space="preserve">Memory (RAM): 32 GB</w:t>
+      </w:r>
+    </w:p>
+    <w:p>
+      <w:pPr>
+        <w:numPr>
+          <w:ilvl w:val="0"/>
+          <w:numId w:val="1001"/>
+        </w:numPr>
+        <w:pStyle w:val="Compact"/>
+      </w:pPr>
+      <w:r>
+        <w:t xml:space="preserve">Operating System: Windows 11 Pro, Version 24H2</w:t>
+      </w:r>
+    </w:p>
+    <w:p>
+      <w:pPr>
+        <w:numPr>
+          <w:ilvl w:val="0"/>
+          <w:numId w:val="1001"/>
+        </w:numPr>
+        <w:pStyle w:val="Compact"/>
+      </w:pPr>
+      <w:r>
+        <w:t xml:space="preserve">R Version: 4.3.3</w:t>
       </w:r>
     </w:p>
     <w:bookmarkEnd w:id="34"/>
@@ -7351,8 +6089,87 @@
       </w:pPr>
     </w:lvl>
   </w:abstractNum>
+  <w:abstractNum w:abstractNumId="991">
+    <w:nsid w:val="A991"/>
+    <w:multiLevelType w:val="multilevel"/>
+    <w:lvl w:ilvl="0">
+      <w:numFmt w:val="bullet"/>
+      <w:lvlText w:val="•"/>
+      <w:lvlJc w:val="left"/>
+      <w:pPr>
+        <w:ind w:left="720" w:hanging="480"/>
+      </w:pPr>
+    </w:lvl>
+    <w:lvl w:ilvl="1">
+      <w:numFmt w:val="bullet"/>
+      <w:lvlText w:val="–"/>
+      <w:lvlJc w:val="left"/>
+      <w:pPr>
+        <w:ind w:left="1440" w:hanging="480"/>
+      </w:pPr>
+    </w:lvl>
+    <w:lvl w:ilvl="2">
+      <w:numFmt w:val="bullet"/>
+      <w:lvlText w:val="•"/>
+      <w:lvlJc w:val="left"/>
+      <w:pPr>
+        <w:ind w:left="2160" w:hanging="480"/>
+      </w:pPr>
+    </w:lvl>
+    <w:lvl w:ilvl="3">
+      <w:numFmt w:val="bullet"/>
+      <w:lvlText w:val="–"/>
+      <w:lvlJc w:val="left"/>
+      <w:pPr>
+        <w:ind w:left="2880" w:hanging="480"/>
+      </w:pPr>
+    </w:lvl>
+    <w:lvl w:ilvl="4">
+      <w:numFmt w:val="bullet"/>
+      <w:lvlText w:val="•"/>
+      <w:lvlJc w:val="left"/>
+      <w:pPr>
+        <w:ind w:left="3600" w:hanging="480"/>
+      </w:pPr>
+    </w:lvl>
+    <w:lvl w:ilvl="5">
+      <w:numFmt w:val="bullet"/>
+      <w:lvlText w:val="–"/>
+      <w:lvlJc w:val="left"/>
+      <w:pPr>
+        <w:ind w:left="4320" w:hanging="480"/>
+      </w:pPr>
+    </w:lvl>
+    <w:lvl w:ilvl="6">
+      <w:numFmt w:val="bullet"/>
+      <w:lvlText w:val="•"/>
+      <w:lvlJc w:val="left"/>
+      <w:pPr>
+        <w:ind w:left="5040" w:hanging="480"/>
+      </w:pPr>
+    </w:lvl>
+    <w:lvl w:ilvl="7">
+      <w:numFmt w:val="bullet"/>
+      <w:lvlText w:val="–"/>
+      <w:lvlJc w:val="left"/>
+      <w:pPr>
+        <w:ind w:left="5760" w:hanging="480"/>
+      </w:pPr>
+    </w:lvl>
+    <w:lvl w:ilvl="8">
+      <w:numFmt w:val="bullet"/>
+      <w:lvlText w:val="•"/>
+      <w:lvlJc w:val="left"/>
+      <w:pPr>
+        <w:ind w:left="6480" w:hanging="480"/>
+      </w:pPr>
+    </w:lvl>
+  </w:abstractNum>
   <w:num w:numId="1000">
     <w:abstractNumId w:val="990"/>
+  </w:num>
+  <w:num w:numId="1001">
+    <w:abstractNumId w:val="991"/>
   </w:num>
 </w:numbering>
 </file>

--- a/docs/Supporting_Information_S2_sabinaHSBM.docx
+++ b/docs/Supporting_Information_S2_sabinaHSBM.docx
@@ -383,6 +383,15 @@
         </w:rPr>
         <w:t xml:space="preserve">)</w:t>
       </w:r>
+      <w:r>
+        <w:br/>
+      </w:r>
+      <w:r>
+        <w:rPr>
+          <w:rStyle w:val="CommentTok"/>
+        </w:rPr>
+        <w:t xml:space="preserve">#devtools::load_all("/media/sf_UAM_NexTdive/graph_tool/sabinaHSBM/")</w:t>
+      </w:r>
     </w:p>
     <w:p>
       <w:pPr>
@@ -960,7 +969,7 @@
         <w:t xml:space="preserve"> </w:t>
       </w:r>
       <w:r>
-        <w:t xml:space="preserve">(in black) represent lack of observed interaction. The distribution of these links follows a structured pattern.</w:t>
+        <w:t xml:space="preserve">(in black) represent lack of observed interaction. These links are distributed in a structured pattern, with no missing information, to focus the example on identifying spurious links.</w:t>
       </w:r>
     </w:p>
     <w:p>
@@ -3676,61 +3685,61 @@
         <w:rPr>
           <w:rStyle w:val="VerbatimChar"/>
         </w:rPr>
-        <w:t xml:space="preserve">##   nodes G1  G2 G3 G4 G5 names</w:t>
-      </w:r>
-      <w:r>
-        <w:br/>
-      </w:r>
-      <w:r>
-        <w:rPr>
-          <w:rStyle w:val="VerbatimChar"/>
-        </w:rPr>
-        <w:t xml:space="preserve">## 1   250 22 277  4  1  2   SPa</w:t>
-      </w:r>
-      <w:r>
-        <w:br/>
-      </w:r>
-      <w:r>
-        <w:rPr>
-          <w:rStyle w:val="VerbatimChar"/>
-        </w:rPr>
-        <w:t xml:space="preserve">## 2   251 55 277  4  1  2   SPb</w:t>
-      </w:r>
-      <w:r>
-        <w:br/>
-      </w:r>
-      <w:r>
-        <w:rPr>
-          <w:rStyle w:val="VerbatimChar"/>
-        </w:rPr>
-        <w:t xml:space="preserve">## 3   252 65 277  4  1  2   SPc</w:t>
-      </w:r>
-      <w:r>
-        <w:br/>
-      </w:r>
-      <w:r>
-        <w:rPr>
-          <w:rStyle w:val="VerbatimChar"/>
-        </w:rPr>
-        <w:t xml:space="preserve">## 4   253 65 277  4  1  2   SPd</w:t>
-      </w:r>
-      <w:r>
-        <w:br/>
-      </w:r>
-      <w:r>
-        <w:rPr>
-          <w:rStyle w:val="VerbatimChar"/>
-        </w:rPr>
-        <w:t xml:space="preserve">## 5   254 65 277  4  1  2   SPe</w:t>
-      </w:r>
-      <w:r>
-        <w:br/>
-      </w:r>
-      <w:r>
-        <w:rPr>
-          <w:rStyle w:val="VerbatimChar"/>
-        </w:rPr>
-        <w:t xml:space="preserve">## 6   255 65 277  4  1  2   SPf</w:t>
+        <w:t xml:space="preserve">##   nodes G1 G2 G3 G4 G5 G6 names</w:t>
+      </w:r>
+      <w:r>
+        <w:br/>
+      </w:r>
+      <w:r>
+        <w:rPr>
+          <w:rStyle w:val="VerbatimChar"/>
+        </w:rPr>
+        <w:t xml:space="preserve">## 1   250 50 27  1  0  1  2   SPa</w:t>
+      </w:r>
+      <w:r>
+        <w:br/>
+      </w:r>
+      <w:r>
+        <w:rPr>
+          <w:rStyle w:val="VerbatimChar"/>
+        </w:rPr>
+        <w:t xml:space="preserve">## 2   251 50 27  1  0  1  2   SPb</w:t>
+      </w:r>
+      <w:r>
+        <w:br/>
+      </w:r>
+      <w:r>
+        <w:rPr>
+          <w:rStyle w:val="VerbatimChar"/>
+        </w:rPr>
+        <w:t xml:space="preserve">## 3   252 50 27  1  0  1  2   SPc</w:t>
+      </w:r>
+      <w:r>
+        <w:br/>
+      </w:r>
+      <w:r>
+        <w:rPr>
+          <w:rStyle w:val="VerbatimChar"/>
+        </w:rPr>
+        <w:t xml:space="preserve">## 4   253 50 27  1  0  1  2   SPd</w:t>
+      </w:r>
+      <w:r>
+        <w:br/>
+      </w:r>
+      <w:r>
+        <w:rPr>
+          <w:rStyle w:val="VerbatimChar"/>
+        </w:rPr>
+        <w:t xml:space="preserve">## 5   254 50 27  1  0  1  2   SPe</w:t>
+      </w:r>
+      <w:r>
+        <w:br/>
+      </w:r>
+      <w:r>
+        <w:rPr>
+          <w:rStyle w:val="VerbatimChar"/>
+        </w:rPr>
+        <w:t xml:space="preserve">## 6   255 50 27  1  0  1  2   SPf</w:t>
       </w:r>
     </w:p>
     <w:p>
@@ -4458,6 +4467,159 @@
         <w:rPr>
           <w:rStyle w:val="VerbatimChar"/>
         </w:rPr>
+        <w:t xml:space="preserve">##     v1  v2          p v1_names v2_names     edge_type</w:t>
+      </w:r>
+      <w:r>
+        <w:br/>
+      </w:r>
+      <w:r>
+        <w:rPr>
+          <w:rStyle w:val="VerbatimChar"/>
+        </w:rPr>
+        <w:t xml:space="preserve">## 1  90 306 0.46664666     sp91     SPec spurious_edge</w:t>
+      </w:r>
+      <w:r>
+        <w:br/>
+      </w:r>
+      <w:r>
+        <w:rPr>
+          <w:rStyle w:val="VerbatimChar"/>
+        </w:rPr>
+        <w:t xml:space="preserve">## 2 117 274 0.05750575    sp118      SPy spurious_edge</w:t>
+      </w:r>
+      <w:r>
+        <w:br/>
+      </w:r>
+      <w:r>
+        <w:rPr>
+          <w:rStyle w:val="VerbatimChar"/>
+        </w:rPr>
+        <w:t xml:space="preserve">## 3 136 342 0.26792679    sp137     SPod spurious_edge</w:t>
+      </w:r>
+      <w:r>
+        <w:br/>
+      </w:r>
+      <w:r>
+        <w:rPr>
+          <w:rStyle w:val="VerbatimChar"/>
+        </w:rPr>
+        <w:t xml:space="preserve">## 4 169 258 0.73937394    sp170      SPi spurious_edge</w:t>
+      </w:r>
+      <w:r>
+        <w:br/>
+      </w:r>
+      <w:r>
+        <w:rPr>
+          <w:rStyle w:val="VerbatimChar"/>
+        </w:rPr>
+        <w:t xml:space="preserve">## 5 194 291 0.57255726    sp195     SPpb spurious_edge</w:t>
+      </w:r>
+      <w:r>
+        <w:br/>
+      </w:r>
+      <w:r>
+        <w:rPr>
+          <w:rStyle w:val="VerbatimChar"/>
+        </w:rPr>
+        <w:t xml:space="preserve">## 6  42 350 0.00000000     sp43     SPwd spurious_edge</w:t>
+      </w:r>
+      <w:r>
+        <w:br/>
+      </w:r>
+      <w:r>
+        <w:rPr>
+          <w:rStyle w:val="VerbatimChar"/>
+        </w:rPr>
+        <w:t xml:space="preserve">## 7  49 367 0.00000000     sp50     SPne spurious_edge</w:t>
+      </w:r>
+      <w:r>
+        <w:br/>
+      </w:r>
+      <w:r>
+        <w:rPr>
+          <w:rStyle w:val="VerbatimChar"/>
+        </w:rPr>
+        <w:t xml:space="preserve">## 8  91 370 0.00000000     sp92     SPqe spurious_edge</w:t>
+      </w:r>
+      <w:r>
+        <w:br/>
+      </w:r>
+      <w:r>
+        <w:rPr>
+          <w:rStyle w:val="VerbatimChar"/>
+        </w:rPr>
+        <w:t xml:space="preserve">## Fold  2 </w:t>
+      </w:r>
+      <w:r>
+        <w:br/>
+      </w:r>
+      <w:r>
+        <w:rPr>
+          <w:rStyle w:val="VerbatimChar"/>
+        </w:rPr>
+        <w:t xml:space="preserve">##  Documented</w:t>
+      </w:r>
+      <w:r>
+        <w:br/>
+      </w:r>
+      <w:r>
+        <w:rPr>
+          <w:rStyle w:val="VerbatimChar"/>
+        </w:rPr>
+        <w:t xml:space="preserve">##  [1] v1        v2        p         v1_names  v2_names  edge_type</w:t>
+      </w:r>
+      <w:r>
+        <w:br/>
+      </w:r>
+      <w:r>
+        <w:rPr>
+          <w:rStyle w:val="VerbatimChar"/>
+        </w:rPr>
+        <w:t xml:space="preserve">## &lt;0 rows&gt; (or 0-length row.names)</w:t>
+      </w:r>
+      <w:r>
+        <w:br/>
+      </w:r>
+      <w:r>
+        <w:rPr>
+          <w:rStyle w:val="VerbatimChar"/>
+        </w:rPr>
+        <w:t xml:space="preserve">##  Held out</w:t>
+      </w:r>
+      <w:r>
+        <w:br/>
+      </w:r>
+      <w:r>
+        <w:rPr>
+          <w:rStyle w:val="VerbatimChar"/>
+        </w:rPr>
+        <w:t xml:space="preserve">##  [1] v1        v2        p         v1_names  v2_names  edge_type</w:t>
+      </w:r>
+      <w:r>
+        <w:br/>
+      </w:r>
+      <w:r>
+        <w:rPr>
+          <w:rStyle w:val="VerbatimChar"/>
+        </w:rPr>
+        <w:t xml:space="preserve">## &lt;0 rows&gt; (or 0-length row.names)</w:t>
+      </w:r>
+      <w:r>
+        <w:br/>
+      </w:r>
+      <w:r>
+        <w:rPr>
+          <w:rStyle w:val="VerbatimChar"/>
+        </w:rPr>
+        <w:t xml:space="preserve">##  Spurious edge</w:t>
+      </w:r>
+      <w:r>
+        <w:br/>
+      </w:r>
+      <w:r>
+        <w:rPr>
+          <w:rStyle w:val="VerbatimChar"/>
+        </w:rPr>
         <w:t xml:space="preserve">##     v1  v2         p v1_names v2_names     edge_type</w:t>
       </w:r>
       <w:r>
@@ -4467,88 +4629,70 @@
         <w:rPr>
           <w:rStyle w:val="VerbatimChar"/>
         </w:rPr>
-        <w:t xml:space="preserve">## 1  42 350 0.4431443     sp43     SPwd spurious_edge</w:t>
-      </w:r>
-      <w:r>
-        <w:br/>
-      </w:r>
-      <w:r>
-        <w:rPr>
-          <w:rStyle w:val="VerbatimChar"/>
-        </w:rPr>
-        <w:t xml:space="preserve">## 2  90 306 0.2087209     sp91     SPec spurious_edge</w:t>
-      </w:r>
-      <w:r>
-        <w:br/>
-      </w:r>
-      <w:r>
-        <w:rPr>
-          <w:rStyle w:val="VerbatimChar"/>
-        </w:rPr>
-        <w:t xml:space="preserve">## 3  91 370 0.1713171     sp92     SPqe spurious_edge</w:t>
-      </w:r>
-      <w:r>
-        <w:br/>
-      </w:r>
-      <w:r>
-        <w:rPr>
-          <w:rStyle w:val="VerbatimChar"/>
-        </w:rPr>
-        <w:t xml:space="preserve">## 4 158 328 0.4190419    sp159     SPad spurious_edge</w:t>
-      </w:r>
-      <w:r>
-        <w:br/>
-      </w:r>
-      <w:r>
-        <w:rPr>
-          <w:rStyle w:val="VerbatimChar"/>
-        </w:rPr>
-        <w:t xml:space="preserve">## 5 194 291 0.7128713    sp195     SPpb spurious_edge</w:t>
-      </w:r>
-      <w:r>
-        <w:br/>
-      </w:r>
-      <w:r>
-        <w:rPr>
-          <w:rStyle w:val="VerbatimChar"/>
-        </w:rPr>
-        <w:t xml:space="preserve">## 6 210 285 0.5653565    sp211     SPjb spurious_edge</w:t>
-      </w:r>
-      <w:r>
-        <w:br/>
-      </w:r>
-      <w:r>
-        <w:rPr>
-          <w:rStyle w:val="VerbatimChar"/>
-        </w:rPr>
-        <w:t xml:space="preserve">## 7  49 367 0.0000000     sp50     SPne spurious_edge</w:t>
-      </w:r>
-      <w:r>
-        <w:br/>
-      </w:r>
-      <w:r>
-        <w:rPr>
-          <w:rStyle w:val="VerbatimChar"/>
-        </w:rPr>
-        <w:t xml:space="preserve">## 8  89 340 0.0000000     sp90     SPmd spurious_edge</w:t>
-      </w:r>
-      <w:r>
-        <w:br/>
-      </w:r>
-      <w:r>
-        <w:rPr>
-          <w:rStyle w:val="VerbatimChar"/>
-        </w:rPr>
-        <w:t xml:space="preserve">## 9  98 321 0.0000000     sp99     SPtc spurious_edge</w:t>
-      </w:r>
-      <w:r>
-        <w:br/>
-      </w:r>
-      <w:r>
-        <w:rPr>
-          <w:rStyle w:val="VerbatimChar"/>
-        </w:rPr>
-        <w:t xml:space="preserve">## Fold  2 </w:t>
+        <w:t xml:space="preserve">## 1  98 321 0.4768477     sp99     SPtc spurious_edge</w:t>
+      </w:r>
+      <w:r>
+        <w:br/>
+      </w:r>
+      <w:r>
+        <w:rPr>
+          <w:rStyle w:val="VerbatimChar"/>
+        </w:rPr>
+        <w:t xml:space="preserve">## 2 117 274 0.5203520    sp118      SPy spurious_edge</w:t>
+      </w:r>
+      <w:r>
+        <w:br/>
+      </w:r>
+      <w:r>
+        <w:rPr>
+          <w:rStyle w:val="VerbatimChar"/>
+        </w:rPr>
+        <w:t xml:space="preserve">## 3  42 350 0.0000000     sp43     SPwd spurious_edge</w:t>
+      </w:r>
+      <w:r>
+        <w:br/>
+      </w:r>
+      <w:r>
+        <w:rPr>
+          <w:rStyle w:val="VerbatimChar"/>
+        </w:rPr>
+        <w:t xml:space="preserve">## 4  49 367 0.0000000     sp50     SPne spurious_edge</w:t>
+      </w:r>
+      <w:r>
+        <w:br/>
+      </w:r>
+      <w:r>
+        <w:rPr>
+          <w:rStyle w:val="VerbatimChar"/>
+        </w:rPr>
+        <w:t xml:space="preserve">## 5  91 370 0.0000000     sp92     SPqe spurious_edge</w:t>
+      </w:r>
+      <w:r>
+        <w:br/>
+      </w:r>
+      <w:r>
+        <w:rPr>
+          <w:rStyle w:val="VerbatimChar"/>
+        </w:rPr>
+        <w:t xml:space="preserve">## 6 136 342 0.0000000    sp137     SPod spurious_edge</w:t>
+      </w:r>
+      <w:r>
+        <w:br/>
+      </w:r>
+      <w:r>
+        <w:rPr>
+          <w:rStyle w:val="VerbatimChar"/>
+        </w:rPr>
+        <w:t xml:space="preserve">## 7 210 285 0.0000000    sp211     SPjb spurious_edge</w:t>
+      </w:r>
+      <w:r>
+        <w:br/>
+      </w:r>
+      <w:r>
+        <w:rPr>
+          <w:rStyle w:val="VerbatimChar"/>
+        </w:rPr>
+        <w:t xml:space="preserve">## Fold  3 </w:t>
       </w:r>
       <w:r>
         <w:br/>
@@ -4620,6 +4764,384 @@
         <w:rPr>
           <w:rStyle w:val="VerbatimChar"/>
         </w:rPr>
+        <w:t xml:space="preserve">##      v1  v2          p v1_names v2_names     edge_type</w:t>
+      </w:r>
+      <w:r>
+        <w:br/>
+      </w:r>
+      <w:r>
+        <w:rPr>
+          <w:rStyle w:val="VerbatimChar"/>
+        </w:rPr>
+        <w:t xml:space="preserve">## 1   49 367 0.36153615     sp50     SPne spurious_edge</w:t>
+      </w:r>
+      <w:r>
+        <w:br/>
+      </w:r>
+      <w:r>
+        <w:rPr>
+          <w:rStyle w:val="VerbatimChar"/>
+        </w:rPr>
+        <w:t xml:space="preserve">## 2   90 306 0.10781078     sp91     SPec spurious_edge</w:t>
+      </w:r>
+      <w:r>
+        <w:br/>
+      </w:r>
+      <w:r>
+        <w:rPr>
+          <w:rStyle w:val="VerbatimChar"/>
+        </w:rPr>
+        <w:t xml:space="preserve">## 3  136 342 0.09870987    sp137     SPod spurious_edge</w:t>
+      </w:r>
+      <w:r>
+        <w:br/>
+      </w:r>
+      <w:r>
+        <w:rPr>
+          <w:rStyle w:val="VerbatimChar"/>
+        </w:rPr>
+        <w:t xml:space="preserve">## 4  169 258 0.86468647    sp170      SPi spurious_edge</w:t>
+      </w:r>
+      <w:r>
+        <w:br/>
+      </w:r>
+      <w:r>
+        <w:rPr>
+          <w:rStyle w:val="VerbatimChar"/>
+        </w:rPr>
+        <w:t xml:space="preserve">## 5  194 291 0.28022802    sp195     SPpb spurious_edge</w:t>
+      </w:r>
+      <w:r>
+        <w:br/>
+      </w:r>
+      <w:r>
+        <w:rPr>
+          <w:rStyle w:val="VerbatimChar"/>
+        </w:rPr>
+        <w:t xml:space="preserve">## 6   42 350 0.00000000     sp43     SPwd spurious_edge</w:t>
+      </w:r>
+      <w:r>
+        <w:br/>
+      </w:r>
+      <w:r>
+        <w:rPr>
+          <w:rStyle w:val="VerbatimChar"/>
+        </w:rPr>
+        <w:t xml:space="preserve">## 7   91 370 0.00000000     sp92     SPqe spurious_edge</w:t>
+      </w:r>
+      <w:r>
+        <w:br/>
+      </w:r>
+      <w:r>
+        <w:rPr>
+          <w:rStyle w:val="VerbatimChar"/>
+        </w:rPr>
+        <w:t xml:space="preserve">## 8   98 321 0.00000000     sp99     SPtc spurious_edge</w:t>
+      </w:r>
+      <w:r>
+        <w:br/>
+      </w:r>
+      <w:r>
+        <w:rPr>
+          <w:rStyle w:val="VerbatimChar"/>
+        </w:rPr>
+        <w:t xml:space="preserve">## 9  117 274 0.00000000    sp118      SPy spurious_edge</w:t>
+      </w:r>
+      <w:r>
+        <w:br/>
+      </w:r>
+      <w:r>
+        <w:rPr>
+          <w:rStyle w:val="VerbatimChar"/>
+        </w:rPr>
+        <w:t xml:space="preserve">## 10 158 328 0.00000000    sp159     SPad spurious_edge</w:t>
+      </w:r>
+      <w:r>
+        <w:br/>
+      </w:r>
+      <w:r>
+        <w:rPr>
+          <w:rStyle w:val="VerbatimChar"/>
+        </w:rPr>
+        <w:t xml:space="preserve">## 11 210 285 0.00000000    sp211     SPjb spurious_edge</w:t>
+      </w:r>
+      <w:r>
+        <w:br/>
+      </w:r>
+      <w:r>
+        <w:rPr>
+          <w:rStyle w:val="VerbatimChar"/>
+        </w:rPr>
+        <w:t xml:space="preserve">## Fold  4 </w:t>
+      </w:r>
+      <w:r>
+        <w:br/>
+      </w:r>
+      <w:r>
+        <w:rPr>
+          <w:rStyle w:val="VerbatimChar"/>
+        </w:rPr>
+        <w:t xml:space="preserve">##  Documented</w:t>
+      </w:r>
+      <w:r>
+        <w:br/>
+      </w:r>
+      <w:r>
+        <w:rPr>
+          <w:rStyle w:val="VerbatimChar"/>
+        </w:rPr>
+        <w:t xml:space="preserve">##  [1] v1        v2        p         v1_names  v2_names  edge_type</w:t>
+      </w:r>
+      <w:r>
+        <w:br/>
+      </w:r>
+      <w:r>
+        <w:rPr>
+          <w:rStyle w:val="VerbatimChar"/>
+        </w:rPr>
+        <w:t xml:space="preserve">## &lt;0 rows&gt; (or 0-length row.names)</w:t>
+      </w:r>
+      <w:r>
+        <w:br/>
+      </w:r>
+      <w:r>
+        <w:rPr>
+          <w:rStyle w:val="VerbatimChar"/>
+        </w:rPr>
+        <w:t xml:space="preserve">##  Held out</w:t>
+      </w:r>
+      <w:r>
+        <w:br/>
+      </w:r>
+      <w:r>
+        <w:rPr>
+          <w:rStyle w:val="VerbatimChar"/>
+        </w:rPr>
+        <w:t xml:space="preserve">##  [1] v1        v2        p         v1_names  v2_names  edge_type</w:t>
+      </w:r>
+      <w:r>
+        <w:br/>
+      </w:r>
+      <w:r>
+        <w:rPr>
+          <w:rStyle w:val="VerbatimChar"/>
+        </w:rPr>
+        <w:t xml:space="preserve">## &lt;0 rows&gt; (or 0-length row.names)</w:t>
+      </w:r>
+      <w:r>
+        <w:br/>
+      </w:r>
+      <w:r>
+        <w:rPr>
+          <w:rStyle w:val="VerbatimChar"/>
+        </w:rPr>
+        <w:t xml:space="preserve">##  Spurious edge</w:t>
+      </w:r>
+      <w:r>
+        <w:br/>
+      </w:r>
+      <w:r>
+        <w:rPr>
+          <w:rStyle w:val="VerbatimChar"/>
+        </w:rPr>
+        <w:t xml:space="preserve">##      v1  v2          p v1_names v2_names     edge_type</w:t>
+      </w:r>
+      <w:r>
+        <w:br/>
+      </w:r>
+      <w:r>
+        <w:rPr>
+          <w:rStyle w:val="VerbatimChar"/>
+        </w:rPr>
+        <w:t xml:space="preserve">## 1   42 350 0.08780878     sp43     SPwd spurious_edge</w:t>
+      </w:r>
+      <w:r>
+        <w:br/>
+      </w:r>
+      <w:r>
+        <w:rPr>
+          <w:rStyle w:val="VerbatimChar"/>
+        </w:rPr>
+        <w:t xml:space="preserve">## 2   49 367 0.30663066     sp50     SPne spurious_edge</w:t>
+      </w:r>
+      <w:r>
+        <w:br/>
+      </w:r>
+      <w:r>
+        <w:rPr>
+          <w:rStyle w:val="VerbatimChar"/>
+        </w:rPr>
+        <w:t xml:space="preserve">## 3   77 330 0.83458346     sp78     SPcd spurious_edge</w:t>
+      </w:r>
+      <w:r>
+        <w:br/>
+      </w:r>
+      <w:r>
+        <w:rPr>
+          <w:rStyle w:val="VerbatimChar"/>
+        </w:rPr>
+        <w:t xml:space="preserve">## 4   90 306 0.57885789     sp91     SPec spurious_edge</w:t>
+      </w:r>
+      <w:r>
+        <w:br/>
+      </w:r>
+      <w:r>
+        <w:rPr>
+          <w:rStyle w:val="VerbatimChar"/>
+        </w:rPr>
+        <w:t xml:space="preserve">## 5  117 274 0.91879188    sp118      SPy spurious_edge</w:t>
+      </w:r>
+      <w:r>
+        <w:br/>
+      </w:r>
+      <w:r>
+        <w:rPr>
+          <w:rStyle w:val="VerbatimChar"/>
+        </w:rPr>
+        <w:t xml:space="preserve">## 6  136 342 0.64646465    sp137     SPod spurious_edge</w:t>
+      </w:r>
+      <w:r>
+        <w:br/>
+      </w:r>
+      <w:r>
+        <w:rPr>
+          <w:rStyle w:val="VerbatimChar"/>
+        </w:rPr>
+        <w:t xml:space="preserve">## 7  169 258 0.90789079    sp170      SPi spurious_edge</w:t>
+      </w:r>
+      <w:r>
+        <w:br/>
+      </w:r>
+      <w:r>
+        <w:rPr>
+          <w:rStyle w:val="VerbatimChar"/>
+        </w:rPr>
+        <w:t xml:space="preserve">## 8  178 263 0.85838584    sp179      SPn spurious_edge</w:t>
+      </w:r>
+      <w:r>
+        <w:br/>
+      </w:r>
+      <w:r>
+        <w:rPr>
+          <w:rStyle w:val="VerbatimChar"/>
+        </w:rPr>
+        <w:t xml:space="preserve">## 9   91 370 0.00000000     sp92     SPqe spurious_edge</w:t>
+      </w:r>
+      <w:r>
+        <w:br/>
+      </w:r>
+      <w:r>
+        <w:rPr>
+          <w:rStyle w:val="VerbatimChar"/>
+        </w:rPr>
+        <w:t xml:space="preserve">## 10  98 321 0.00000000     sp99     SPtc spurious_edge</w:t>
+      </w:r>
+      <w:r>
+        <w:br/>
+      </w:r>
+      <w:r>
+        <w:rPr>
+          <w:rStyle w:val="VerbatimChar"/>
+        </w:rPr>
+        <w:t xml:space="preserve">## 11 158 328 0.00000000    sp159     SPad spurious_edge</w:t>
+      </w:r>
+      <w:r>
+        <w:br/>
+      </w:r>
+      <w:r>
+        <w:rPr>
+          <w:rStyle w:val="VerbatimChar"/>
+        </w:rPr>
+        <w:t xml:space="preserve">## 12 194 291 0.00000000    sp195     SPpb spurious_edge</w:t>
+      </w:r>
+      <w:r>
+        <w:br/>
+      </w:r>
+      <w:r>
+        <w:rPr>
+          <w:rStyle w:val="VerbatimChar"/>
+        </w:rPr>
+        <w:t xml:space="preserve">## 13 210 285 0.00000000    sp211     SPjb spurious_edge</w:t>
+      </w:r>
+      <w:r>
+        <w:br/>
+      </w:r>
+      <w:r>
+        <w:rPr>
+          <w:rStyle w:val="VerbatimChar"/>
+        </w:rPr>
+        <w:t xml:space="preserve">## Fold  5 </w:t>
+      </w:r>
+      <w:r>
+        <w:br/>
+      </w:r>
+      <w:r>
+        <w:rPr>
+          <w:rStyle w:val="VerbatimChar"/>
+        </w:rPr>
+        <w:t xml:space="preserve">##  Documented</w:t>
+      </w:r>
+      <w:r>
+        <w:br/>
+      </w:r>
+      <w:r>
+        <w:rPr>
+          <w:rStyle w:val="VerbatimChar"/>
+        </w:rPr>
+        <w:t xml:space="preserve">##  [1] v1        v2        p         v1_names  v2_names  edge_type</w:t>
+      </w:r>
+      <w:r>
+        <w:br/>
+      </w:r>
+      <w:r>
+        <w:rPr>
+          <w:rStyle w:val="VerbatimChar"/>
+        </w:rPr>
+        <w:t xml:space="preserve">## &lt;0 rows&gt; (or 0-length row.names)</w:t>
+      </w:r>
+      <w:r>
+        <w:br/>
+      </w:r>
+      <w:r>
+        <w:rPr>
+          <w:rStyle w:val="VerbatimChar"/>
+        </w:rPr>
+        <w:t xml:space="preserve">##  Held out</w:t>
+      </w:r>
+      <w:r>
+        <w:br/>
+      </w:r>
+      <w:r>
+        <w:rPr>
+          <w:rStyle w:val="VerbatimChar"/>
+        </w:rPr>
+        <w:t xml:space="preserve">##  [1] v1        v2        p         v1_names  v2_names  edge_type</w:t>
+      </w:r>
+      <w:r>
+        <w:br/>
+      </w:r>
+      <w:r>
+        <w:rPr>
+          <w:rStyle w:val="VerbatimChar"/>
+        </w:rPr>
+        <w:t xml:space="preserve">## &lt;0 rows&gt; (or 0-length row.names)</w:t>
+      </w:r>
+      <w:r>
+        <w:br/>
+      </w:r>
+      <w:r>
+        <w:rPr>
+          <w:rStyle w:val="VerbatimChar"/>
+        </w:rPr>
+        <w:t xml:space="preserve">##  Spurious edge</w:t>
+      </w:r>
+      <w:r>
+        <w:br/>
+      </w:r>
+      <w:r>
+        <w:rPr>
+          <w:rStyle w:val="VerbatimChar"/>
+        </w:rPr>
         <w:t xml:space="preserve">##     v1  v2         p v1_names v2_names     edge_type</w:t>
       </w:r>
       <w:r>
@@ -4629,538 +5151,70 @@
         <w:rPr>
           <w:rStyle w:val="VerbatimChar"/>
         </w:rPr>
-        <w:t xml:space="preserve">## 1  98 321 0.7568757     sp99     SPtc spurious_edge</w:t>
-      </w:r>
-      <w:r>
-        <w:br/>
-      </w:r>
-      <w:r>
-        <w:rPr>
-          <w:rStyle w:val="VerbatimChar"/>
-        </w:rPr>
-        <w:t xml:space="preserve">## 2 136 342 0.2511251    sp137     SPod spurious_edge</w:t>
-      </w:r>
-      <w:r>
-        <w:br/>
-      </w:r>
-      <w:r>
-        <w:rPr>
-          <w:rStyle w:val="VerbatimChar"/>
-        </w:rPr>
-        <w:t xml:space="preserve">## 3 194 291 0.5510551    sp195     SPpb spurious_edge</w:t>
-      </w:r>
-      <w:r>
-        <w:br/>
-      </w:r>
-      <w:r>
-        <w:rPr>
-          <w:rStyle w:val="VerbatimChar"/>
-        </w:rPr>
-        <w:t xml:space="preserve">## 4 210 285 0.2969297    sp211     SPjb spurious_edge</w:t>
-      </w:r>
-      <w:r>
-        <w:br/>
-      </w:r>
-      <w:r>
-        <w:rPr>
-          <w:rStyle w:val="VerbatimChar"/>
-        </w:rPr>
-        <w:t xml:space="preserve">## 5  42 350 0.0000000     sp43     SPwd spurious_edge</w:t>
-      </w:r>
-      <w:r>
-        <w:br/>
-      </w:r>
-      <w:r>
-        <w:rPr>
-          <w:rStyle w:val="VerbatimChar"/>
-        </w:rPr>
-        <w:t xml:space="preserve">## 6  49 367 0.0000000     sp50     SPne spurious_edge</w:t>
-      </w:r>
-      <w:r>
-        <w:br/>
-      </w:r>
-      <w:r>
-        <w:rPr>
-          <w:rStyle w:val="VerbatimChar"/>
-        </w:rPr>
-        <w:t xml:space="preserve">## 7  91 370 0.0000000     sp92     SPqe spurious_edge</w:t>
-      </w:r>
-      <w:r>
-        <w:br/>
-      </w:r>
-      <w:r>
-        <w:rPr>
-          <w:rStyle w:val="VerbatimChar"/>
-        </w:rPr>
-        <w:t xml:space="preserve">## Fold  3 </w:t>
-      </w:r>
-      <w:r>
-        <w:br/>
-      </w:r>
-      <w:r>
-        <w:rPr>
-          <w:rStyle w:val="VerbatimChar"/>
-        </w:rPr>
-        <w:t xml:space="preserve">##  Documented</w:t>
-      </w:r>
-      <w:r>
-        <w:br/>
-      </w:r>
-      <w:r>
-        <w:rPr>
-          <w:rStyle w:val="VerbatimChar"/>
-        </w:rPr>
-        <w:t xml:space="preserve">##  [1] v1        v2        p         v1_names  v2_names  edge_type</w:t>
-      </w:r>
-      <w:r>
-        <w:br/>
-      </w:r>
-      <w:r>
-        <w:rPr>
-          <w:rStyle w:val="VerbatimChar"/>
-        </w:rPr>
-        <w:t xml:space="preserve">## &lt;0 rows&gt; (or 0-length row.names)</w:t>
-      </w:r>
-      <w:r>
-        <w:br/>
-      </w:r>
-      <w:r>
-        <w:rPr>
-          <w:rStyle w:val="VerbatimChar"/>
-        </w:rPr>
-        <w:t xml:space="preserve">##  Held out</w:t>
-      </w:r>
-      <w:r>
-        <w:br/>
-      </w:r>
-      <w:r>
-        <w:rPr>
-          <w:rStyle w:val="VerbatimChar"/>
-        </w:rPr>
-        <w:t xml:space="preserve">##  [1] v1        v2        p         v1_names  v2_names  edge_type</w:t>
-      </w:r>
-      <w:r>
-        <w:br/>
-      </w:r>
-      <w:r>
-        <w:rPr>
-          <w:rStyle w:val="VerbatimChar"/>
-        </w:rPr>
-        <w:t xml:space="preserve">## &lt;0 rows&gt; (or 0-length row.names)</w:t>
-      </w:r>
-      <w:r>
-        <w:br/>
-      </w:r>
-      <w:r>
-        <w:rPr>
-          <w:rStyle w:val="VerbatimChar"/>
-        </w:rPr>
-        <w:t xml:space="preserve">##  Spurious edge</w:t>
-      </w:r>
-      <w:r>
-        <w:br/>
-      </w:r>
-      <w:r>
-        <w:rPr>
-          <w:rStyle w:val="VerbatimChar"/>
-        </w:rPr>
-        <w:t xml:space="preserve">##     v1  v2          p v1_names v2_names     edge_type</w:t>
-      </w:r>
-      <w:r>
-        <w:br/>
-      </w:r>
-      <w:r>
-        <w:rPr>
-          <w:rStyle w:val="VerbatimChar"/>
-        </w:rPr>
-        <w:t xml:space="preserve">## 1  42 350 0.22822282     sp43     SPwd spurious_edge</w:t>
-      </w:r>
-      <w:r>
-        <w:br/>
-      </w:r>
-      <w:r>
-        <w:rPr>
-          <w:rStyle w:val="VerbatimChar"/>
-        </w:rPr>
-        <w:t xml:space="preserve">## 2  49 367 0.38733873     sp50     SPne spurious_edge</w:t>
-      </w:r>
-      <w:r>
-        <w:br/>
-      </w:r>
-      <w:r>
-        <w:rPr>
-          <w:rStyle w:val="VerbatimChar"/>
-        </w:rPr>
-        <w:t xml:space="preserve">## 3  90 306 0.27042704     sp91     SPec spurious_edge</w:t>
-      </w:r>
-      <w:r>
-        <w:br/>
-      </w:r>
-      <w:r>
-        <w:rPr>
-          <w:rStyle w:val="VerbatimChar"/>
-        </w:rPr>
-        <w:t xml:space="preserve">## 4 117 274 0.00040004    sp118      SPy spurious_edge</w:t>
-      </w:r>
-      <w:r>
-        <w:br/>
-      </w:r>
-      <w:r>
-        <w:rPr>
-          <w:rStyle w:val="VerbatimChar"/>
-        </w:rPr>
-        <w:t xml:space="preserve">## 5 136 342 0.93399340    sp137     SPod spurious_edge</w:t>
-      </w:r>
-      <w:r>
-        <w:br/>
-      </w:r>
-      <w:r>
-        <w:rPr>
-          <w:rStyle w:val="VerbatimChar"/>
-        </w:rPr>
-        <w:t xml:space="preserve">## 6 210 285 0.71267127    sp211     SPjb spurious_edge</w:t>
-      </w:r>
-      <w:r>
-        <w:br/>
-      </w:r>
-      <w:r>
-        <w:rPr>
-          <w:rStyle w:val="VerbatimChar"/>
-        </w:rPr>
-        <w:t xml:space="preserve">## 7  91 370 0.00000000     sp92     SPqe spurious_edge</w:t>
-      </w:r>
-      <w:r>
-        <w:br/>
-      </w:r>
-      <w:r>
-        <w:rPr>
-          <w:rStyle w:val="VerbatimChar"/>
-        </w:rPr>
-        <w:t xml:space="preserve">## 8  98 321 0.00000000     sp99     SPtc spurious_edge</w:t>
-      </w:r>
-      <w:r>
-        <w:br/>
-      </w:r>
-      <w:r>
-        <w:rPr>
-          <w:rStyle w:val="VerbatimChar"/>
-        </w:rPr>
-        <w:t xml:space="preserve">## 9 194 291 0.00000000    sp195     SPpb spurious_edge</w:t>
-      </w:r>
-      <w:r>
-        <w:br/>
-      </w:r>
-      <w:r>
-        <w:rPr>
-          <w:rStyle w:val="VerbatimChar"/>
-        </w:rPr>
-        <w:t xml:space="preserve">## Fold  4 </w:t>
-      </w:r>
-      <w:r>
-        <w:br/>
-      </w:r>
-      <w:r>
-        <w:rPr>
-          <w:rStyle w:val="VerbatimChar"/>
-        </w:rPr>
-        <w:t xml:space="preserve">##  Documented</w:t>
-      </w:r>
-      <w:r>
-        <w:br/>
-      </w:r>
-      <w:r>
-        <w:rPr>
-          <w:rStyle w:val="VerbatimChar"/>
-        </w:rPr>
-        <w:t xml:space="preserve">##  [1] v1        v2        p         v1_names  v2_names  edge_type</w:t>
-      </w:r>
-      <w:r>
-        <w:br/>
-      </w:r>
-      <w:r>
-        <w:rPr>
-          <w:rStyle w:val="VerbatimChar"/>
-        </w:rPr>
-        <w:t xml:space="preserve">## &lt;0 rows&gt; (or 0-length row.names)</w:t>
-      </w:r>
-      <w:r>
-        <w:br/>
-      </w:r>
-      <w:r>
-        <w:rPr>
-          <w:rStyle w:val="VerbatimChar"/>
-        </w:rPr>
-        <w:t xml:space="preserve">##  Held out</w:t>
-      </w:r>
-      <w:r>
-        <w:br/>
-      </w:r>
-      <w:r>
-        <w:rPr>
-          <w:rStyle w:val="VerbatimChar"/>
-        </w:rPr>
-        <w:t xml:space="preserve">##  [1] v1        v2        p         v1_names  v2_names  edge_type</w:t>
-      </w:r>
-      <w:r>
-        <w:br/>
-      </w:r>
-      <w:r>
-        <w:rPr>
-          <w:rStyle w:val="VerbatimChar"/>
-        </w:rPr>
-        <w:t xml:space="preserve">## &lt;0 rows&gt; (or 0-length row.names)</w:t>
-      </w:r>
-      <w:r>
-        <w:br/>
-      </w:r>
-      <w:r>
-        <w:rPr>
-          <w:rStyle w:val="VerbatimChar"/>
-        </w:rPr>
-        <w:t xml:space="preserve">##  Spurious edge</w:t>
-      </w:r>
-      <w:r>
-        <w:br/>
-      </w:r>
-      <w:r>
-        <w:rPr>
-          <w:rStyle w:val="VerbatimChar"/>
-        </w:rPr>
-        <w:t xml:space="preserve">##     v1  v2          p v1_names v2_names     edge_type</w:t>
-      </w:r>
-      <w:r>
-        <w:br/>
-      </w:r>
-      <w:r>
-        <w:rPr>
-          <w:rStyle w:val="VerbatimChar"/>
-        </w:rPr>
-        <w:t xml:space="preserve">## 1  90 306 0.57505751     sp91     SPec spurious_edge</w:t>
-      </w:r>
-      <w:r>
-        <w:br/>
-      </w:r>
-      <w:r>
-        <w:rPr>
-          <w:rStyle w:val="VerbatimChar"/>
-        </w:rPr>
-        <w:t xml:space="preserve">## 2  91 370 0.05750575     sp92     SPqe spurious_edge</w:t>
-      </w:r>
-      <w:r>
-        <w:br/>
-      </w:r>
-      <w:r>
-        <w:rPr>
-          <w:rStyle w:val="VerbatimChar"/>
-        </w:rPr>
-        <w:t xml:space="preserve">## 3  98 321 0.12511251     sp99     SPtc spurious_edge</w:t>
-      </w:r>
-      <w:r>
-        <w:br/>
-      </w:r>
-      <w:r>
-        <w:rPr>
-          <w:rStyle w:val="VerbatimChar"/>
-        </w:rPr>
-        <w:t xml:space="preserve">## 4 117 274 0.45384538    sp118      SPy spurious_edge</w:t>
-      </w:r>
-      <w:r>
-        <w:br/>
-      </w:r>
-      <w:r>
-        <w:rPr>
-          <w:rStyle w:val="VerbatimChar"/>
-        </w:rPr>
-        <w:t xml:space="preserve">## 5 194 291 0.00470047    sp195     SPpb spurious_edge</w:t>
-      </w:r>
-      <w:r>
-        <w:br/>
-      </w:r>
-      <w:r>
-        <w:rPr>
-          <w:rStyle w:val="VerbatimChar"/>
-        </w:rPr>
-        <w:t xml:space="preserve">## 6 210 285 0.25442544    sp211     SPjb spurious_edge</w:t>
-      </w:r>
-      <w:r>
-        <w:br/>
-      </w:r>
-      <w:r>
-        <w:rPr>
-          <w:rStyle w:val="VerbatimChar"/>
-        </w:rPr>
-        <w:t xml:space="preserve">## 7  42 350 0.00000000     sp43     SPwd spurious_edge</w:t>
-      </w:r>
-      <w:r>
-        <w:br/>
-      </w:r>
-      <w:r>
-        <w:rPr>
-          <w:rStyle w:val="VerbatimChar"/>
-        </w:rPr>
-        <w:t xml:space="preserve">## 8  49 367 0.00000000     sp50     SPne spurious_edge</w:t>
-      </w:r>
-      <w:r>
-        <w:br/>
-      </w:r>
-      <w:r>
-        <w:rPr>
-          <w:rStyle w:val="VerbatimChar"/>
-        </w:rPr>
-        <w:t xml:space="preserve">## Fold  5 </w:t>
-      </w:r>
-      <w:r>
-        <w:br/>
-      </w:r>
-      <w:r>
-        <w:rPr>
-          <w:rStyle w:val="VerbatimChar"/>
-        </w:rPr>
-        <w:t xml:space="preserve">##  Documented</w:t>
-      </w:r>
-      <w:r>
-        <w:br/>
-      </w:r>
-      <w:r>
-        <w:rPr>
-          <w:rStyle w:val="VerbatimChar"/>
-        </w:rPr>
-        <w:t xml:space="preserve">##  [1] v1        v2        p         v1_names  v2_names  edge_type</w:t>
-      </w:r>
-      <w:r>
-        <w:br/>
-      </w:r>
-      <w:r>
-        <w:rPr>
-          <w:rStyle w:val="VerbatimChar"/>
-        </w:rPr>
-        <w:t xml:space="preserve">## &lt;0 rows&gt; (or 0-length row.names)</w:t>
-      </w:r>
-      <w:r>
-        <w:br/>
-      </w:r>
-      <w:r>
-        <w:rPr>
-          <w:rStyle w:val="VerbatimChar"/>
-        </w:rPr>
-        <w:t xml:space="preserve">##  Held out</w:t>
-      </w:r>
-      <w:r>
-        <w:br/>
-      </w:r>
-      <w:r>
-        <w:rPr>
-          <w:rStyle w:val="VerbatimChar"/>
-        </w:rPr>
-        <w:t xml:space="preserve">##  [1] v1        v2        p         v1_names  v2_names  edge_type</w:t>
-      </w:r>
-      <w:r>
-        <w:br/>
-      </w:r>
-      <w:r>
-        <w:rPr>
-          <w:rStyle w:val="VerbatimChar"/>
-        </w:rPr>
-        <w:t xml:space="preserve">## &lt;0 rows&gt; (or 0-length row.names)</w:t>
-      </w:r>
-      <w:r>
-        <w:br/>
-      </w:r>
-      <w:r>
-        <w:rPr>
-          <w:rStyle w:val="VerbatimChar"/>
-        </w:rPr>
-        <w:t xml:space="preserve">##  Spurious edge</w:t>
-      </w:r>
-      <w:r>
-        <w:br/>
-      </w:r>
-      <w:r>
-        <w:rPr>
-          <w:rStyle w:val="VerbatimChar"/>
-        </w:rPr>
-        <w:t xml:space="preserve">##     v1  v2          p v1_names v2_names     edge_type</w:t>
-      </w:r>
-      <w:r>
-        <w:br/>
-      </w:r>
-      <w:r>
-        <w:rPr>
-          <w:rStyle w:val="VerbatimChar"/>
-        </w:rPr>
-        <w:t xml:space="preserve">## 1  49 367 0.36423642     sp50     SPne spurious_edge</w:t>
-      </w:r>
-      <w:r>
-        <w:br/>
-      </w:r>
-      <w:r>
-        <w:rPr>
-          <w:rStyle w:val="VerbatimChar"/>
-        </w:rPr>
-        <w:t xml:space="preserve">## 2  89 340 0.47754775     sp90     SPmd spurious_edge</w:t>
-      </w:r>
-      <w:r>
-        <w:br/>
-      </w:r>
-      <w:r>
-        <w:rPr>
-          <w:rStyle w:val="VerbatimChar"/>
-        </w:rPr>
-        <w:t xml:space="preserve">## 3 117 274 0.45744574    sp118      SPy spurious_edge</w:t>
-      </w:r>
-      <w:r>
-        <w:br/>
-      </w:r>
-      <w:r>
-        <w:rPr>
-          <w:rStyle w:val="VerbatimChar"/>
-        </w:rPr>
-        <w:t xml:space="preserve">## 4 169 258 0.66976698    sp170      SPi spurious_edge</w:t>
-      </w:r>
-      <w:r>
-        <w:br/>
-      </w:r>
-      <w:r>
-        <w:rPr>
-          <w:rStyle w:val="VerbatimChar"/>
-        </w:rPr>
-        <w:t xml:space="preserve">## 5 210 285 0.00110011    sp211     SPjb spurious_edge</w:t>
-      </w:r>
-      <w:r>
-        <w:br/>
-      </w:r>
-      <w:r>
-        <w:rPr>
-          <w:rStyle w:val="VerbatimChar"/>
-        </w:rPr>
-        <w:t xml:space="preserve">## 6  42 350 0.00000000     sp43     SPwd spurious_edge</w:t>
-      </w:r>
-      <w:r>
-        <w:br/>
-      </w:r>
-      <w:r>
-        <w:rPr>
-          <w:rStyle w:val="VerbatimChar"/>
-        </w:rPr>
-        <w:t xml:space="preserve">## 7  91 370 0.00000000     sp92     SPqe spurious_edge</w:t>
-      </w:r>
-      <w:r>
-        <w:br/>
-      </w:r>
-      <w:r>
-        <w:rPr>
-          <w:rStyle w:val="VerbatimChar"/>
-        </w:rPr>
-        <w:t xml:space="preserve">## 8 136 342 0.00000000    sp137     SPod spurious_edge</w:t>
-      </w:r>
-      <w:r>
-        <w:br/>
-      </w:r>
-      <w:r>
-        <w:rPr>
-          <w:rStyle w:val="VerbatimChar"/>
-        </w:rPr>
-        <w:t xml:space="preserve">## 9 194 291 0.00000000    sp195     SPpb spurious_edge</w:t>
+        <w:t xml:space="preserve">## 1  49 367 0.1556156     sp50     SPne spurious_edge</w:t>
+      </w:r>
+      <w:r>
+        <w:br/>
+      </w:r>
+      <w:r>
+        <w:rPr>
+          <w:rStyle w:val="VerbatimChar"/>
+        </w:rPr>
+        <w:t xml:space="preserve">## 2 169 258 0.8934893    sp170      SPi spurious_edge</w:t>
+      </w:r>
+      <w:r>
+        <w:br/>
+      </w:r>
+      <w:r>
+        <w:rPr>
+          <w:rStyle w:val="VerbatimChar"/>
+        </w:rPr>
+        <w:t xml:space="preserve">## 3 194 291 0.2974297    sp195     SPpb spurious_edge</w:t>
+      </w:r>
+      <w:r>
+        <w:br/>
+      </w:r>
+      <w:r>
+        <w:rPr>
+          <w:rStyle w:val="VerbatimChar"/>
+        </w:rPr>
+        <w:t xml:space="preserve">## 4  42 350 0.0000000     sp43     SPwd spurious_edge</w:t>
+      </w:r>
+      <w:r>
+        <w:br/>
+      </w:r>
+      <w:r>
+        <w:rPr>
+          <w:rStyle w:val="VerbatimChar"/>
+        </w:rPr>
+        <w:t xml:space="preserve">## 5  90 306 0.0000000     sp91     SPec spurious_edge</w:t>
+      </w:r>
+      <w:r>
+        <w:br/>
+      </w:r>
+      <w:r>
+        <w:rPr>
+          <w:rStyle w:val="VerbatimChar"/>
+        </w:rPr>
+        <w:t xml:space="preserve">## 6  91 370 0.0000000     sp92     SPqe spurious_edge</w:t>
+      </w:r>
+      <w:r>
+        <w:br/>
+      </w:r>
+      <w:r>
+        <w:rPr>
+          <w:rStyle w:val="VerbatimChar"/>
+        </w:rPr>
+        <w:t xml:space="preserve">## 7 117 274 0.0000000    sp118      SPy spurious_edge</w:t>
+      </w:r>
+      <w:r>
+        <w:br/>
+      </w:r>
+      <w:r>
+        <w:rPr>
+          <w:rStyle w:val="VerbatimChar"/>
+        </w:rPr>
+        <w:t xml:space="preserve">## 8 136 342 0.0000000    sp137     SPod spurious_edge</w:t>
       </w:r>
     </w:p>
     <w:bookmarkEnd w:id="29"/>
@@ -5464,7 +5518,7 @@
         <w:rPr>
           <w:rStyle w:val="VerbatimChar"/>
         </w:rPr>
-        <w:t xml:space="preserve">## na_treatment): Predictions obtained for 13.46% of the links. Consider</w:t>
+        <w:t xml:space="preserve">## na_treatment): Predictions obtained for 13.22% of the links. Consider</w:t>
       </w:r>
       <w:r>
         <w:br/>
@@ -5645,7 +5699,7 @@
         <w:rPr>
           <w:rStyle w:val="VerbatimChar"/>
         </w:rPr>
-        <w:t xml:space="preserve">## 1      1515       29985       1509       1509              6             0</w:t>
+        <w:t xml:space="preserve">## 1      1515       29985       1506       1506              9             0</w:t>
       </w:r>
       <w:r>
         <w:br/>
@@ -5681,7 +5735,7 @@
         <w:rPr>
           <w:rStyle w:val="VerbatimChar"/>
         </w:rPr>
-        <w:t xml:space="preserve">## 1 0.9966997 0.9989746   1.033572 0.04809524         1 0.9960396         1</w:t>
+        <w:t xml:space="preserve">## 1 0.9960396 0.9983679   1.067911 0.04809524         1 0.9956436         1</w:t>
       </w:r>
       <w:r>
         <w:br/>
@@ -5699,7 +5753,7 @@
         <w:rPr>
           <w:rStyle w:val="VerbatimChar"/>
         </w:rPr>
-        <w:t xml:space="preserve">## 1 0.9998095 0.0001904762 0.9960396</w:t>
+        <w:t xml:space="preserve">## 1 0.9997905 0.0002095238 0.9956436</w:t>
       </w:r>
     </w:p>
     <w:p>
@@ -5751,18 +5805,215 @@
       </w:r>
       <w:r>
         <w:rPr>
-          <w:rStyle w:val="CommentTok"/>
-        </w:rPr>
-        <w:t xml:space="preserve"># top_links_spurious &lt;- top_links(hsbm_out, n = 10, edge_type = "documented")</w:t>
-      </w:r>
-      <w:r>
-        <w:br/>
-      </w:r>
-      <w:r>
-        <w:rPr>
-          <w:rStyle w:val="CommentTok"/>
-        </w:rPr>
-        <w:t xml:space="preserve"># print(top_links_spurious)</w:t>
+          <w:rStyle w:val="NormalTok"/>
+        </w:rPr>
+        <w:t xml:space="preserve">top_links_spurious </w:t>
+      </w:r>
+      <w:r>
+        <w:rPr>
+          <w:rStyle w:val="OtherTok"/>
+        </w:rPr>
+        <w:t xml:space="preserve">&lt;-</w:t>
+      </w:r>
+      <w:r>
+        <w:rPr>
+          <w:rStyle w:val="NormalTok"/>
+        </w:rPr>
+        <w:t xml:space="preserve"> </w:t>
+      </w:r>
+      <w:r>
+        <w:rPr>
+          <w:rStyle w:val="FunctionTok"/>
+        </w:rPr>
+        <w:t xml:space="preserve">top_links</w:t>
+      </w:r>
+      <w:r>
+        <w:rPr>
+          <w:rStyle w:val="NormalTok"/>
+        </w:rPr>
+        <w:t xml:space="preserve">(myReconst, </w:t>
+      </w:r>
+      <w:r>
+        <w:br/>
+      </w:r>
+      <w:r>
+        <w:rPr>
+          <w:rStyle w:val="NormalTok"/>
+        </w:rPr>
+        <w:t xml:space="preserve">                                </w:t>
+      </w:r>
+      <w:r>
+        <w:rPr>
+          <w:rStyle w:val="AttributeTok"/>
+        </w:rPr>
+        <w:t xml:space="preserve">n =</w:t>
+      </w:r>
+      <w:r>
+        <w:rPr>
+          <w:rStyle w:val="NormalTok"/>
+        </w:rPr>
+        <w:t xml:space="preserve"> </w:t>
+      </w:r>
+      <w:r>
+        <w:rPr>
+          <w:rStyle w:val="DecValTok"/>
+        </w:rPr>
+        <w:t xml:space="preserve">10</w:t>
+      </w:r>
+      <w:r>
+        <w:rPr>
+          <w:rStyle w:val="NormalTok"/>
+        </w:rPr>
+        <w:t xml:space="preserve">, </w:t>
+      </w:r>
+      <w:r>
+        <w:br/>
+      </w:r>
+      <w:r>
+        <w:rPr>
+          <w:rStyle w:val="NormalTok"/>
+        </w:rPr>
+        <w:t xml:space="preserve">                                </w:t>
+      </w:r>
+      <w:r>
+        <w:rPr>
+          <w:rStyle w:val="AttributeTok"/>
+        </w:rPr>
+        <w:t xml:space="preserve">edge_type =</w:t>
+      </w:r>
+      <w:r>
+        <w:rPr>
+          <w:rStyle w:val="NormalTok"/>
+        </w:rPr>
+        <w:t xml:space="preserve"> </w:t>
+      </w:r>
+      <w:r>
+        <w:rPr>
+          <w:rStyle w:val="StringTok"/>
+        </w:rPr>
+        <w:t xml:space="preserve">"documented"</w:t>
+      </w:r>
+      <w:r>
+        <w:rPr>
+          <w:rStyle w:val="NormalTok"/>
+        </w:rPr>
+        <w:t xml:space="preserve">)</w:t>
+      </w:r>
+      <w:r>
+        <w:br/>
+      </w:r>
+      <w:r>
+        <w:rPr>
+          <w:rStyle w:val="FunctionTok"/>
+        </w:rPr>
+        <w:t xml:space="preserve">print</w:t>
+      </w:r>
+      <w:r>
+        <w:rPr>
+          <w:rStyle w:val="NormalTok"/>
+        </w:rPr>
+        <w:t xml:space="preserve">(top_links_spurious)</w:t>
+      </w:r>
+    </w:p>
+    <w:p>
+      <w:pPr>
+        <w:pStyle w:val="SourceCode"/>
+      </w:pPr>
+      <w:r>
+        <w:rPr>
+          <w:rStyle w:val="VerbatimChar"/>
+        </w:rPr>
+        <w:t xml:space="preserve">##    v1_names v2_names          p         sd</w:t>
+      </w:r>
+      <w:r>
+        <w:br/>
+      </w:r>
+      <w:r>
+        <w:rPr>
+          <w:rStyle w:val="VerbatimChar"/>
+        </w:rPr>
+        <w:t xml:space="preserve">## 1      sp92     SPqe 0.00000000 0.00000000</w:t>
+      </w:r>
+      <w:r>
+        <w:br/>
+      </w:r>
+      <w:r>
+        <w:rPr>
+          <w:rStyle w:val="VerbatimChar"/>
+        </w:rPr>
+        <w:t xml:space="preserve">## 2      sp43     SPwd 0.01756176 0.03807298</w:t>
+      </w:r>
+      <w:r>
+        <w:br/>
+      </w:r>
+      <w:r>
+        <w:rPr>
+          <w:rStyle w:val="VerbatimChar"/>
+        </w:rPr>
+        <w:t xml:space="preserve">## 3      sp50     SPne 0.16475648 0.16816897</w:t>
+      </w:r>
+      <w:r>
+        <w:br/>
+      </w:r>
+      <w:r>
+        <w:rPr>
+          <w:rStyle w:val="VerbatimChar"/>
+        </w:rPr>
+        <w:t xml:space="preserve">## 4     sp137     SPod 0.20262026 0.24743895</w:t>
+      </w:r>
+      <w:r>
+        <w:br/>
+      </w:r>
+      <w:r>
+        <w:rPr>
+          <w:rStyle w:val="VerbatimChar"/>
+        </w:rPr>
+        <w:t xml:space="preserve">## 5     sp118      SPy 0.29932993 0.37508050</w:t>
+      </w:r>
+      <w:r>
+        <w:br/>
+      </w:r>
+      <w:r>
+        <w:rPr>
+          <w:rStyle w:val="VerbatimChar"/>
+        </w:rPr>
+        <w:t xml:space="preserve">## 6     sp211     SPjb 0.39917992 0.43812205</w:t>
+      </w:r>
+      <w:r>
+        <w:br/>
+      </w:r>
+      <w:r>
+        <w:rPr>
+          <w:rStyle w:val="VerbatimChar"/>
+        </w:rPr>
+        <w:t xml:space="preserve">## 7     sp195     SPpb 0.43004300 0.37048129</w:t>
+      </w:r>
+      <w:r>
+        <w:br/>
+      </w:r>
+      <w:r>
+        <w:rPr>
+          <w:rStyle w:val="VerbatimChar"/>
+        </w:rPr>
+        <w:t xml:space="preserve">## 8      sp91     SPec 0.43066307 0.32192411</w:t>
+      </w:r>
+      <w:r>
+        <w:br/>
+      </w:r>
+      <w:r>
+        <w:rPr>
+          <w:rStyle w:val="VerbatimChar"/>
+        </w:rPr>
+        <w:t xml:space="preserve">## 9      sp99     SPtc 0.49536954 0.41678728</w:t>
+      </w:r>
+      <w:r>
+        <w:br/>
+      </w:r>
+      <w:r>
+        <w:rPr>
+          <w:rStyle w:val="VerbatimChar"/>
+        </w:rPr>
+        <w:t xml:space="preserve">## 10    sp159     SPad 0.60000000 0.50199602</w:t>
       </w:r>
     </w:p>
     <w:p>
@@ -5801,10 +6052,178 @@
     </w:p>
     <w:p>
       <w:pPr>
-        <w:pStyle w:val="FirstParagraph"/>
-      </w:pPr>
-      <w:r>
-        <w:t xml:space="preserve">Show processing time and computer characteristics</w:t>
+        <w:pStyle w:val="SourceCode"/>
+      </w:pPr>
+      <w:r>
+        <w:rPr>
+          <w:rStyle w:val="CommentTok"/>
+        </w:rPr>
+        <w:t xml:space="preserve"># Show processing time and computer characteristics (optional)</w:t>
+      </w:r>
+      <w:r>
+        <w:br/>
+      </w:r>
+      <w:r>
+        <w:rPr>
+          <w:rStyle w:val="NormalTok"/>
+        </w:rPr>
+        <w:t xml:space="preserve">end_time </w:t>
+      </w:r>
+      <w:r>
+        <w:rPr>
+          <w:rStyle w:val="OtherTok"/>
+        </w:rPr>
+        <w:t xml:space="preserve">&lt;-</w:t>
+      </w:r>
+      <w:r>
+        <w:rPr>
+          <w:rStyle w:val="NormalTok"/>
+        </w:rPr>
+        <w:t xml:space="preserve"> </w:t>
+      </w:r>
+      <w:r>
+        <w:rPr>
+          <w:rStyle w:val="FunctionTok"/>
+        </w:rPr>
+        <w:t xml:space="preserve">Sys.time</w:t>
+      </w:r>
+      <w:r>
+        <w:rPr>
+          <w:rStyle w:val="NormalTok"/>
+        </w:rPr>
+        <w:t xml:space="preserve">()</w:t>
+      </w:r>
+      <w:r>
+        <w:br/>
+      </w:r>
+      <w:r>
+        <w:rPr>
+          <w:rStyle w:val="FunctionTok"/>
+        </w:rPr>
+        <w:t xml:space="preserve">cat</w:t>
+      </w:r>
+      <w:r>
+        <w:rPr>
+          <w:rStyle w:val="NormalTok"/>
+        </w:rPr>
+        <w:t xml:space="preserve">(</w:t>
+      </w:r>
+      <w:r>
+        <w:rPr>
+          <w:rStyle w:val="StringTok"/>
+        </w:rPr>
+        <w:t xml:space="preserve">"The processing time of this script took: "</w:t>
+      </w:r>
+      <w:r>
+        <w:rPr>
+          <w:rStyle w:val="NormalTok"/>
+        </w:rPr>
+        <w:t xml:space="preserve">,</w:t>
+      </w:r>
+      <w:r>
+        <w:br/>
+      </w:r>
+      <w:r>
+        <w:rPr>
+          <w:rStyle w:val="NormalTok"/>
+        </w:rPr>
+        <w:t xml:space="preserve">    </w:t>
+      </w:r>
+      <w:r>
+        <w:rPr>
+          <w:rStyle w:val="FunctionTok"/>
+        </w:rPr>
+        <w:t xml:space="preserve">round</w:t>
+      </w:r>
+      <w:r>
+        <w:rPr>
+          <w:rStyle w:val="NormalTok"/>
+        </w:rPr>
+        <w:t xml:space="preserve">(</w:t>
+      </w:r>
+      <w:r>
+        <w:rPr>
+          <w:rStyle w:val="FunctionTok"/>
+        </w:rPr>
+        <w:t xml:space="preserve">as.numeric</w:t>
+      </w:r>
+      <w:r>
+        <w:rPr>
+          <w:rStyle w:val="NormalTok"/>
+        </w:rPr>
+        <w:t xml:space="preserve">(</w:t>
+      </w:r>
+      <w:r>
+        <w:rPr>
+          <w:rStyle w:val="FunctionTok"/>
+        </w:rPr>
+        <w:t xml:space="preserve">difftime</w:t>
+      </w:r>
+      <w:r>
+        <w:rPr>
+          <w:rStyle w:val="NormalTok"/>
+        </w:rPr>
+        <w:t xml:space="preserve">(end_time, start_time, </w:t>
+      </w:r>
+      <w:r>
+        <w:rPr>
+          <w:rStyle w:val="AttributeTok"/>
+        </w:rPr>
+        <w:t xml:space="preserve">units =</w:t>
+      </w:r>
+      <w:r>
+        <w:rPr>
+          <w:rStyle w:val="NormalTok"/>
+        </w:rPr>
+        <w:t xml:space="preserve"> </w:t>
+      </w:r>
+      <w:r>
+        <w:rPr>
+          <w:rStyle w:val="StringTok"/>
+        </w:rPr>
+        <w:t xml:space="preserve">"mins"</w:t>
+      </w:r>
+      <w:r>
+        <w:rPr>
+          <w:rStyle w:val="NormalTok"/>
+        </w:rPr>
+        <w:t xml:space="preserve">, </w:t>
+      </w:r>
+      <w:r>
+        <w:rPr>
+          <w:rStyle w:val="DecValTok"/>
+        </w:rPr>
+        <w:t xml:space="preserve">1</w:t>
+      </w:r>
+      <w:r>
+        <w:rPr>
+          <w:rStyle w:val="NormalTok"/>
+        </w:rPr>
+        <w:t xml:space="preserve">))), </w:t>
+      </w:r>
+      <w:r>
+        <w:rPr>
+          <w:rStyle w:val="StringTok"/>
+        </w:rPr>
+        <w:t xml:space="preserve">"minutes</w:t>
+      </w:r>
+      <w:r>
+        <w:rPr>
+          <w:rStyle w:val="SpecialCharTok"/>
+        </w:rPr>
+        <w:t xml:space="preserve">\n</w:t>
+      </w:r>
+      <w:r>
+        <w:rPr>
+          <w:rStyle w:val="StringTok"/>
+        </w:rPr>
+        <w:t xml:space="preserve">"</w:t>
+      </w:r>
+      <w:r>
+        <w:rPr>
+          <w:rStyle w:val="NormalTok"/>
+        </w:rPr>
+        <w:t xml:space="preserve">)</w:t>
       </w:r>
     </w:p>
     <w:p>
@@ -5813,117 +6232,9 @@
       </w:pPr>
       <w:r>
         <w:rPr>
-          <w:rStyle w:val="NormalTok"/>
-        </w:rPr>
-        <w:t xml:space="preserve">end_time </w:t>
-      </w:r>
-      <w:r>
-        <w:rPr>
-          <w:rStyle w:val="OtherTok"/>
-        </w:rPr>
-        <w:t xml:space="preserve">&lt;-</w:t>
-      </w:r>
-      <w:r>
-        <w:rPr>
-          <w:rStyle w:val="NormalTok"/>
-        </w:rPr>
-        <w:t xml:space="preserve"> </w:t>
-      </w:r>
-      <w:r>
-        <w:rPr>
-          <w:rStyle w:val="FunctionTok"/>
-        </w:rPr>
-        <w:t xml:space="preserve">Sys.time</w:t>
-      </w:r>
-      <w:r>
-        <w:rPr>
-          <w:rStyle w:val="NormalTok"/>
-        </w:rPr>
-        <w:t xml:space="preserve">()</w:t>
-      </w:r>
-      <w:r>
-        <w:br/>
-      </w:r>
-      <w:r>
-        <w:rPr>
-          <w:rStyle w:val="FunctionTok"/>
-        </w:rPr>
-        <w:t xml:space="preserve">cat</w:t>
-      </w:r>
-      <w:r>
-        <w:rPr>
-          <w:rStyle w:val="NormalTok"/>
-        </w:rPr>
-        <w:t xml:space="preserve">(</w:t>
-      </w:r>
-      <w:r>
-        <w:rPr>
-          <w:rStyle w:val="StringTok"/>
-        </w:rPr>
-        <w:t xml:space="preserve">"The processing time of this script took: </w:t>
-      </w:r>
-      <w:r>
-        <w:rPr>
-          <w:rStyle w:val="SpecialCharTok"/>
-        </w:rPr>
-        <w:t xml:space="preserve">\n</w:t>
-      </w:r>
-      <w:r>
-        <w:rPr>
-          <w:rStyle w:val="StringTok"/>
-        </w:rPr>
-        <w:t xml:space="preserve">"</w:t>
-      </w:r>
-      <w:r>
-        <w:rPr>
-          <w:rStyle w:val="NormalTok"/>
-        </w:rPr>
-        <w:t xml:space="preserve">)</w:t>
-      </w:r>
-    </w:p>
-    <w:p>
-      <w:pPr>
-        <w:pStyle w:val="SourceCode"/>
-      </w:pPr>
-      <w:r>
-        <w:rPr>
-          <w:rStyle w:val="VerbatimChar"/>
-        </w:rPr>
-        <w:t xml:space="preserve">## The processing time of this script took:</w:t>
-      </w:r>
-    </w:p>
-    <w:p>
-      <w:pPr>
-        <w:pStyle w:val="SourceCode"/>
-      </w:pPr>
-      <w:r>
-        <w:rPr>
-          <w:rStyle w:val="NormalTok"/>
-        </w:rPr>
-        <w:t xml:space="preserve">end_time </w:t>
-      </w:r>
-      <w:r>
-        <w:rPr>
-          <w:rStyle w:val="SpecialCharTok"/>
-        </w:rPr>
-        <w:t xml:space="preserve">-</w:t>
-      </w:r>
-      <w:r>
-        <w:rPr>
-          <w:rStyle w:val="NormalTok"/>
-        </w:rPr>
-        <w:t xml:space="preserve"> start_time</w:t>
-      </w:r>
-    </w:p>
-    <w:p>
-      <w:pPr>
-        <w:pStyle w:val="SourceCode"/>
-      </w:pPr>
-      <w:r>
-        <w:rPr>
-          <w:rStyle w:val="VerbatimChar"/>
-        </w:rPr>
-        <w:t xml:space="preserve">## Time difference of 2.34626 hours</w:t>
+          <w:rStyle w:val="VerbatimChar"/>
+        </w:rPr>
+        <w:t xml:space="preserve">## The processing time of this script took:  144 minutes</w:t>
       </w:r>
     </w:p>
     <w:p>

--- a/docs/Supporting_Information_S2_sabinaHSBM.docx
+++ b/docs/Supporting_Information_S2_sabinaHSBM.docx
@@ -251,13 +251,213 @@
         <w:rPr>
           <w:rStyle w:val="VerbatimChar"/>
         </w:rPr>
-        <w:t xml:space="preserve">dat</w:t>
+        <w:t xml:space="preserve">dat2</w:t>
       </w:r>
       <w:r>
         <w:t xml:space="preserve"> </w:t>
       </w:r>
       <w:r>
         <w:t xml:space="preserve">included in the package to show key functionalities, including data preparation, link prediction, and network reconstruction.</w:t>
+      </w:r>
+    </w:p>
+    <w:p>
+      <w:pPr>
+        <w:pStyle w:val="BodyText"/>
+      </w:pPr>
+      <w:r>
+        <w:rPr>
+          <w:bCs/>
+          <w:b/>
+        </w:rPr>
+        <w:t xml:space="preserve">Important note</w:t>
+      </w:r>
+    </w:p>
+    <w:p>
+      <w:pPr>
+        <w:pStyle w:val="BodyText"/>
+      </w:pPr>
+      <w:r>
+        <w:t xml:space="preserve">The</w:t>
+      </w:r>
+      <w:r>
+        <w:t xml:space="preserve"> </w:t>
+      </w:r>
+      <w:r>
+        <w:rPr>
+          <w:iCs/>
+          <w:i/>
+        </w:rPr>
+        <w:t xml:space="preserve">sabinaHSBM</w:t>
+      </w:r>
+      <w:r>
+        <w:t xml:space="preserve"> </w:t>
+      </w:r>
+      <w:r>
+        <w:t xml:space="preserve">package depends on various R and Python libraries, as well as system-level components — especially the</w:t>
+      </w:r>
+      <w:r>
+        <w:t xml:space="preserve"> </w:t>
+      </w:r>
+      <w:r>
+        <w:rPr>
+          <w:rStyle w:val="VerbatimChar"/>
+        </w:rPr>
+        <w:t xml:space="preserve">graph-tool</w:t>
+      </w:r>
+      <w:r>
+        <w:t xml:space="preserve"> </w:t>
+      </w:r>
+      <w:r>
+        <w:t xml:space="preserve">Python package.</w:t>
+      </w:r>
+    </w:p>
+    <w:p>
+      <w:pPr>
+        <w:numPr>
+          <w:ilvl w:val="0"/>
+          <w:numId w:val="1001"/>
+        </w:numPr>
+        <w:pStyle w:val="Compact"/>
+      </w:pPr>
+      <w:r>
+        <w:rPr>
+          <w:bCs/>
+          <w:b/>
+        </w:rPr>
+        <w:t xml:space="preserve">UNIX users</w:t>
+      </w:r>
+      <w:r>
+        <w:t xml:space="preserve"> </w:t>
+      </w:r>
+      <w:r>
+        <w:t xml:space="preserve">can run</w:t>
+      </w:r>
+      <w:r>
+        <w:t xml:space="preserve"> </w:t>
+      </w:r>
+      <w:r>
+        <w:rPr>
+          <w:iCs/>
+          <w:i/>
+        </w:rPr>
+        <w:t xml:space="preserve">sabinaHSBM</w:t>
+      </w:r>
+      <w:r>
+        <w:t xml:space="preserve"> </w:t>
+      </w:r>
+      <w:r>
+        <w:t xml:space="preserve">natively if their system includes:</w:t>
+      </w:r>
+    </w:p>
+    <w:p>
+      <w:pPr>
+        <w:numPr>
+          <w:ilvl w:val="1"/>
+          <w:numId w:val="1002"/>
+        </w:numPr>
+        <w:pStyle w:val="Compact"/>
+      </w:pPr>
+      <w:r>
+        <w:t xml:space="preserve">R (version ≥ 4.3.3) with all required R packages (listed below)</w:t>
+      </w:r>
+    </w:p>
+    <w:p>
+      <w:pPr>
+        <w:numPr>
+          <w:ilvl w:val="1"/>
+          <w:numId w:val="1002"/>
+        </w:numPr>
+        <w:pStyle w:val="Compact"/>
+      </w:pPr>
+      <w:r>
+        <w:t xml:space="preserve">Python ≥ 3.12 with the</w:t>
+      </w:r>
+      <w:r>
+        <w:t xml:space="preserve"> </w:t>
+      </w:r>
+      <w:r>
+        <w:rPr>
+          <w:rStyle w:val="VerbatimChar"/>
+        </w:rPr>
+        <w:t xml:space="preserve">graph-tool</w:t>
+      </w:r>
+      <w:r>
+        <w:t xml:space="preserve"> </w:t>
+      </w:r>
+      <w:r>
+        <w:t xml:space="preserve">library (version 2.59)</w:t>
+      </w:r>
+    </w:p>
+    <w:p>
+      <w:pPr>
+        <w:numPr>
+          <w:ilvl w:val="0"/>
+          <w:numId w:val="1001"/>
+        </w:numPr>
+        <w:pStyle w:val="Compact"/>
+      </w:pPr>
+      <w:r>
+        <w:t xml:space="preserve">For all other users — or to avoid configuration issues — a</w:t>
+      </w:r>
+      <w:r>
+        <w:t xml:space="preserve"> </w:t>
+      </w:r>
+      <w:r>
+        <w:rPr>
+          <w:bCs/>
+          <w:b/>
+        </w:rPr>
+        <w:t xml:space="preserve">ready-to-use Docker image</w:t>
+      </w:r>
+      <w:r>
+        <w:t xml:space="preserve"> </w:t>
+      </w:r>
+      <w:r>
+        <w:t xml:space="preserve">is available.</w:t>
+      </w:r>
+      <w:r>
+        <w:br/>
+      </w:r>
+      <w:r>
+        <w:t xml:space="preserve">It includes all dependencies pre-installed, including the</w:t>
+      </w:r>
+      <w:r>
+        <w:t xml:space="preserve"> </w:t>
+      </w:r>
+      <w:r>
+        <w:rPr>
+          <w:iCs/>
+          <w:i/>
+        </w:rPr>
+        <w:t xml:space="preserve">sabinaHSBM</w:t>
+      </w:r>
+      <w:r>
+        <w:t xml:space="preserve"> </w:t>
+      </w:r>
+      <w:r>
+        <w:t xml:space="preserve">package.</w:t>
+      </w:r>
+      <w:r>
+        <w:br/>
+      </w:r>
+      <w:r>
+        <w:t xml:space="preserve">See</w:t>
+      </w:r>
+      <w:r>
+        <w:t xml:space="preserve"> </w:t>
+      </w:r>
+      <w:r>
+        <w:rPr>
+          <w:iCs/>
+          <w:i/>
+        </w:rPr>
+        <w:t xml:space="preserve">Supporting Information S3</w:t>
+      </w:r>
+      <w:r>
+        <w:t xml:space="preserve"> </w:t>
+      </w:r>
+      <w:r>
+        <w:t xml:space="preserve">for instructions on how to use</w:t>
       </w:r>
     </w:p>
     <w:bookmarkStart w:id="20" w:name="loading-required-libraries"/>
@@ -274,7 +474,7 @@
         <w:pStyle w:val="FirstParagraph"/>
       </w:pPr>
       <w:r>
-        <w:t xml:space="preserve">We begin by loading the required R packages. Missing packages are automatically installed.</w:t>
+        <w:t xml:space="preserve">After ensuring the required system dependencies are available (see note above), we begin by loading the required R packages. Missing packages are automatically installed.</w:t>
       </w:r>
     </w:p>
     <w:p>
@@ -3202,7 +3402,46 @@
         <w:rPr>
           <w:rStyle w:val="CommentTok"/>
         </w:rPr>
-        <w:t xml:space="preserve"># Save results as pickle files</w:t>
+        <w:t xml:space="preserve"># Save results as pickle files,</w:t>
+      </w:r>
+      <w:r>
+        <w:br/>
+      </w:r>
+      <w:r>
+        <w:rPr>
+          <w:rStyle w:val="NormalTok"/>
+        </w:rPr>
+        <w:t xml:space="preserve">  </w:t>
+      </w:r>
+      <w:r>
+        <w:rPr>
+          <w:rStyle w:val="AttributeTok"/>
+        </w:rPr>
+        <w:t xml:space="preserve">save_plots =</w:t>
+      </w:r>
+      <w:r>
+        <w:rPr>
+          <w:rStyle w:val="NormalTok"/>
+        </w:rPr>
+        <w:t xml:space="preserve"> </w:t>
+      </w:r>
+      <w:r>
+        <w:rPr>
+          <w:rStyle w:val="ConstantTok"/>
+        </w:rPr>
+        <w:t xml:space="preserve">FALSE</w:t>
+      </w:r>
+      <w:r>
+        <w:rPr>
+          <w:rStyle w:val="NormalTok"/>
+        </w:rPr>
+        <w:t xml:space="preserve">,  </w:t>
+      </w:r>
+      <w:r>
+        <w:rPr>
+          <w:rStyle w:val="CommentTok"/>
+        </w:rPr>
+        <w:t xml:space="preserve"># Save hierarchical edge bundling plots</w:t>
       </w:r>
       <w:r>
         <w:br/>
@@ -3322,61 +3561,61 @@
         <w:rPr>
           <w:rStyle w:val="VerbatimChar"/>
         </w:rPr>
-        <w:t xml:space="preserve">##   v1  v2 p v1_names v2_names  edge_type</w:t>
-      </w:r>
-      <w:r>
-        <w:br/>
-      </w:r>
-      <w:r>
-        <w:rPr>
-          <w:rStyle w:val="VerbatimChar"/>
-        </w:rPr>
-        <w:t xml:space="preserve">## 1  0 250 1      sp1      SPa documented</w:t>
-      </w:r>
-      <w:r>
-        <w:br/>
-      </w:r>
-      <w:r>
-        <w:rPr>
-          <w:rStyle w:val="VerbatimChar"/>
-        </w:rPr>
-        <w:t xml:space="preserve">## 2  0 252 1      sp1      SPc documented</w:t>
-      </w:r>
-      <w:r>
-        <w:br/>
-      </w:r>
-      <w:r>
-        <w:rPr>
-          <w:rStyle w:val="VerbatimChar"/>
-        </w:rPr>
-        <w:t xml:space="preserve">## 3  0 256 1      sp1      SPg documented</w:t>
-      </w:r>
-      <w:r>
-        <w:br/>
-      </w:r>
-      <w:r>
-        <w:rPr>
-          <w:rStyle w:val="VerbatimChar"/>
-        </w:rPr>
-        <w:t xml:space="preserve">## 4  0 264 1      sp1      SPo documented</w:t>
-      </w:r>
-      <w:r>
-        <w:br/>
-      </w:r>
-      <w:r>
-        <w:rPr>
-          <w:rStyle w:val="VerbatimChar"/>
-        </w:rPr>
-        <w:t xml:space="preserve">## 5  0 280 1      sp1     SPeb documented</w:t>
-      </w:r>
-      <w:r>
-        <w:br/>
-      </w:r>
-      <w:r>
-        <w:rPr>
-          <w:rStyle w:val="VerbatimChar"/>
-        </w:rPr>
-        <w:t xml:space="preserve">## 6  0 312 1      sp1     SPkc documented</w:t>
+        <w:t xml:space="preserve">##   v1  v2         p v1_names v2_names  edge_type</w:t>
+      </w:r>
+      <w:r>
+        <w:br/>
+      </w:r>
+      <w:r>
+        <w:rPr>
+          <w:rStyle w:val="VerbatimChar"/>
+        </w:rPr>
+        <w:t xml:space="preserve">## 1  0 250 1.0000000      sp1      SPa documented</w:t>
+      </w:r>
+      <w:r>
+        <w:br/>
+      </w:r>
+      <w:r>
+        <w:rPr>
+          <w:rStyle w:val="VerbatimChar"/>
+        </w:rPr>
+        <w:t xml:space="preserve">## 2  0 252 1.0000000      sp1      SPc documented</w:t>
+      </w:r>
+      <w:r>
+        <w:br/>
+      </w:r>
+      <w:r>
+        <w:rPr>
+          <w:rStyle w:val="VerbatimChar"/>
+        </w:rPr>
+        <w:t xml:space="preserve">## 3  0 256 1.0000000      sp1      SPg documented</w:t>
+      </w:r>
+      <w:r>
+        <w:br/>
+      </w:r>
+      <w:r>
+        <w:rPr>
+          <w:rStyle w:val="VerbatimChar"/>
+        </w:rPr>
+        <w:t xml:space="preserve">## 4  0 264 0.9983998      sp1      SPo documented</w:t>
+      </w:r>
+      <w:r>
+        <w:br/>
+      </w:r>
+      <w:r>
+        <w:rPr>
+          <w:rStyle w:val="VerbatimChar"/>
+        </w:rPr>
+        <w:t xml:space="preserve">## 5  0 280 1.0000000      sp1     SPeb documented</w:t>
+      </w:r>
+      <w:r>
+        <w:br/>
+      </w:r>
+      <w:r>
+        <w:rPr>
+          <w:rStyle w:val="VerbatimChar"/>
+        </w:rPr>
+        <w:t xml:space="preserve">## 6  0 312 1.0000000      sp1     SPkc documented</w:t>
       </w:r>
     </w:p>
     <w:p>
@@ -3685,61 +3924,61 @@
         <w:rPr>
           <w:rStyle w:val="VerbatimChar"/>
         </w:rPr>
-        <w:t xml:space="preserve">##   nodes G1 G2 G3 G4 G5 G6 names</w:t>
-      </w:r>
-      <w:r>
-        <w:br/>
-      </w:r>
-      <w:r>
-        <w:rPr>
-          <w:rStyle w:val="VerbatimChar"/>
-        </w:rPr>
-        <w:t xml:space="preserve">## 1   250 50 27  1  0  1  2   SPa</w:t>
-      </w:r>
-      <w:r>
-        <w:br/>
-      </w:r>
-      <w:r>
-        <w:rPr>
-          <w:rStyle w:val="VerbatimChar"/>
-        </w:rPr>
-        <w:t xml:space="preserve">## 2   251 50 27  1  0  1  2   SPb</w:t>
-      </w:r>
-      <w:r>
-        <w:br/>
-      </w:r>
-      <w:r>
-        <w:rPr>
-          <w:rStyle w:val="VerbatimChar"/>
-        </w:rPr>
-        <w:t xml:space="preserve">## 3   252 50 27  1  0  1  2   SPc</w:t>
-      </w:r>
-      <w:r>
-        <w:br/>
-      </w:r>
-      <w:r>
-        <w:rPr>
-          <w:rStyle w:val="VerbatimChar"/>
-        </w:rPr>
-        <w:t xml:space="preserve">## 4   253 50 27  1  0  1  2   SPd</w:t>
-      </w:r>
-      <w:r>
-        <w:br/>
-      </w:r>
-      <w:r>
-        <w:rPr>
-          <w:rStyle w:val="VerbatimChar"/>
-        </w:rPr>
-        <w:t xml:space="preserve">## 5   254 50 27  1  0  1  2   SPe</w:t>
-      </w:r>
-      <w:r>
-        <w:br/>
-      </w:r>
-      <w:r>
-        <w:rPr>
-          <w:rStyle w:val="VerbatimChar"/>
-        </w:rPr>
-        <w:t xml:space="preserve">## 6   255 50 27  1  0  1  2   SPf</w:t>
+        <w:t xml:space="preserve">##   nodes G1 G2 G3 G4 G5 names</w:t>
+      </w:r>
+      <w:r>
+        <w:br/>
+      </w:r>
+      <w:r>
+        <w:rPr>
+          <w:rStyle w:val="VerbatimChar"/>
+        </w:rPr>
+        <w:t xml:space="preserve">## 1   250 12  7  1  4  2   SPa</w:t>
+      </w:r>
+      <w:r>
+        <w:br/>
+      </w:r>
+      <w:r>
+        <w:rPr>
+          <w:rStyle w:val="VerbatimChar"/>
+        </w:rPr>
+        <w:t xml:space="preserve">## 2   251 12  7  1  4  2   SPb</w:t>
+      </w:r>
+      <w:r>
+        <w:br/>
+      </w:r>
+      <w:r>
+        <w:rPr>
+          <w:rStyle w:val="VerbatimChar"/>
+        </w:rPr>
+        <w:t xml:space="preserve">## 3   252 12  7  1  4  2   SPc</w:t>
+      </w:r>
+      <w:r>
+        <w:br/>
+      </w:r>
+      <w:r>
+        <w:rPr>
+          <w:rStyle w:val="VerbatimChar"/>
+        </w:rPr>
+        <w:t xml:space="preserve">## 4   253 12  7  1  4  2   SPd</w:t>
+      </w:r>
+      <w:r>
+        <w:br/>
+      </w:r>
+      <w:r>
+        <w:rPr>
+          <w:rStyle w:val="VerbatimChar"/>
+        </w:rPr>
+        <w:t xml:space="preserve">## 5   254 12  7  1  4  2   SPe</w:t>
+      </w:r>
+      <w:r>
+        <w:br/>
+      </w:r>
+      <w:r>
+        <w:rPr>
+          <w:rStyle w:val="VerbatimChar"/>
+        </w:rPr>
+        <w:t xml:space="preserve">## 6   255 12  7  1  4  2   SPf</w:t>
       </w:r>
     </w:p>
     <w:p>
@@ -4467,6 +4706,168 @@
         <w:rPr>
           <w:rStyle w:val="VerbatimChar"/>
         </w:rPr>
+        <w:t xml:space="preserve">##     v1  v2         p v1_names v2_names     edge_type</w:t>
+      </w:r>
+      <w:r>
+        <w:br/>
+      </w:r>
+      <w:r>
+        <w:rPr>
+          <w:rStyle w:val="VerbatimChar"/>
+        </w:rPr>
+        <w:t xml:space="preserve">## 1  49 367 0.5955596     sp50     SPne spurious_edge</w:t>
+      </w:r>
+      <w:r>
+        <w:br/>
+      </w:r>
+      <w:r>
+        <w:rPr>
+          <w:rStyle w:val="VerbatimChar"/>
+        </w:rPr>
+        <w:t xml:space="preserve">## 2  90 306 0.6180618     sp91     SPec spurious_edge</w:t>
+      </w:r>
+      <w:r>
+        <w:br/>
+      </w:r>
+      <w:r>
+        <w:rPr>
+          <w:rStyle w:val="VerbatimChar"/>
+        </w:rPr>
+        <w:t xml:space="preserve">## 3  98 321 0.7212721     sp99     SPtc spurious_edge</w:t>
+      </w:r>
+      <w:r>
+        <w:br/>
+      </w:r>
+      <w:r>
+        <w:rPr>
+          <w:rStyle w:val="VerbatimChar"/>
+        </w:rPr>
+        <w:t xml:space="preserve">## 4 117 274 0.6987699    sp118      SPy spurious_edge</w:t>
+      </w:r>
+      <w:r>
+        <w:br/>
+      </w:r>
+      <w:r>
+        <w:rPr>
+          <w:rStyle w:val="VerbatimChar"/>
+        </w:rPr>
+        <w:t xml:space="preserve">## 5 136 342 0.2120212    sp137     SPod spurious_edge</w:t>
+      </w:r>
+      <w:r>
+        <w:br/>
+      </w:r>
+      <w:r>
+        <w:rPr>
+          <w:rStyle w:val="VerbatimChar"/>
+        </w:rPr>
+        <w:t xml:space="preserve">## 6 194 291 0.8047805    sp195     SPpb spurious_edge</w:t>
+      </w:r>
+      <w:r>
+        <w:br/>
+      </w:r>
+      <w:r>
+        <w:rPr>
+          <w:rStyle w:val="VerbatimChar"/>
+        </w:rPr>
+        <w:t xml:space="preserve">## 7  42 350 0.0000000     sp43     SPwd spurious_edge</w:t>
+      </w:r>
+      <w:r>
+        <w:br/>
+      </w:r>
+      <w:r>
+        <w:rPr>
+          <w:rStyle w:val="VerbatimChar"/>
+        </w:rPr>
+        <w:t xml:space="preserve">## 8  91 370 0.0000000     sp92     SPqe spurious_edge</w:t>
+      </w:r>
+      <w:r>
+        <w:br/>
+      </w:r>
+      <w:r>
+        <w:rPr>
+          <w:rStyle w:val="VerbatimChar"/>
+        </w:rPr>
+        <w:t xml:space="preserve">## 9 210 285 0.0000000    sp211     SPjb spurious_edge</w:t>
+      </w:r>
+      <w:r>
+        <w:br/>
+      </w:r>
+      <w:r>
+        <w:rPr>
+          <w:rStyle w:val="VerbatimChar"/>
+        </w:rPr>
+        <w:t xml:space="preserve">## Fold  2 </w:t>
+      </w:r>
+      <w:r>
+        <w:br/>
+      </w:r>
+      <w:r>
+        <w:rPr>
+          <w:rStyle w:val="VerbatimChar"/>
+        </w:rPr>
+        <w:t xml:space="preserve">##  Documented</w:t>
+      </w:r>
+      <w:r>
+        <w:br/>
+      </w:r>
+      <w:r>
+        <w:rPr>
+          <w:rStyle w:val="VerbatimChar"/>
+        </w:rPr>
+        <w:t xml:space="preserve">##  [1] v1        v2        p         v1_names  v2_names  edge_type</w:t>
+      </w:r>
+      <w:r>
+        <w:br/>
+      </w:r>
+      <w:r>
+        <w:rPr>
+          <w:rStyle w:val="VerbatimChar"/>
+        </w:rPr>
+        <w:t xml:space="preserve">## &lt;0 rows&gt; (or 0-length row.names)</w:t>
+      </w:r>
+      <w:r>
+        <w:br/>
+      </w:r>
+      <w:r>
+        <w:rPr>
+          <w:rStyle w:val="VerbatimChar"/>
+        </w:rPr>
+        <w:t xml:space="preserve">##  Held out</w:t>
+      </w:r>
+      <w:r>
+        <w:br/>
+      </w:r>
+      <w:r>
+        <w:rPr>
+          <w:rStyle w:val="VerbatimChar"/>
+        </w:rPr>
+        <w:t xml:space="preserve">##  [1] v1        v2        p         v1_names  v2_names  edge_type</w:t>
+      </w:r>
+      <w:r>
+        <w:br/>
+      </w:r>
+      <w:r>
+        <w:rPr>
+          <w:rStyle w:val="VerbatimChar"/>
+        </w:rPr>
+        <w:t xml:space="preserve">## &lt;0 rows&gt; (or 0-length row.names)</w:t>
+      </w:r>
+      <w:r>
+        <w:br/>
+      </w:r>
+      <w:r>
+        <w:rPr>
+          <w:rStyle w:val="VerbatimChar"/>
+        </w:rPr>
+        <w:t xml:space="preserve">##  Spurious edge</w:t>
+      </w:r>
+      <w:r>
+        <w:br/>
+      </w:r>
+      <w:r>
+        <w:rPr>
+          <w:rStyle w:val="VerbatimChar"/>
+        </w:rPr>
         <w:t xml:space="preserve">##     v1  v2          p v1_names v2_names     edge_type</w:t>
       </w:r>
       <w:r>
@@ -4476,43 +4877,43 @@
         <w:rPr>
           <w:rStyle w:val="VerbatimChar"/>
         </w:rPr>
-        <w:t xml:space="preserve">## 1  90 306 0.46664666     sp91     SPec spurious_edge</w:t>
-      </w:r>
-      <w:r>
-        <w:br/>
-      </w:r>
-      <w:r>
-        <w:rPr>
-          <w:rStyle w:val="VerbatimChar"/>
-        </w:rPr>
-        <w:t xml:space="preserve">## 2 117 274 0.05750575    sp118      SPy spurious_edge</w:t>
-      </w:r>
-      <w:r>
-        <w:br/>
-      </w:r>
-      <w:r>
-        <w:rPr>
-          <w:rStyle w:val="VerbatimChar"/>
-        </w:rPr>
-        <w:t xml:space="preserve">## 3 136 342 0.26792679    sp137     SPod spurious_edge</w:t>
-      </w:r>
-      <w:r>
-        <w:br/>
-      </w:r>
-      <w:r>
-        <w:rPr>
-          <w:rStyle w:val="VerbatimChar"/>
-        </w:rPr>
-        <w:t xml:space="preserve">## 4 169 258 0.73937394    sp170      SPi spurious_edge</w:t>
-      </w:r>
-      <w:r>
-        <w:br/>
-      </w:r>
-      <w:r>
-        <w:rPr>
-          <w:rStyle w:val="VerbatimChar"/>
-        </w:rPr>
-        <w:t xml:space="preserve">## 5 194 291 0.57255726    sp195     SPpb spurious_edge</w:t>
+        <w:t xml:space="preserve">## 1  49 367 0.57245725     sp50     SPne spurious_edge</w:t>
+      </w:r>
+      <w:r>
+        <w:br/>
+      </w:r>
+      <w:r>
+        <w:rPr>
+          <w:rStyle w:val="VerbatimChar"/>
+        </w:rPr>
+        <w:t xml:space="preserve">## 2  89 340 0.35343534     sp90     SPmd spurious_edge</w:t>
+      </w:r>
+      <w:r>
+        <w:br/>
+      </w:r>
+      <w:r>
+        <w:rPr>
+          <w:rStyle w:val="VerbatimChar"/>
+        </w:rPr>
+        <w:t xml:space="preserve">## 3  90 306 0.68296830     sp91     SPec spurious_edge</w:t>
+      </w:r>
+      <w:r>
+        <w:br/>
+      </w:r>
+      <w:r>
+        <w:rPr>
+          <w:rStyle w:val="VerbatimChar"/>
+        </w:rPr>
+        <w:t xml:space="preserve">## 4 117 274 0.34583458    sp118      SPy spurious_edge</w:t>
+      </w:r>
+      <w:r>
+        <w:br/>
+      </w:r>
+      <w:r>
+        <w:rPr>
+          <w:rStyle w:val="VerbatimChar"/>
+        </w:rPr>
+        <w:t xml:space="preserve">## 5 194 291 0.05480548    sp195     SPpb spurious_edge</w:t>
       </w:r>
       <w:r>
         <w:br/>
@@ -4530,7 +4931,286 @@
         <w:rPr>
           <w:rStyle w:val="VerbatimChar"/>
         </w:rPr>
-        <w:t xml:space="preserve">## 7  49 367 0.00000000     sp50     SPne spurious_edge</w:t>
+        <w:t xml:space="preserve">## 7  91 370 0.00000000     sp92     SPqe spurious_edge</w:t>
+      </w:r>
+      <w:r>
+        <w:br/>
+      </w:r>
+      <w:r>
+        <w:rPr>
+          <w:rStyle w:val="VerbatimChar"/>
+        </w:rPr>
+        <w:t xml:space="preserve">## 8  98 321 0.00000000     sp99     SPtc spurious_edge</w:t>
+      </w:r>
+      <w:r>
+        <w:br/>
+      </w:r>
+      <w:r>
+        <w:rPr>
+          <w:rStyle w:val="VerbatimChar"/>
+        </w:rPr>
+        <w:t xml:space="preserve">## 9 136 342 0.00000000    sp137     SPod spurious_edge</w:t>
+      </w:r>
+      <w:r>
+        <w:br/>
+      </w:r>
+      <w:r>
+        <w:rPr>
+          <w:rStyle w:val="VerbatimChar"/>
+        </w:rPr>
+        <w:t xml:space="preserve">## Fold  3 </w:t>
+      </w:r>
+      <w:r>
+        <w:br/>
+      </w:r>
+      <w:r>
+        <w:rPr>
+          <w:rStyle w:val="VerbatimChar"/>
+        </w:rPr>
+        <w:t xml:space="preserve">##  Documented</w:t>
+      </w:r>
+      <w:r>
+        <w:br/>
+      </w:r>
+      <w:r>
+        <w:rPr>
+          <w:rStyle w:val="VerbatimChar"/>
+        </w:rPr>
+        <w:t xml:space="preserve">##     v1  v2         p v1_names v2_names  edge_type</w:t>
+      </w:r>
+      <w:r>
+        <w:br/>
+      </w:r>
+      <w:r>
+        <w:rPr>
+          <w:rStyle w:val="VerbatimChar"/>
+        </w:rPr>
+        <w:t xml:space="preserve">## 1 217 367 0.9435944    sp218     SPne documented</w:t>
+      </w:r>
+      <w:r>
+        <w:br/>
+      </w:r>
+      <w:r>
+        <w:rPr>
+          <w:rStyle w:val="VerbatimChar"/>
+        </w:rPr>
+        <w:t xml:space="preserve">##  Held out</w:t>
+      </w:r>
+      <w:r>
+        <w:br/>
+      </w:r>
+      <w:r>
+        <w:rPr>
+          <w:rStyle w:val="VerbatimChar"/>
+        </w:rPr>
+        <w:t xml:space="preserve">##  [1] v1        v2        p         v1_names  v2_names  edge_type</w:t>
+      </w:r>
+      <w:r>
+        <w:br/>
+      </w:r>
+      <w:r>
+        <w:rPr>
+          <w:rStyle w:val="VerbatimChar"/>
+        </w:rPr>
+        <w:t xml:space="preserve">## &lt;0 rows&gt; (or 0-length row.names)</w:t>
+      </w:r>
+      <w:r>
+        <w:br/>
+      </w:r>
+      <w:r>
+        <w:rPr>
+          <w:rStyle w:val="VerbatimChar"/>
+        </w:rPr>
+        <w:t xml:space="preserve">##  Spurious edge</w:t>
+      </w:r>
+      <w:r>
+        <w:br/>
+      </w:r>
+      <w:r>
+        <w:rPr>
+          <w:rStyle w:val="VerbatimChar"/>
+        </w:rPr>
+        <w:t xml:space="preserve">##     v1  v2         p v1_names v2_names     edge_type</w:t>
+      </w:r>
+      <w:r>
+        <w:br/>
+      </w:r>
+      <w:r>
+        <w:rPr>
+          <w:rStyle w:val="VerbatimChar"/>
+        </w:rPr>
+        <w:t xml:space="preserve">## 1 136 342 0.7690769    sp137     SPod spurious_edge</w:t>
+      </w:r>
+      <w:r>
+        <w:br/>
+      </w:r>
+      <w:r>
+        <w:rPr>
+          <w:rStyle w:val="VerbatimChar"/>
+        </w:rPr>
+        <w:t xml:space="preserve">## 2  42 350 0.0000000     sp43     SPwd spurious_edge</w:t>
+      </w:r>
+      <w:r>
+        <w:br/>
+      </w:r>
+      <w:r>
+        <w:rPr>
+          <w:rStyle w:val="VerbatimChar"/>
+        </w:rPr>
+        <w:t xml:space="preserve">## 3  98 321 0.0000000     sp99     SPtc spurious_edge</w:t>
+      </w:r>
+      <w:r>
+        <w:br/>
+      </w:r>
+      <w:r>
+        <w:rPr>
+          <w:rStyle w:val="VerbatimChar"/>
+        </w:rPr>
+        <w:t xml:space="preserve">## 4 210 285 0.0000000    sp211     SPjb spurious_edge</w:t>
+      </w:r>
+      <w:r>
+        <w:br/>
+      </w:r>
+      <w:r>
+        <w:rPr>
+          <w:rStyle w:val="VerbatimChar"/>
+        </w:rPr>
+        <w:t xml:space="preserve">## Fold  4 </w:t>
+      </w:r>
+      <w:r>
+        <w:br/>
+      </w:r>
+      <w:r>
+        <w:rPr>
+          <w:rStyle w:val="VerbatimChar"/>
+        </w:rPr>
+        <w:t xml:space="preserve">##  Documented</w:t>
+      </w:r>
+      <w:r>
+        <w:br/>
+      </w:r>
+      <w:r>
+        <w:rPr>
+          <w:rStyle w:val="VerbatimChar"/>
+        </w:rPr>
+        <w:t xml:space="preserve">##  [1] v1        v2        p         v1_names  v2_names  edge_type</w:t>
+      </w:r>
+      <w:r>
+        <w:br/>
+      </w:r>
+      <w:r>
+        <w:rPr>
+          <w:rStyle w:val="VerbatimChar"/>
+        </w:rPr>
+        <w:t xml:space="preserve">## &lt;0 rows&gt; (or 0-length row.names)</w:t>
+      </w:r>
+      <w:r>
+        <w:br/>
+      </w:r>
+      <w:r>
+        <w:rPr>
+          <w:rStyle w:val="VerbatimChar"/>
+        </w:rPr>
+        <w:t xml:space="preserve">##  Held out</w:t>
+      </w:r>
+      <w:r>
+        <w:br/>
+      </w:r>
+      <w:r>
+        <w:rPr>
+          <w:rStyle w:val="VerbatimChar"/>
+        </w:rPr>
+        <w:t xml:space="preserve">##  [1] v1        v2        p         v1_names  v2_names  edge_type</w:t>
+      </w:r>
+      <w:r>
+        <w:br/>
+      </w:r>
+      <w:r>
+        <w:rPr>
+          <w:rStyle w:val="VerbatimChar"/>
+        </w:rPr>
+        <w:t xml:space="preserve">## &lt;0 rows&gt; (or 0-length row.names)</w:t>
+      </w:r>
+      <w:r>
+        <w:br/>
+      </w:r>
+      <w:r>
+        <w:rPr>
+          <w:rStyle w:val="VerbatimChar"/>
+        </w:rPr>
+        <w:t xml:space="preserve">##  Spurious edge</w:t>
+      </w:r>
+      <w:r>
+        <w:br/>
+      </w:r>
+      <w:r>
+        <w:rPr>
+          <w:rStyle w:val="VerbatimChar"/>
+        </w:rPr>
+        <w:t xml:space="preserve">##     v1  v2          p v1_names v2_names     edge_type</w:t>
+      </w:r>
+      <w:r>
+        <w:br/>
+      </w:r>
+      <w:r>
+        <w:rPr>
+          <w:rStyle w:val="VerbatimChar"/>
+        </w:rPr>
+        <w:t xml:space="preserve">## 1  98 321 0.06020602     sp99     SPtc spurious_edge</w:t>
+      </w:r>
+      <w:r>
+        <w:br/>
+      </w:r>
+      <w:r>
+        <w:rPr>
+          <w:rStyle w:val="VerbatimChar"/>
+        </w:rPr>
+        <w:t xml:space="preserve">## 2 136 342 0.69126913    sp137     SPod spurious_edge</w:t>
+      </w:r>
+      <w:r>
+        <w:br/>
+      </w:r>
+      <w:r>
+        <w:rPr>
+          <w:rStyle w:val="VerbatimChar"/>
+        </w:rPr>
+        <w:t xml:space="preserve">## 3 169 258 0.93499350    sp170      SPi spurious_edge</w:t>
+      </w:r>
+      <w:r>
+        <w:br/>
+      </w:r>
+      <w:r>
+        <w:rPr>
+          <w:rStyle w:val="VerbatimChar"/>
+        </w:rPr>
+        <w:t xml:space="preserve">## 4 178 263 0.82748275    sp179      SPn spurious_edge</w:t>
+      </w:r>
+      <w:r>
+        <w:br/>
+      </w:r>
+      <w:r>
+        <w:rPr>
+          <w:rStyle w:val="VerbatimChar"/>
+        </w:rPr>
+        <w:t xml:space="preserve">## 5 196 364 0.58315832    sp197     SPke spurious_edge</w:t>
+      </w:r>
+      <w:r>
+        <w:br/>
+      </w:r>
+      <w:r>
+        <w:rPr>
+          <w:rStyle w:val="VerbatimChar"/>
+        </w:rPr>
+        <w:t xml:space="preserve">## 6  49 367 0.00000000     sp50     SPne spurious_edge</w:t>
+      </w:r>
+      <w:r>
+        <w:br/>
+      </w:r>
+      <w:r>
+        <w:rPr>
+          <w:rStyle w:val="VerbatimChar"/>
+        </w:rPr>
+        <w:t xml:space="preserve">## 7  90 306 0.00000000     sp91     SPec spurious_edge</w:t>
       </w:r>
       <w:r>
         <w:br/>
@@ -4548,7 +5228,16 @@
         <w:rPr>
           <w:rStyle w:val="VerbatimChar"/>
         </w:rPr>
-        <w:t xml:space="preserve">## Fold  2 </w:t>
+        <w:t xml:space="preserve">## 9 210 285 0.00000000    sp211     SPjb spurious_edge</w:t>
+      </w:r>
+      <w:r>
+        <w:br/>
+      </w:r>
+      <w:r>
+        <w:rPr>
+          <w:rStyle w:val="VerbatimChar"/>
+        </w:rPr>
+        <w:t xml:space="preserve">## Fold  5 </w:t>
       </w:r>
       <w:r>
         <w:br/>
@@ -4620,150 +5309,6 @@
         <w:rPr>
           <w:rStyle w:val="VerbatimChar"/>
         </w:rPr>
-        <w:t xml:space="preserve">##     v1  v2         p v1_names v2_names     edge_type</w:t>
-      </w:r>
-      <w:r>
-        <w:br/>
-      </w:r>
-      <w:r>
-        <w:rPr>
-          <w:rStyle w:val="VerbatimChar"/>
-        </w:rPr>
-        <w:t xml:space="preserve">## 1  98 321 0.4768477     sp99     SPtc spurious_edge</w:t>
-      </w:r>
-      <w:r>
-        <w:br/>
-      </w:r>
-      <w:r>
-        <w:rPr>
-          <w:rStyle w:val="VerbatimChar"/>
-        </w:rPr>
-        <w:t xml:space="preserve">## 2 117 274 0.5203520    sp118      SPy spurious_edge</w:t>
-      </w:r>
-      <w:r>
-        <w:br/>
-      </w:r>
-      <w:r>
-        <w:rPr>
-          <w:rStyle w:val="VerbatimChar"/>
-        </w:rPr>
-        <w:t xml:space="preserve">## 3  42 350 0.0000000     sp43     SPwd spurious_edge</w:t>
-      </w:r>
-      <w:r>
-        <w:br/>
-      </w:r>
-      <w:r>
-        <w:rPr>
-          <w:rStyle w:val="VerbatimChar"/>
-        </w:rPr>
-        <w:t xml:space="preserve">## 4  49 367 0.0000000     sp50     SPne spurious_edge</w:t>
-      </w:r>
-      <w:r>
-        <w:br/>
-      </w:r>
-      <w:r>
-        <w:rPr>
-          <w:rStyle w:val="VerbatimChar"/>
-        </w:rPr>
-        <w:t xml:space="preserve">## 5  91 370 0.0000000     sp92     SPqe spurious_edge</w:t>
-      </w:r>
-      <w:r>
-        <w:br/>
-      </w:r>
-      <w:r>
-        <w:rPr>
-          <w:rStyle w:val="VerbatimChar"/>
-        </w:rPr>
-        <w:t xml:space="preserve">## 6 136 342 0.0000000    sp137     SPod spurious_edge</w:t>
-      </w:r>
-      <w:r>
-        <w:br/>
-      </w:r>
-      <w:r>
-        <w:rPr>
-          <w:rStyle w:val="VerbatimChar"/>
-        </w:rPr>
-        <w:t xml:space="preserve">## 7 210 285 0.0000000    sp211     SPjb spurious_edge</w:t>
-      </w:r>
-      <w:r>
-        <w:br/>
-      </w:r>
-      <w:r>
-        <w:rPr>
-          <w:rStyle w:val="VerbatimChar"/>
-        </w:rPr>
-        <w:t xml:space="preserve">## Fold  3 </w:t>
-      </w:r>
-      <w:r>
-        <w:br/>
-      </w:r>
-      <w:r>
-        <w:rPr>
-          <w:rStyle w:val="VerbatimChar"/>
-        </w:rPr>
-        <w:t xml:space="preserve">##  Documented</w:t>
-      </w:r>
-      <w:r>
-        <w:br/>
-      </w:r>
-      <w:r>
-        <w:rPr>
-          <w:rStyle w:val="VerbatimChar"/>
-        </w:rPr>
-        <w:t xml:space="preserve">##  [1] v1        v2        p         v1_names  v2_names  edge_type</w:t>
-      </w:r>
-      <w:r>
-        <w:br/>
-      </w:r>
-      <w:r>
-        <w:rPr>
-          <w:rStyle w:val="VerbatimChar"/>
-        </w:rPr>
-        <w:t xml:space="preserve">## &lt;0 rows&gt; (or 0-length row.names)</w:t>
-      </w:r>
-      <w:r>
-        <w:br/>
-      </w:r>
-      <w:r>
-        <w:rPr>
-          <w:rStyle w:val="VerbatimChar"/>
-        </w:rPr>
-        <w:t xml:space="preserve">##  Held out</w:t>
-      </w:r>
-      <w:r>
-        <w:br/>
-      </w:r>
-      <w:r>
-        <w:rPr>
-          <w:rStyle w:val="VerbatimChar"/>
-        </w:rPr>
-        <w:t xml:space="preserve">##  [1] v1        v2        p         v1_names  v2_names  edge_type</w:t>
-      </w:r>
-      <w:r>
-        <w:br/>
-      </w:r>
-      <w:r>
-        <w:rPr>
-          <w:rStyle w:val="VerbatimChar"/>
-        </w:rPr>
-        <w:t xml:space="preserve">## &lt;0 rows&gt; (or 0-length row.names)</w:t>
-      </w:r>
-      <w:r>
-        <w:br/>
-      </w:r>
-      <w:r>
-        <w:rPr>
-          <w:rStyle w:val="VerbatimChar"/>
-        </w:rPr>
-        <w:t xml:space="preserve">##  Spurious edge</w:t>
-      </w:r>
-      <w:r>
-        <w:br/>
-      </w:r>
-      <w:r>
-        <w:rPr>
-          <w:rStyle w:val="VerbatimChar"/>
-        </w:rPr>
         <w:t xml:space="preserve">##      v1  v2          p v1_names v2_names     edge_type</w:t>
       </w:r>
       <w:r>
@@ -4773,448 +5318,106 @@
         <w:rPr>
           <w:rStyle w:val="VerbatimChar"/>
         </w:rPr>
-        <w:t xml:space="preserve">## 1   49 367 0.36153615     sp50     SPne spurious_edge</w:t>
-      </w:r>
-      <w:r>
-        <w:br/>
-      </w:r>
-      <w:r>
-        <w:rPr>
-          <w:rStyle w:val="VerbatimChar"/>
-        </w:rPr>
-        <w:t xml:space="preserve">## 2   90 306 0.10781078     sp91     SPec spurious_edge</w:t>
-      </w:r>
-      <w:r>
-        <w:br/>
-      </w:r>
-      <w:r>
-        <w:rPr>
-          <w:rStyle w:val="VerbatimChar"/>
-        </w:rPr>
-        <w:t xml:space="preserve">## 3  136 342 0.09870987    sp137     SPod spurious_edge</w:t>
-      </w:r>
-      <w:r>
-        <w:br/>
-      </w:r>
-      <w:r>
-        <w:rPr>
-          <w:rStyle w:val="VerbatimChar"/>
-        </w:rPr>
-        <w:t xml:space="preserve">## 4  169 258 0.86468647    sp170      SPi spurious_edge</w:t>
-      </w:r>
-      <w:r>
-        <w:br/>
-      </w:r>
-      <w:r>
-        <w:rPr>
-          <w:rStyle w:val="VerbatimChar"/>
-        </w:rPr>
-        <w:t xml:space="preserve">## 5  194 291 0.28022802    sp195     SPpb spurious_edge</w:t>
-      </w:r>
-      <w:r>
-        <w:br/>
-      </w:r>
-      <w:r>
-        <w:rPr>
-          <w:rStyle w:val="VerbatimChar"/>
-        </w:rPr>
-        <w:t xml:space="preserve">## 6   42 350 0.00000000     sp43     SPwd spurious_edge</w:t>
-      </w:r>
-      <w:r>
-        <w:br/>
-      </w:r>
-      <w:r>
-        <w:rPr>
-          <w:rStyle w:val="VerbatimChar"/>
-        </w:rPr>
-        <w:t xml:space="preserve">## 7   91 370 0.00000000     sp92     SPqe spurious_edge</w:t>
-      </w:r>
-      <w:r>
-        <w:br/>
-      </w:r>
-      <w:r>
-        <w:rPr>
-          <w:rStyle w:val="VerbatimChar"/>
-        </w:rPr>
-        <w:t xml:space="preserve">## 8   98 321 0.00000000     sp99     SPtc spurious_edge</w:t>
-      </w:r>
-      <w:r>
-        <w:br/>
-      </w:r>
-      <w:r>
-        <w:rPr>
-          <w:rStyle w:val="VerbatimChar"/>
-        </w:rPr>
-        <w:t xml:space="preserve">## 9  117 274 0.00000000    sp118      SPy spurious_edge</w:t>
-      </w:r>
-      <w:r>
-        <w:br/>
-      </w:r>
-      <w:r>
-        <w:rPr>
-          <w:rStyle w:val="VerbatimChar"/>
-        </w:rPr>
-        <w:t xml:space="preserve">## 10 158 328 0.00000000    sp159     SPad spurious_edge</w:t>
-      </w:r>
-      <w:r>
-        <w:br/>
-      </w:r>
-      <w:r>
-        <w:rPr>
-          <w:rStyle w:val="VerbatimChar"/>
-        </w:rPr>
-        <w:t xml:space="preserve">## 11 210 285 0.00000000    sp211     SPjb spurious_edge</w:t>
-      </w:r>
-      <w:r>
-        <w:br/>
-      </w:r>
-      <w:r>
-        <w:rPr>
-          <w:rStyle w:val="VerbatimChar"/>
-        </w:rPr>
-        <w:t xml:space="preserve">## Fold  4 </w:t>
-      </w:r>
-      <w:r>
-        <w:br/>
-      </w:r>
-      <w:r>
-        <w:rPr>
-          <w:rStyle w:val="VerbatimChar"/>
-        </w:rPr>
-        <w:t xml:space="preserve">##  Documented</w:t>
-      </w:r>
-      <w:r>
-        <w:br/>
-      </w:r>
-      <w:r>
-        <w:rPr>
-          <w:rStyle w:val="VerbatimChar"/>
-        </w:rPr>
-        <w:t xml:space="preserve">##  [1] v1        v2        p         v1_names  v2_names  edge_type</w:t>
-      </w:r>
-      <w:r>
-        <w:br/>
-      </w:r>
-      <w:r>
-        <w:rPr>
-          <w:rStyle w:val="VerbatimChar"/>
-        </w:rPr>
-        <w:t xml:space="preserve">## &lt;0 rows&gt; (or 0-length row.names)</w:t>
-      </w:r>
-      <w:r>
-        <w:br/>
-      </w:r>
-      <w:r>
-        <w:rPr>
-          <w:rStyle w:val="VerbatimChar"/>
-        </w:rPr>
-        <w:t xml:space="preserve">##  Held out</w:t>
-      </w:r>
-      <w:r>
-        <w:br/>
-      </w:r>
-      <w:r>
-        <w:rPr>
-          <w:rStyle w:val="VerbatimChar"/>
-        </w:rPr>
-        <w:t xml:space="preserve">##  [1] v1        v2        p         v1_names  v2_names  edge_type</w:t>
-      </w:r>
-      <w:r>
-        <w:br/>
-      </w:r>
-      <w:r>
-        <w:rPr>
-          <w:rStyle w:val="VerbatimChar"/>
-        </w:rPr>
-        <w:t xml:space="preserve">## &lt;0 rows&gt; (or 0-length row.names)</w:t>
-      </w:r>
-      <w:r>
-        <w:br/>
-      </w:r>
-      <w:r>
-        <w:rPr>
-          <w:rStyle w:val="VerbatimChar"/>
-        </w:rPr>
-        <w:t xml:space="preserve">##  Spurious edge</w:t>
-      </w:r>
-      <w:r>
-        <w:br/>
-      </w:r>
-      <w:r>
-        <w:rPr>
-          <w:rStyle w:val="VerbatimChar"/>
-        </w:rPr>
-        <w:t xml:space="preserve">##      v1  v2          p v1_names v2_names     edge_type</w:t>
-      </w:r>
-      <w:r>
-        <w:br/>
-      </w:r>
-      <w:r>
-        <w:rPr>
-          <w:rStyle w:val="VerbatimChar"/>
-        </w:rPr>
-        <w:t xml:space="preserve">## 1   42 350 0.08780878     sp43     SPwd spurious_edge</w:t>
-      </w:r>
-      <w:r>
-        <w:br/>
-      </w:r>
-      <w:r>
-        <w:rPr>
-          <w:rStyle w:val="VerbatimChar"/>
-        </w:rPr>
-        <w:t xml:space="preserve">## 2   49 367 0.30663066     sp50     SPne spurious_edge</w:t>
-      </w:r>
-      <w:r>
-        <w:br/>
-      </w:r>
-      <w:r>
-        <w:rPr>
-          <w:rStyle w:val="VerbatimChar"/>
-        </w:rPr>
-        <w:t xml:space="preserve">## 3   77 330 0.83458346     sp78     SPcd spurious_edge</w:t>
-      </w:r>
-      <w:r>
-        <w:br/>
-      </w:r>
-      <w:r>
-        <w:rPr>
-          <w:rStyle w:val="VerbatimChar"/>
-        </w:rPr>
-        <w:t xml:space="preserve">## 4   90 306 0.57885789     sp91     SPec spurious_edge</w:t>
-      </w:r>
-      <w:r>
-        <w:br/>
-      </w:r>
-      <w:r>
-        <w:rPr>
-          <w:rStyle w:val="VerbatimChar"/>
-        </w:rPr>
-        <w:t xml:space="preserve">## 5  117 274 0.91879188    sp118      SPy spurious_edge</w:t>
-      </w:r>
-      <w:r>
-        <w:br/>
-      </w:r>
-      <w:r>
-        <w:rPr>
-          <w:rStyle w:val="VerbatimChar"/>
-        </w:rPr>
-        <w:t xml:space="preserve">## 6  136 342 0.64646465    sp137     SPod spurious_edge</w:t>
-      </w:r>
-      <w:r>
-        <w:br/>
-      </w:r>
-      <w:r>
-        <w:rPr>
-          <w:rStyle w:val="VerbatimChar"/>
-        </w:rPr>
-        <w:t xml:space="preserve">## 7  169 258 0.90789079    sp170      SPi spurious_edge</w:t>
-      </w:r>
-      <w:r>
-        <w:br/>
-      </w:r>
-      <w:r>
-        <w:rPr>
-          <w:rStyle w:val="VerbatimChar"/>
-        </w:rPr>
-        <w:t xml:space="preserve">## 8  178 263 0.85838584    sp179      SPn spurious_edge</w:t>
-      </w:r>
-      <w:r>
-        <w:br/>
-      </w:r>
-      <w:r>
-        <w:rPr>
-          <w:rStyle w:val="VerbatimChar"/>
-        </w:rPr>
-        <w:t xml:space="preserve">## 9   91 370 0.00000000     sp92     SPqe spurious_edge</w:t>
-      </w:r>
-      <w:r>
-        <w:br/>
-      </w:r>
-      <w:r>
-        <w:rPr>
-          <w:rStyle w:val="VerbatimChar"/>
-        </w:rPr>
-        <w:t xml:space="preserve">## 10  98 321 0.00000000     sp99     SPtc spurious_edge</w:t>
-      </w:r>
-      <w:r>
-        <w:br/>
-      </w:r>
-      <w:r>
-        <w:rPr>
-          <w:rStyle w:val="VerbatimChar"/>
-        </w:rPr>
-        <w:t xml:space="preserve">## 11 158 328 0.00000000    sp159     SPad spurious_edge</w:t>
-      </w:r>
-      <w:r>
-        <w:br/>
-      </w:r>
-      <w:r>
-        <w:rPr>
-          <w:rStyle w:val="VerbatimChar"/>
-        </w:rPr>
-        <w:t xml:space="preserve">## 12 194 291 0.00000000    sp195     SPpb spurious_edge</w:t>
-      </w:r>
-      <w:r>
-        <w:br/>
-      </w:r>
-      <w:r>
-        <w:rPr>
-          <w:rStyle w:val="VerbatimChar"/>
-        </w:rPr>
-        <w:t xml:space="preserve">## 13 210 285 0.00000000    sp211     SPjb spurious_edge</w:t>
-      </w:r>
-      <w:r>
-        <w:br/>
-      </w:r>
-      <w:r>
-        <w:rPr>
-          <w:rStyle w:val="VerbatimChar"/>
-        </w:rPr>
-        <w:t xml:space="preserve">## Fold  5 </w:t>
-      </w:r>
-      <w:r>
-        <w:br/>
-      </w:r>
-      <w:r>
-        <w:rPr>
-          <w:rStyle w:val="VerbatimChar"/>
-        </w:rPr>
-        <w:t xml:space="preserve">##  Documented</w:t>
-      </w:r>
-      <w:r>
-        <w:br/>
-      </w:r>
-      <w:r>
-        <w:rPr>
-          <w:rStyle w:val="VerbatimChar"/>
-        </w:rPr>
-        <w:t xml:space="preserve">##  [1] v1        v2        p         v1_names  v2_names  edge_type</w:t>
-      </w:r>
-      <w:r>
-        <w:br/>
-      </w:r>
-      <w:r>
-        <w:rPr>
-          <w:rStyle w:val="VerbatimChar"/>
-        </w:rPr>
-        <w:t xml:space="preserve">## &lt;0 rows&gt; (or 0-length row.names)</w:t>
-      </w:r>
-      <w:r>
-        <w:br/>
-      </w:r>
-      <w:r>
-        <w:rPr>
-          <w:rStyle w:val="VerbatimChar"/>
-        </w:rPr>
-        <w:t xml:space="preserve">##  Held out</w:t>
-      </w:r>
-      <w:r>
-        <w:br/>
-      </w:r>
-      <w:r>
-        <w:rPr>
-          <w:rStyle w:val="VerbatimChar"/>
-        </w:rPr>
-        <w:t xml:space="preserve">##  [1] v1        v2        p         v1_names  v2_names  edge_type</w:t>
-      </w:r>
-      <w:r>
-        <w:br/>
-      </w:r>
-      <w:r>
-        <w:rPr>
-          <w:rStyle w:val="VerbatimChar"/>
-        </w:rPr>
-        <w:t xml:space="preserve">## &lt;0 rows&gt; (or 0-length row.names)</w:t>
-      </w:r>
-      <w:r>
-        <w:br/>
-      </w:r>
-      <w:r>
-        <w:rPr>
-          <w:rStyle w:val="VerbatimChar"/>
-        </w:rPr>
-        <w:t xml:space="preserve">##  Spurious edge</w:t>
-      </w:r>
-      <w:r>
-        <w:br/>
-      </w:r>
-      <w:r>
-        <w:rPr>
-          <w:rStyle w:val="VerbatimChar"/>
-        </w:rPr>
-        <w:t xml:space="preserve">##     v1  v2         p v1_names v2_names     edge_type</w:t>
-      </w:r>
-      <w:r>
-        <w:br/>
-      </w:r>
-      <w:r>
-        <w:rPr>
-          <w:rStyle w:val="VerbatimChar"/>
-        </w:rPr>
-        <w:t xml:space="preserve">## 1  49 367 0.1556156     sp50     SPne spurious_edge</w:t>
-      </w:r>
-      <w:r>
-        <w:br/>
-      </w:r>
-      <w:r>
-        <w:rPr>
-          <w:rStyle w:val="VerbatimChar"/>
-        </w:rPr>
-        <w:t xml:space="preserve">## 2 169 258 0.8934893    sp170      SPi spurious_edge</w:t>
-      </w:r>
-      <w:r>
-        <w:br/>
-      </w:r>
-      <w:r>
-        <w:rPr>
-          <w:rStyle w:val="VerbatimChar"/>
-        </w:rPr>
-        <w:t xml:space="preserve">## 3 194 291 0.2974297    sp195     SPpb spurious_edge</w:t>
-      </w:r>
-      <w:r>
-        <w:br/>
-      </w:r>
-      <w:r>
-        <w:rPr>
-          <w:rStyle w:val="VerbatimChar"/>
-        </w:rPr>
-        <w:t xml:space="preserve">## 4  42 350 0.0000000     sp43     SPwd spurious_edge</w:t>
-      </w:r>
-      <w:r>
-        <w:br/>
-      </w:r>
-      <w:r>
-        <w:rPr>
-          <w:rStyle w:val="VerbatimChar"/>
-        </w:rPr>
-        <w:t xml:space="preserve">## 5  90 306 0.0000000     sp91     SPec spurious_edge</w:t>
-      </w:r>
-      <w:r>
-        <w:br/>
-      </w:r>
-      <w:r>
-        <w:rPr>
-          <w:rStyle w:val="VerbatimChar"/>
-        </w:rPr>
-        <w:t xml:space="preserve">## 6  91 370 0.0000000     sp92     SPqe spurious_edge</w:t>
-      </w:r>
-      <w:r>
-        <w:br/>
-      </w:r>
-      <w:r>
-        <w:rPr>
-          <w:rStyle w:val="VerbatimChar"/>
-        </w:rPr>
-        <w:t xml:space="preserve">## 7 117 274 0.0000000    sp118      SPy spurious_edge</w:t>
-      </w:r>
-      <w:r>
-        <w:br/>
-      </w:r>
-      <w:r>
-        <w:rPr>
-          <w:rStyle w:val="VerbatimChar"/>
-        </w:rPr>
-        <w:t xml:space="preserve">## 8 136 342 0.0000000    sp137     SPod spurious_edge</w:t>
+        <w:t xml:space="preserve">## 1   49 367 0.02810281     sp50     SPne spurious_edge</w:t>
+      </w:r>
+      <w:r>
+        <w:br/>
+      </w:r>
+      <w:r>
+        <w:rPr>
+          <w:rStyle w:val="VerbatimChar"/>
+        </w:rPr>
+        <w:t xml:space="preserve">## 2   90 306 0.64596460     sp91     SPec spurious_edge</w:t>
+      </w:r>
+      <w:r>
+        <w:br/>
+      </w:r>
+      <w:r>
+        <w:rPr>
+          <w:rStyle w:val="VerbatimChar"/>
+        </w:rPr>
+        <w:t xml:space="preserve">## 3   98 321 0.25072507     sp99     SPtc spurious_edge</w:t>
+      </w:r>
+      <w:r>
+        <w:br/>
+      </w:r>
+      <w:r>
+        <w:rPr>
+          <w:rStyle w:val="VerbatimChar"/>
+        </w:rPr>
+        <w:t xml:space="preserve">## 4  117 274 0.61286129    sp118      SPy spurious_edge</w:t>
+      </w:r>
+      <w:r>
+        <w:br/>
+      </w:r>
+      <w:r>
+        <w:rPr>
+          <w:rStyle w:val="VerbatimChar"/>
+        </w:rPr>
+        <w:t xml:space="preserve">## 5  158 328 0.47844784    sp159     SPad spurious_edge</w:t>
+      </w:r>
+      <w:r>
+        <w:br/>
+      </w:r>
+      <w:r>
+        <w:rPr>
+          <w:rStyle w:val="VerbatimChar"/>
+        </w:rPr>
+        <w:t xml:space="preserve">## 6  169 258 0.86578658    sp170      SPi spurious_edge</w:t>
+      </w:r>
+      <w:r>
+        <w:br/>
+      </w:r>
+      <w:r>
+        <w:rPr>
+          <w:rStyle w:val="VerbatimChar"/>
+        </w:rPr>
+        <w:t xml:space="preserve">## 7  178 263 0.94489449    sp179      SPn spurious_edge</w:t>
+      </w:r>
+      <w:r>
+        <w:br/>
+      </w:r>
+      <w:r>
+        <w:rPr>
+          <w:rStyle w:val="VerbatimChar"/>
+        </w:rPr>
+        <w:t xml:space="preserve">## 8  194 291 0.62226223    sp195     SPpb spurious_edge</w:t>
+      </w:r>
+      <w:r>
+        <w:br/>
+      </w:r>
+      <w:r>
+        <w:rPr>
+          <w:rStyle w:val="VerbatimChar"/>
+        </w:rPr>
+        <w:t xml:space="preserve">## 9   42 350 0.00000000     sp43     SPwd spurious_edge</w:t>
+      </w:r>
+      <w:r>
+        <w:br/>
+      </w:r>
+      <w:r>
+        <w:rPr>
+          <w:rStyle w:val="VerbatimChar"/>
+        </w:rPr>
+        <w:t xml:space="preserve">## 10  91 370 0.00000000     sp92     SPqe spurious_edge</w:t>
+      </w:r>
+      <w:r>
+        <w:br/>
+      </w:r>
+      <w:r>
+        <w:rPr>
+          <w:rStyle w:val="VerbatimChar"/>
+        </w:rPr>
+        <w:t xml:space="preserve">## 11 136 342 0.00000000    sp137     SPod spurious_edge</w:t>
+      </w:r>
+      <w:r>
+        <w:br/>
+      </w:r>
+      <w:r>
+        <w:rPr>
+          <w:rStyle w:val="VerbatimChar"/>
+        </w:rPr>
+        <w:t xml:space="preserve">## 12 210 285 0.00000000    sp211     SPjb spurious_edge</w:t>
       </w:r>
     </w:p>
     <w:bookmarkEnd w:id="29"/>
@@ -5518,7 +5721,7 @@
         <w:rPr>
           <w:rStyle w:val="VerbatimChar"/>
         </w:rPr>
-        <w:t xml:space="preserve">## na_treatment): Predictions obtained for 13.22% of the links. Consider</w:t>
+        <w:t xml:space="preserve">## na_treatment): Predictions obtained for 13.61% of the links. Consider</w:t>
       </w:r>
       <w:r>
         <w:br/>
@@ -5699,7 +5902,7 @@
         <w:rPr>
           <w:rStyle w:val="VerbatimChar"/>
         </w:rPr>
-        <w:t xml:space="preserve">## 1      1515       29985       1506       1506              9             0</w:t>
+        <w:t xml:space="preserve">## 1      1515       29985       1509       1509              6             0</w:t>
       </w:r>
       <w:r>
         <w:br/>
@@ -5735,7 +5938,7 @@
         <w:rPr>
           <w:rStyle w:val="VerbatimChar"/>
         </w:rPr>
-        <w:t xml:space="preserve">## 1 0.9960396 0.9983679   1.067911 0.04809524         1 0.9956436         1</w:t>
+        <w:t xml:space="preserve">## 1 0.9973597 0.9987763   1.048951 0.04809524         1 0.9966997         1</w:t>
       </w:r>
       <w:r>
         <w:br/>
@@ -5753,7 +5956,7 @@
         <w:rPr>
           <w:rStyle w:val="VerbatimChar"/>
         </w:rPr>
-        <w:t xml:space="preserve">## 1 0.9997905 0.0002095238 0.9956436</w:t>
+        <w:t xml:space="preserve">## 1 0.9998413 0.0001587302 0.9966997</w:t>
       </w:r>
     </w:p>
     <w:p>
@@ -5923,97 +6126,97 @@
         <w:rPr>
           <w:rStyle w:val="VerbatimChar"/>
         </w:rPr>
-        <w:t xml:space="preserve">##    v1_names v2_names          p         sd</w:t>
-      </w:r>
-      <w:r>
-        <w:br/>
-      </w:r>
-      <w:r>
-        <w:rPr>
-          <w:rStyle w:val="VerbatimChar"/>
-        </w:rPr>
-        <w:t xml:space="preserve">## 1      sp92     SPqe 0.00000000 0.00000000</w:t>
-      </w:r>
-      <w:r>
-        <w:br/>
-      </w:r>
-      <w:r>
-        <w:rPr>
-          <w:rStyle w:val="VerbatimChar"/>
-        </w:rPr>
-        <w:t xml:space="preserve">## 2      sp43     SPwd 0.01756176 0.03807298</w:t>
-      </w:r>
-      <w:r>
-        <w:br/>
-      </w:r>
-      <w:r>
-        <w:rPr>
-          <w:rStyle w:val="VerbatimChar"/>
-        </w:rPr>
-        <w:t xml:space="preserve">## 3      sp50     SPne 0.16475648 0.16816897</w:t>
-      </w:r>
-      <w:r>
-        <w:br/>
-      </w:r>
-      <w:r>
-        <w:rPr>
-          <w:rStyle w:val="VerbatimChar"/>
-        </w:rPr>
-        <w:t xml:space="preserve">## 4     sp137     SPod 0.20262026 0.24743895</w:t>
-      </w:r>
-      <w:r>
-        <w:br/>
-      </w:r>
-      <w:r>
-        <w:rPr>
-          <w:rStyle w:val="VerbatimChar"/>
-        </w:rPr>
-        <w:t xml:space="preserve">## 5     sp118      SPy 0.29932993 0.37508050</w:t>
-      </w:r>
-      <w:r>
-        <w:br/>
-      </w:r>
-      <w:r>
-        <w:rPr>
-          <w:rStyle w:val="VerbatimChar"/>
-        </w:rPr>
-        <w:t xml:space="preserve">## 6     sp211     SPjb 0.39917992 0.43812205</w:t>
-      </w:r>
-      <w:r>
-        <w:br/>
-      </w:r>
-      <w:r>
-        <w:rPr>
-          <w:rStyle w:val="VerbatimChar"/>
-        </w:rPr>
-        <w:t xml:space="preserve">## 7     sp195     SPpb 0.43004300 0.37048129</w:t>
-      </w:r>
-      <w:r>
-        <w:br/>
-      </w:r>
-      <w:r>
-        <w:rPr>
-          <w:rStyle w:val="VerbatimChar"/>
-        </w:rPr>
-        <w:t xml:space="preserve">## 8      sp91     SPec 0.43066307 0.32192411</w:t>
-      </w:r>
-      <w:r>
-        <w:br/>
-      </w:r>
-      <w:r>
-        <w:rPr>
-          <w:rStyle w:val="VerbatimChar"/>
-        </w:rPr>
-        <w:t xml:space="preserve">## 9      sp99     SPtc 0.49536954 0.41678728</w:t>
-      </w:r>
-      <w:r>
-        <w:br/>
-      </w:r>
-      <w:r>
-        <w:rPr>
-          <w:rStyle w:val="VerbatimChar"/>
-        </w:rPr>
-        <w:t xml:space="preserve">## 10    sp159     SPad 0.60000000 0.50199602</w:t>
+        <w:t xml:space="preserve">##    v1_names v2_names         p        sd</w:t>
+      </w:r>
+      <w:r>
+        <w:br/>
+      </w:r>
+      <w:r>
+        <w:rPr>
+          <w:rStyle w:val="VerbatimChar"/>
+        </w:rPr>
+        <w:t xml:space="preserve">## 1      sp43     SPwd 0.2000000 0.4335897</w:t>
+      </w:r>
+      <w:r>
+        <w:br/>
+      </w:r>
+      <w:r>
+        <w:rPr>
+          <w:rStyle w:val="VerbatimChar"/>
+        </w:rPr>
+        <w:t xml:space="preserve">## 2      sp92     SPqe 0.2000000 0.4335897</w:t>
+      </w:r>
+      <w:r>
+        <w:br/>
+      </w:r>
+      <w:r>
+        <w:rPr>
+          <w:rStyle w:val="VerbatimChar"/>
+        </w:rPr>
+        <w:t xml:space="preserve">## 3     sp211     SPjb 0.2000000 0.4335897</w:t>
+      </w:r>
+      <w:r>
+        <w:br/>
+      </w:r>
+      <w:r>
+        <w:rPr>
+          <w:rStyle w:val="VerbatimChar"/>
+        </w:rPr>
+        <w:t xml:space="preserve">## 4      sp99     SPtc 0.2064406 0.3046635</w:t>
+      </w:r>
+      <w:r>
+        <w:br/>
+      </w:r>
+      <w:r>
+        <w:rPr>
+          <w:rStyle w:val="VerbatimChar"/>
+        </w:rPr>
+        <w:t xml:space="preserve">## 5     sp137     SPod 0.3344734 0.3242977</w:t>
+      </w:r>
+      <w:r>
+        <w:br/>
+      </w:r>
+      <w:r>
+        <w:rPr>
+          <w:rStyle w:val="VerbatimChar"/>
+        </w:rPr>
+        <w:t xml:space="preserve">## 6      sp50     SPne 0.4392239 0.3590875</w:t>
+      </w:r>
+      <w:r>
+        <w:br/>
+      </w:r>
+      <w:r>
+        <w:rPr>
+          <w:rStyle w:val="VerbatimChar"/>
+        </w:rPr>
+        <w:t xml:space="preserve">## 7      sp91     SPec 0.5893989 0.3622572</w:t>
+      </w:r>
+      <w:r>
+        <w:br/>
+      </w:r>
+      <w:r>
+        <w:rPr>
+          <w:rStyle w:val="VerbatimChar"/>
+        </w:rPr>
+        <w:t xml:space="preserve">## 8     sp195     SPpb 0.6963696 0.3894361</w:t>
+      </w:r>
+      <w:r>
+        <w:br/>
+      </w:r>
+      <w:r>
+        <w:rPr>
+          <w:rStyle w:val="VerbatimChar"/>
+        </w:rPr>
+        <w:t xml:space="preserve">## 9     sp118      SPy 0.7314931 0.2698057</w:t>
+      </w:r>
+      <w:r>
+        <w:br/>
+      </w:r>
+      <w:r>
+        <w:rPr>
+          <w:rStyle w:val="VerbatimChar"/>
+        </w:rPr>
+        <w:t xml:space="preserve">## 10     sp90     SPmd 0.8632263 0.2801915</w:t>
       </w:r>
     </w:p>
     <w:p>
@@ -6234,7 +6437,7 @@
         <w:rPr>
           <w:rStyle w:val="VerbatimChar"/>
         </w:rPr>
-        <w:t xml:space="preserve">## The processing time of this script took:  144 minutes</w:t>
+        <w:t xml:space="preserve">## The processing time of this script took:  97 minutes</w:t>
       </w:r>
     </w:p>
     <w:p>
@@ -6249,7 +6452,7 @@
       <w:pPr>
         <w:numPr>
           <w:ilvl w:val="0"/>
-          <w:numId w:val="1001"/>
+          <w:numId w:val="1003"/>
         </w:numPr>
         <w:pStyle w:val="Compact"/>
       </w:pPr>
@@ -6261,7 +6464,7 @@
       <w:pPr>
         <w:numPr>
           <w:ilvl w:val="0"/>
-          <w:numId w:val="1001"/>
+          <w:numId w:val="1003"/>
         </w:numPr>
         <w:pStyle w:val="Compact"/>
       </w:pPr>
@@ -6273,7 +6476,7 @@
       <w:pPr>
         <w:numPr>
           <w:ilvl w:val="0"/>
-          <w:numId w:val="1001"/>
+          <w:numId w:val="1003"/>
         </w:numPr>
         <w:pStyle w:val="Compact"/>
       </w:pPr>
@@ -6285,7 +6488,7 @@
       <w:pPr>
         <w:numPr>
           <w:ilvl w:val="0"/>
-          <w:numId w:val="1001"/>
+          <w:numId w:val="1003"/>
         </w:numPr>
         <w:pStyle w:val="Compact"/>
       </w:pPr>
@@ -6480,6 +6683,12 @@
     <w:abstractNumId w:val="990"/>
   </w:num>
   <w:num w:numId="1001">
+    <w:abstractNumId w:val="991"/>
+  </w:num>
+  <w:num w:numId="1002">
+    <w:abstractNumId w:val="991"/>
+  </w:num>
+  <w:num w:numId="1003">
     <w:abstractNumId w:val="991"/>
   </w:num>
 </w:numbering>

--- a/docs/Supporting_Information_S2_sabinaHSBM.docx
+++ b/docs/Supporting_Information_S2_sabinaHSBM.docx
@@ -271,44 +271,32 @@
         </w:rPr>
         <w:t xml:space="preserve">Important note</w:t>
       </w:r>
+      <w:r>
+        <w:t xml:space="preserve">:</w:t>
+      </w:r>
     </w:p>
     <w:p>
       <w:pPr>
         <w:pStyle w:val="BodyText"/>
       </w:pPr>
       <w:r>
-        <w:t xml:space="preserve">The</w:t>
-      </w:r>
-      <w:r>
-        <w:t xml:space="preserve"> </w:t>
-      </w:r>
-      <w:r>
-        <w:rPr>
-          <w:iCs/>
-          <w:i/>
-        </w:rPr>
-        <w:t xml:space="preserve">sabinaHSBM</w:t>
-      </w:r>
-      <w:r>
-        <w:t xml:space="preserve"> </w:t>
-      </w:r>
-      <w:r>
-        <w:t xml:space="preserve">package depends on various R and Python libraries, as well as system-level components — especially the</w:t>
-      </w:r>
-      <w:r>
-        <w:t xml:space="preserve"> </w:t>
-      </w:r>
-      <w:r>
-        <w:rPr>
-          <w:rStyle w:val="VerbatimChar"/>
-        </w:rPr>
-        <w:t xml:space="preserve">graph-tool</w:t>
-      </w:r>
-      <w:r>
-        <w:t xml:space="preserve"> </w:t>
-      </w:r>
-      <w:r>
-        <w:t xml:space="preserve">Python package.</w:t>
+        <w:t xml:space="preserve">There are</w:t>
+      </w:r>
+      <w:r>
+        <w:t xml:space="preserve"> </w:t>
+      </w:r>
+      <w:r>
+        <w:rPr>
+          <w:bCs/>
+          <w:b/>
+        </w:rPr>
+        <w:t xml:space="preserve">two ways</w:t>
+      </w:r>
+      <w:r>
+        <w:t xml:space="preserve"> </w:t>
+      </w:r>
+      <w:r>
+        <w:t xml:space="preserve">to use the package:</w:t>
       </w:r>
     </w:p>
     <w:p>
@@ -324,7 +312,7 @@
           <w:bCs/>
           <w:b/>
         </w:rPr>
-        <w:t xml:space="preserve">UNIX users</w:t>
+        <w:t xml:space="preserve">UNIX users (native installation)</w:t>
       </w:r>
       <w:r>
         <w:t xml:space="preserve"> </w:t>
@@ -346,7 +334,23 @@
         <w:t xml:space="preserve"> </w:t>
       </w:r>
       <w:r>
-        <w:t xml:space="preserve">natively if their system includes:</w:t>
+        <w:t xml:space="preserve">locally</w:t>
+      </w:r>
+      <w:r>
+        <w:t xml:space="preserve"> </w:t>
+      </w:r>
+      <w:r>
+        <w:rPr>
+          <w:bCs/>
+          <w:b/>
+        </w:rPr>
+        <w:t xml:space="preserve">if</w:t>
+      </w:r>
+      <w:r>
+        <w:t xml:space="preserve"> </w:t>
+      </w:r>
+      <w:r>
+        <w:t xml:space="preserve">their system includes:</w:t>
       </w:r>
     </w:p>
     <w:p>
@@ -397,29 +401,51 @@
         <w:pStyle w:val="Compact"/>
       </w:pPr>
       <w:r>
-        <w:t xml:space="preserve">For all other users — or to avoid configuration issues — a</w:t>
-      </w:r>
-      <w:r>
-        <w:t xml:space="preserve"> </w:t>
-      </w:r>
-      <w:r>
         <w:rPr>
           <w:bCs/>
           <w:b/>
         </w:rPr>
+        <w:t xml:space="preserve">All other users</w:t>
+      </w:r>
+      <w:r>
+        <w:t xml:space="preserve">, or those who prefer to avoid manual setup, can use the</w:t>
+      </w:r>
+      <w:r>
+        <w:t xml:space="preserve"> </w:t>
+      </w:r>
+      <w:r>
+        <w:rPr>
+          <w:bCs/>
+          <w:b/>
+        </w:rPr>
         <w:t xml:space="preserve">ready-to-use Docker image</w:t>
       </w:r>
       <w:r>
-        <w:t xml:space="preserve"> </w:t>
-      </w:r>
-      <w:r>
-        <w:t xml:space="preserve">is available.</w:t>
-      </w:r>
-      <w:r>
-        <w:br/>
-      </w:r>
-      <w:r>
-        <w:t xml:space="preserve">It includes all dependencies pre-installed, including the</w:t>
+        <w:t xml:space="preserve">, which includes everything needed:</w:t>
+      </w:r>
+    </w:p>
+    <w:p>
+      <w:pPr>
+        <w:numPr>
+          <w:ilvl w:val="1"/>
+          <w:numId w:val="1003"/>
+        </w:numPr>
+        <w:pStyle w:val="Compact"/>
+      </w:pPr>
+      <w:r>
+        <w:t xml:space="preserve">All R and Python dependencies</w:t>
+      </w:r>
+    </w:p>
+    <w:p>
+      <w:pPr>
+        <w:numPr>
+          <w:ilvl w:val="1"/>
+          <w:numId w:val="1003"/>
+        </w:numPr>
+        <w:pStyle w:val="Compact"/>
+      </w:pPr>
+      <w:r>
+        <w:t xml:space="preserve">The</w:t>
       </w:r>
       <w:r>
         <w:t xml:space="preserve"> </w:t>
@@ -435,29 +461,7 @@
         <w:t xml:space="preserve"> </w:t>
       </w:r>
       <w:r>
-        <w:t xml:space="preserve">package.</w:t>
-      </w:r>
-      <w:r>
-        <w:br/>
-      </w:r>
-      <w:r>
-        <w:t xml:space="preserve">See</w:t>
-      </w:r>
-      <w:r>
-        <w:t xml:space="preserve"> </w:t>
-      </w:r>
-      <w:r>
-        <w:rPr>
-          <w:iCs/>
-          <w:i/>
-        </w:rPr>
-        <w:t xml:space="preserve">Supporting Information S3</w:t>
-      </w:r>
-      <w:r>
-        <w:t xml:space="preserve"> </w:t>
-      </w:r>
-      <w:r>
-        <w:t xml:space="preserve">for instructions on how to use</w:t>
+        <w:t xml:space="preserve">package pre-installed and ready to use</w:t>
       </w:r>
     </w:p>
     <w:bookmarkStart w:id="20" w:name="loading-required-libraries"/>
@@ -474,131 +478,62 @@
         <w:pStyle w:val="FirstParagraph"/>
       </w:pPr>
       <w:r>
-        <w:t xml:space="preserve">After ensuring the required system dependencies are available (see note above), we begin by loading the required R packages. Missing packages are automatically installed.</w:t>
+        <w:rPr>
+          <w:bCs/>
+          <w:b/>
+        </w:rPr>
+        <w:t xml:space="preserve">Note</w:t>
+      </w:r>
+      <w:r>
+        <w:t xml:space="preserve">:</w:t>
       </w:r>
     </w:p>
     <w:p>
       <w:pPr>
-        <w:pStyle w:val="SourceCode"/>
-      </w:pPr>
-      <w:r>
-        <w:rPr>
-          <w:rStyle w:val="CommentTok"/>
-        </w:rPr>
-        <w:t xml:space="preserve"># If the package is not installed, install it from GitHub</w:t>
-      </w:r>
-      <w:r>
-        <w:br/>
-      </w:r>
-      <w:r>
-        <w:rPr>
-          <w:rStyle w:val="CommentTok"/>
-        </w:rPr>
-        <w:t xml:space="preserve"># if (!requireNamespace("sabinaHSBM", quietly = TRUE)) {</w:t>
-      </w:r>
-      <w:r>
-        <w:br/>
-      </w:r>
-      <w:r>
-        <w:rPr>
-          <w:rStyle w:val="CommentTok"/>
-        </w:rPr>
-        <w:t xml:space="preserve">#   library(remotes)</w:t>
-      </w:r>
-      <w:r>
-        <w:br/>
-      </w:r>
-      <w:r>
-        <w:rPr>
-          <w:rStyle w:val="CommentTok"/>
-        </w:rPr>
-        <w:t xml:space="preserve">#   remotes::install_github("h-lima/sabinaHSBM")</w:t>
-      </w:r>
-      <w:r>
-        <w:br/>
-      </w:r>
-      <w:r>
-        <w:rPr>
-          <w:rStyle w:val="CommentTok"/>
-        </w:rPr>
-        <w:t xml:space="preserve"># }</w:t>
-      </w:r>
-      <w:r>
-        <w:br/>
-      </w:r>
-      <w:r>
-        <w:br/>
-      </w:r>
-      <w:r>
-        <w:rPr>
-          <w:rStyle w:val="CommentTok"/>
-        </w:rPr>
-        <w:t xml:space="preserve"># Load the sabinaHSBM package</w:t>
-      </w:r>
-      <w:r>
-        <w:br/>
-      </w:r>
-      <w:r>
-        <w:rPr>
-          <w:rStyle w:val="CommentTok"/>
-        </w:rPr>
-        <w:t xml:space="preserve">#library(sabinaHSBM)</w:t>
-      </w:r>
-      <w:r>
-        <w:br/>
-      </w:r>
-      <w:r>
-        <w:rPr>
-          <w:rStyle w:val="NormalTok"/>
-        </w:rPr>
-        <w:t xml:space="preserve">devtools</w:t>
-      </w:r>
-      <w:r>
-        <w:rPr>
-          <w:rStyle w:val="SpecialCharTok"/>
-        </w:rPr>
-        <w:t xml:space="preserve">::</w:t>
-      </w:r>
-      <w:r>
-        <w:rPr>
-          <w:rStyle w:val="FunctionTok"/>
-        </w:rPr>
-        <w:t xml:space="preserve">load_all</w:t>
-      </w:r>
-      <w:r>
-        <w:rPr>
-          <w:rStyle w:val="NormalTok"/>
-        </w:rPr>
-        <w:t xml:space="preserve">(</w:t>
-      </w:r>
-      <w:r>
-        <w:rPr>
-          <w:rStyle w:val="StringTok"/>
-        </w:rPr>
-        <w:t xml:space="preserve">"/home/project_hsbm/graph_tool/sabinaHSBM/"</w:t>
-      </w:r>
-      <w:r>
-        <w:rPr>
-          <w:rStyle w:val="NormalTok"/>
-        </w:rPr>
-        <w:t xml:space="preserve">)</w:t>
-      </w:r>
-      <w:r>
-        <w:br/>
-      </w:r>
-      <w:r>
-        <w:rPr>
-          <w:rStyle w:val="CommentTok"/>
-        </w:rPr>
-        <w:t xml:space="preserve">#devtools::load_all("/media/sf_UAM_NexTdive/graph_tool/sabinaHSBM/")</w:t>
+        <w:pStyle w:val="BodyText"/>
+      </w:pPr>
+      <w:r>
+        <w:t xml:space="preserve">The following instructions are</w:t>
+      </w:r>
+      <w:r>
+        <w:t xml:space="preserve"> </w:t>
+      </w:r>
+      <w:r>
+        <w:rPr>
+          <w:bCs/>
+          <w:b/>
+        </w:rPr>
+        <w:t xml:space="preserve">only required for UNIX users</w:t>
+      </w:r>
+      <w:r>
+        <w:t xml:space="preserve"> </w:t>
+      </w:r>
+      <w:r>
+        <w:t xml:space="preserve">running</w:t>
+      </w:r>
+      <w:r>
+        <w:t xml:space="preserve"> </w:t>
+      </w:r>
+      <w:r>
+        <w:rPr>
+          <w:iCs/>
+          <w:i/>
+        </w:rPr>
+        <w:t xml:space="preserve">sabinaHSBM natively</w:t>
+      </w:r>
+      <w:r>
+        <w:t xml:space="preserve"> </w:t>
+      </w:r>
+      <w:r>
+        <w:t xml:space="preserve">(outside Docker).</w:t>
       </w:r>
     </w:p>
     <w:p>
       <w:pPr>
-        <w:pStyle w:val="FirstParagraph"/>
-      </w:pPr>
-      <w:r>
-        <w:t xml:space="preserve">If the required packages are not already installed, install them from CRAN</w:t>
+        <w:pStyle w:val="BodyText"/>
+      </w:pPr>
+      <w:r>
+        <w:t xml:space="preserve">These users must ensure their system includes the required dependencies before proceeding.</w:t>
       </w:r>
     </w:p>
     <w:p>
@@ -607,6 +542,121 @@
       </w:pPr>
       <w:r>
         <w:rPr>
+          <w:rStyle w:val="CommentTok"/>
+        </w:rPr>
+        <w:t xml:space="preserve"># If the package is not installed, install it from GitHub</w:t>
+      </w:r>
+      <w:r>
+        <w:br/>
+      </w:r>
+      <w:r>
+        <w:rPr>
+          <w:rStyle w:val="CommentTok"/>
+        </w:rPr>
+        <w:t xml:space="preserve"># if (!requireNamespace("sabinaHSBM", quietly = TRUE)) {</w:t>
+      </w:r>
+      <w:r>
+        <w:br/>
+      </w:r>
+      <w:r>
+        <w:rPr>
+          <w:rStyle w:val="CommentTok"/>
+        </w:rPr>
+        <w:t xml:space="preserve">#   library(remotes)</w:t>
+      </w:r>
+      <w:r>
+        <w:br/>
+      </w:r>
+      <w:r>
+        <w:rPr>
+          <w:rStyle w:val="CommentTok"/>
+        </w:rPr>
+        <w:t xml:space="preserve">#   remotes::install_github("h-lima/sabinaHSBM")</w:t>
+      </w:r>
+      <w:r>
+        <w:br/>
+      </w:r>
+      <w:r>
+        <w:rPr>
+          <w:rStyle w:val="CommentTok"/>
+        </w:rPr>
+        <w:t xml:space="preserve"># }</w:t>
+      </w:r>
+      <w:r>
+        <w:br/>
+      </w:r>
+      <w:r>
+        <w:br/>
+      </w:r>
+      <w:r>
+        <w:rPr>
+          <w:rStyle w:val="CommentTok"/>
+        </w:rPr>
+        <w:t xml:space="preserve"># Load the sabinaHSBM package</w:t>
+      </w:r>
+      <w:r>
+        <w:br/>
+      </w:r>
+      <w:r>
+        <w:rPr>
+          <w:rStyle w:val="CommentTok"/>
+        </w:rPr>
+        <w:t xml:space="preserve">#library(sabinaHSBM)</w:t>
+      </w:r>
+      <w:r>
+        <w:br/>
+      </w:r>
+      <w:r>
+        <w:rPr>
+          <w:rStyle w:val="NormalTok"/>
+        </w:rPr>
+        <w:t xml:space="preserve">devtools</w:t>
+      </w:r>
+      <w:r>
+        <w:rPr>
+          <w:rStyle w:val="SpecialCharTok"/>
+        </w:rPr>
+        <w:t xml:space="preserve">::</w:t>
+      </w:r>
+      <w:r>
+        <w:rPr>
+          <w:rStyle w:val="FunctionTok"/>
+        </w:rPr>
+        <w:t xml:space="preserve">load_all</w:t>
+      </w:r>
+      <w:r>
+        <w:rPr>
+          <w:rStyle w:val="NormalTok"/>
+        </w:rPr>
+        <w:t xml:space="preserve">(</w:t>
+      </w:r>
+      <w:r>
+        <w:rPr>
+          <w:rStyle w:val="StringTok"/>
+        </w:rPr>
+        <w:t xml:space="preserve">"/home/project_hsbm/graph_tool/sabinaHSBM/"</w:t>
+      </w:r>
+      <w:r>
+        <w:rPr>
+          <w:rStyle w:val="NormalTok"/>
+        </w:rPr>
+        <w:t xml:space="preserve">)</w:t>
+      </w:r>
+    </w:p>
+    <w:p>
+      <w:pPr>
+        <w:pStyle w:val="FirstParagraph"/>
+      </w:pPr>
+      <w:r>
+        <w:t xml:space="preserve">Install required R packages if not already available:</w:t>
+      </w:r>
+    </w:p>
+    <w:p>
+      <w:pPr>
+        <w:pStyle w:val="SourceCode"/>
+      </w:pPr>
+      <w:r>
+        <w:rPr>
           <w:rStyle w:val="NormalTok"/>
         </w:rPr>
         <w:t xml:space="preserve">list.of.packages </w:t>
@@ -1066,6 +1116,67 @@
           <w:rStyle w:val="NormalTok"/>
         </w:rPr>
         <w:t xml:space="preserve">}</w:t>
+      </w:r>
+    </w:p>
+    <w:p>
+      <w:pPr>
+        <w:pStyle w:val="FirstParagraph"/>
+      </w:pPr>
+      <w:r>
+        <w:t xml:space="preserve">If you’re using the</w:t>
+      </w:r>
+      <w:r>
+        <w:t xml:space="preserve"> </w:t>
+      </w:r>
+      <w:r>
+        <w:rPr>
+          <w:bCs/>
+          <w:b/>
+        </w:rPr>
+        <w:t xml:space="preserve">Docker image</w:t>
+      </w:r>
+      <w:r>
+        <w:t xml:space="preserve"> </w:t>
+      </w:r>
+      <w:r>
+        <w:t xml:space="preserve">(see</w:t>
+      </w:r>
+      <w:r>
+        <w:t xml:space="preserve"> </w:t>
+      </w:r>
+      <w:r>
+        <w:rPr>
+          <w:iCs/>
+          <w:i/>
+        </w:rPr>
+        <w:t xml:space="preserve">Supporting Information S3</w:t>
+      </w:r>
+      <w:r>
+        <w:t xml:space="preserve">)</w:t>
+      </w:r>
+      <w:r>
+        <w:t xml:space="preserve"> </w:t>
+      </w:r>
+      <w:r>
+        <w:rPr>
+          <w:bCs/>
+          <w:b/>
+        </w:rPr>
+        <w:t xml:space="preserve">you do not need to install any packages</w:t>
+      </w:r>
+      <w:r>
+        <w:t xml:space="preserve">, simply start the container and load the package in your R session with:</w:t>
+      </w:r>
+    </w:p>
+    <w:p>
+      <w:pPr>
+        <w:pStyle w:val="SourceCode"/>
+      </w:pPr>
+      <w:r>
+        <w:rPr>
+          <w:rStyle w:val="CommentTok"/>
+        </w:rPr>
+        <w:t xml:space="preserve">#library(sabinaHSBM)</w:t>
       </w:r>
     </w:p>
     <w:p>
@@ -3561,61 +3672,61 @@
         <w:rPr>
           <w:rStyle w:val="VerbatimChar"/>
         </w:rPr>
-        <w:t xml:space="preserve">##   v1  v2         p v1_names v2_names  edge_type</w:t>
-      </w:r>
-      <w:r>
-        <w:br/>
-      </w:r>
-      <w:r>
-        <w:rPr>
-          <w:rStyle w:val="VerbatimChar"/>
-        </w:rPr>
-        <w:t xml:space="preserve">## 1  0 250 1.0000000      sp1      SPa documented</w:t>
-      </w:r>
-      <w:r>
-        <w:br/>
-      </w:r>
-      <w:r>
-        <w:rPr>
-          <w:rStyle w:val="VerbatimChar"/>
-        </w:rPr>
-        <w:t xml:space="preserve">## 2  0 252 1.0000000      sp1      SPc documented</w:t>
-      </w:r>
-      <w:r>
-        <w:br/>
-      </w:r>
-      <w:r>
-        <w:rPr>
-          <w:rStyle w:val="VerbatimChar"/>
-        </w:rPr>
-        <w:t xml:space="preserve">## 3  0 256 1.0000000      sp1      SPg documented</w:t>
-      </w:r>
-      <w:r>
-        <w:br/>
-      </w:r>
-      <w:r>
-        <w:rPr>
-          <w:rStyle w:val="VerbatimChar"/>
-        </w:rPr>
-        <w:t xml:space="preserve">## 4  0 264 0.9983998      sp1      SPo documented</w:t>
-      </w:r>
-      <w:r>
-        <w:br/>
-      </w:r>
-      <w:r>
-        <w:rPr>
-          <w:rStyle w:val="VerbatimChar"/>
-        </w:rPr>
-        <w:t xml:space="preserve">## 5  0 280 1.0000000      sp1     SPeb documented</w:t>
-      </w:r>
-      <w:r>
-        <w:br/>
-      </w:r>
-      <w:r>
-        <w:rPr>
-          <w:rStyle w:val="VerbatimChar"/>
-        </w:rPr>
-        <w:t xml:space="preserve">## 6  0 312 1.0000000      sp1     SPkc documented</w:t>
+        <w:t xml:space="preserve">##   v1  v2 p v1_names v2_names  edge_type</w:t>
+      </w:r>
+      <w:r>
+        <w:br/>
+      </w:r>
+      <w:r>
+        <w:rPr>
+          <w:rStyle w:val="VerbatimChar"/>
+        </w:rPr>
+        <w:t xml:space="preserve">## 1  0 250 1      sp1      SPa documented</w:t>
+      </w:r>
+      <w:r>
+        <w:br/>
+      </w:r>
+      <w:r>
+        <w:rPr>
+          <w:rStyle w:val="VerbatimChar"/>
+        </w:rPr>
+        <w:t xml:space="preserve">## 2  0 252 1      sp1      SPc documented</w:t>
+      </w:r>
+      <w:r>
+        <w:br/>
+      </w:r>
+      <w:r>
+        <w:rPr>
+          <w:rStyle w:val="VerbatimChar"/>
+        </w:rPr>
+        <w:t xml:space="preserve">## 3  0 256 1      sp1      SPg documented</w:t>
+      </w:r>
+      <w:r>
+        <w:br/>
+      </w:r>
+      <w:r>
+        <w:rPr>
+          <w:rStyle w:val="VerbatimChar"/>
+        </w:rPr>
+        <w:t xml:space="preserve">## 4  0 264 1      sp1      SPo documented</w:t>
+      </w:r>
+      <w:r>
+        <w:br/>
+      </w:r>
+      <w:r>
+        <w:rPr>
+          <w:rStyle w:val="VerbatimChar"/>
+        </w:rPr>
+        <w:t xml:space="preserve">## 5  0 280 1      sp1     SPeb documented</w:t>
+      </w:r>
+      <w:r>
+        <w:br/>
+      </w:r>
+      <w:r>
+        <w:rPr>
+          <w:rStyle w:val="VerbatimChar"/>
+        </w:rPr>
+        <w:t xml:space="preserve">## 6  0 312 1      sp1     SPkc documented</w:t>
       </w:r>
     </w:p>
     <w:p>
@@ -3924,61 +4035,61 @@
         <w:rPr>
           <w:rStyle w:val="VerbatimChar"/>
         </w:rPr>
-        <w:t xml:space="preserve">##   nodes G1 G2 G3 G4 G5 names</w:t>
-      </w:r>
-      <w:r>
-        <w:br/>
-      </w:r>
-      <w:r>
-        <w:rPr>
-          <w:rStyle w:val="VerbatimChar"/>
-        </w:rPr>
-        <w:t xml:space="preserve">## 1   250 12  7  1  4  2   SPa</w:t>
-      </w:r>
-      <w:r>
-        <w:br/>
-      </w:r>
-      <w:r>
-        <w:rPr>
-          <w:rStyle w:val="VerbatimChar"/>
-        </w:rPr>
-        <w:t xml:space="preserve">## 2   251 12  7  1  4  2   SPb</w:t>
-      </w:r>
-      <w:r>
-        <w:br/>
-      </w:r>
-      <w:r>
-        <w:rPr>
-          <w:rStyle w:val="VerbatimChar"/>
-        </w:rPr>
-        <w:t xml:space="preserve">## 3   252 12  7  1  4  2   SPc</w:t>
-      </w:r>
-      <w:r>
-        <w:br/>
-      </w:r>
-      <w:r>
-        <w:rPr>
-          <w:rStyle w:val="VerbatimChar"/>
-        </w:rPr>
-        <w:t xml:space="preserve">## 4   253 12  7  1  4  2   SPd</w:t>
-      </w:r>
-      <w:r>
-        <w:br/>
-      </w:r>
-      <w:r>
-        <w:rPr>
-          <w:rStyle w:val="VerbatimChar"/>
-        </w:rPr>
-        <w:t xml:space="preserve">## 5   254 12  7  1  4  2   SPe</w:t>
-      </w:r>
-      <w:r>
-        <w:br/>
-      </w:r>
-      <w:r>
-        <w:rPr>
-          <w:rStyle w:val="VerbatimChar"/>
-        </w:rPr>
-        <w:t xml:space="preserve">## 6   255 12  7  1  4  2   SPf</w:t>
+        <w:t xml:space="preserve">##   nodes G1 G2 G3 G4 G5 G6 names</w:t>
+      </w:r>
+      <w:r>
+        <w:br/>
+      </w:r>
+      <w:r>
+        <w:rPr>
+          <w:rStyle w:val="VerbatimChar"/>
+        </w:rPr>
+        <w:t xml:space="preserve">## 1   250 20 48  6  2  1  1   SPa</w:t>
+      </w:r>
+      <w:r>
+        <w:br/>
+      </w:r>
+      <w:r>
+        <w:rPr>
+          <w:rStyle w:val="VerbatimChar"/>
+        </w:rPr>
+        <w:t xml:space="preserve">## 2   251 48 54  6  2  1  1   SPb</w:t>
+      </w:r>
+      <w:r>
+        <w:br/>
+      </w:r>
+      <w:r>
+        <w:rPr>
+          <w:rStyle w:val="VerbatimChar"/>
+        </w:rPr>
+        <w:t xml:space="preserve">## 3   252 48 84  6  2  1  1   SPc</w:t>
+      </w:r>
+      <w:r>
+        <w:br/>
+      </w:r>
+      <w:r>
+        <w:rPr>
+          <w:rStyle w:val="VerbatimChar"/>
+        </w:rPr>
+        <w:t xml:space="preserve">## 4   253 48 84  6  2  1  1   SPd</w:t>
+      </w:r>
+      <w:r>
+        <w:br/>
+      </w:r>
+      <w:r>
+        <w:rPr>
+          <w:rStyle w:val="VerbatimChar"/>
+        </w:rPr>
+        <w:t xml:space="preserve">## 5   254 48 84  6  2  1  1   SPe</w:t>
+      </w:r>
+      <w:r>
+        <w:br/>
+      </w:r>
+      <w:r>
+        <w:rPr>
+          <w:rStyle w:val="VerbatimChar"/>
+        </w:rPr>
+        <w:t xml:space="preserve">## 6   255 48 84  6  2  1  1   SPf</w:t>
       </w:r>
     </w:p>
     <w:p>
@@ -4706,88 +4817,97 @@
         <w:rPr>
           <w:rStyle w:val="VerbatimChar"/>
         </w:rPr>
-        <w:t xml:space="preserve">##     v1  v2         p v1_names v2_names     edge_type</w:t>
-      </w:r>
-      <w:r>
-        <w:br/>
-      </w:r>
-      <w:r>
-        <w:rPr>
-          <w:rStyle w:val="VerbatimChar"/>
-        </w:rPr>
-        <w:t xml:space="preserve">## 1  49 367 0.5955596     sp50     SPne spurious_edge</w:t>
-      </w:r>
-      <w:r>
-        <w:br/>
-      </w:r>
-      <w:r>
-        <w:rPr>
-          <w:rStyle w:val="VerbatimChar"/>
-        </w:rPr>
-        <w:t xml:space="preserve">## 2  90 306 0.6180618     sp91     SPec spurious_edge</w:t>
-      </w:r>
-      <w:r>
-        <w:br/>
-      </w:r>
-      <w:r>
-        <w:rPr>
-          <w:rStyle w:val="VerbatimChar"/>
-        </w:rPr>
-        <w:t xml:space="preserve">## 3  98 321 0.7212721     sp99     SPtc spurious_edge</w:t>
-      </w:r>
-      <w:r>
-        <w:br/>
-      </w:r>
-      <w:r>
-        <w:rPr>
-          <w:rStyle w:val="VerbatimChar"/>
-        </w:rPr>
-        <w:t xml:space="preserve">## 4 117 274 0.6987699    sp118      SPy spurious_edge</w:t>
-      </w:r>
-      <w:r>
-        <w:br/>
-      </w:r>
-      <w:r>
-        <w:rPr>
-          <w:rStyle w:val="VerbatimChar"/>
-        </w:rPr>
-        <w:t xml:space="preserve">## 5 136 342 0.2120212    sp137     SPod spurious_edge</w:t>
-      </w:r>
-      <w:r>
-        <w:br/>
-      </w:r>
-      <w:r>
-        <w:rPr>
-          <w:rStyle w:val="VerbatimChar"/>
-        </w:rPr>
-        <w:t xml:space="preserve">## 6 194 291 0.8047805    sp195     SPpb spurious_edge</w:t>
-      </w:r>
-      <w:r>
-        <w:br/>
-      </w:r>
-      <w:r>
-        <w:rPr>
-          <w:rStyle w:val="VerbatimChar"/>
-        </w:rPr>
-        <w:t xml:space="preserve">## 7  42 350 0.0000000     sp43     SPwd spurious_edge</w:t>
-      </w:r>
-      <w:r>
-        <w:br/>
-      </w:r>
-      <w:r>
-        <w:rPr>
-          <w:rStyle w:val="VerbatimChar"/>
-        </w:rPr>
-        <w:t xml:space="preserve">## 8  91 370 0.0000000     sp92     SPqe spurious_edge</w:t>
-      </w:r>
-      <w:r>
-        <w:br/>
-      </w:r>
-      <w:r>
-        <w:rPr>
-          <w:rStyle w:val="VerbatimChar"/>
-        </w:rPr>
-        <w:t xml:space="preserve">## 9 210 285 0.0000000    sp211     SPjb spurious_edge</w:t>
+        <w:t xml:space="preserve">##      v1  v2         p v1_names v2_names     edge_type</w:t>
+      </w:r>
+      <w:r>
+        <w:br/>
+      </w:r>
+      <w:r>
+        <w:rPr>
+          <w:rStyle w:val="VerbatimChar"/>
+        </w:rPr>
+        <w:t xml:space="preserve">## 1   90 306 0.7385739     sp91     SPec spurious_edge</w:t>
+      </w:r>
+      <w:r>
+        <w:br/>
+      </w:r>
+      <w:r>
+        <w:rPr>
+          <w:rStyle w:val="VerbatimChar"/>
+        </w:rPr>
+        <w:t xml:space="preserve">## 2  169 258 0.9476948    sp170      SPi spurious_edge</w:t>
+      </w:r>
+      <w:r>
+        <w:br/>
+      </w:r>
+      <w:r>
+        <w:rPr>
+          <w:rStyle w:val="VerbatimChar"/>
+        </w:rPr>
+        <w:t xml:space="preserve">## 3   42 350 0.0000000     sp43     SPwd spurious_edge</w:t>
+      </w:r>
+      <w:r>
+        <w:br/>
+      </w:r>
+      <w:r>
+        <w:rPr>
+          <w:rStyle w:val="VerbatimChar"/>
+        </w:rPr>
+        <w:t xml:space="preserve">## 4   49 367 0.0000000     sp50     SPne spurious_edge</w:t>
+      </w:r>
+      <w:r>
+        <w:br/>
+      </w:r>
+      <w:r>
+        <w:rPr>
+          <w:rStyle w:val="VerbatimChar"/>
+        </w:rPr>
+        <w:t xml:space="preserve">## 5   91 370 0.0000000     sp92     SPqe spurious_edge</w:t>
+      </w:r>
+      <w:r>
+        <w:br/>
+      </w:r>
+      <w:r>
+        <w:rPr>
+          <w:rStyle w:val="VerbatimChar"/>
+        </w:rPr>
+        <w:t xml:space="preserve">## 6   98 321 0.0000000     sp99     SPtc spurious_edge</w:t>
+      </w:r>
+      <w:r>
+        <w:br/>
+      </w:r>
+      <w:r>
+        <w:rPr>
+          <w:rStyle w:val="VerbatimChar"/>
+        </w:rPr>
+        <w:t xml:space="preserve">## 7  117 274 0.0000000    sp118      SPy spurious_edge</w:t>
+      </w:r>
+      <w:r>
+        <w:br/>
+      </w:r>
+      <w:r>
+        <w:rPr>
+          <w:rStyle w:val="VerbatimChar"/>
+        </w:rPr>
+        <w:t xml:space="preserve">## 8  136 342 0.0000000    sp137     SPod spurious_edge</w:t>
+      </w:r>
+      <w:r>
+        <w:br/>
+      </w:r>
+      <w:r>
+        <w:rPr>
+          <w:rStyle w:val="VerbatimChar"/>
+        </w:rPr>
+        <w:t xml:space="preserve">## 9  194 291 0.0000000    sp195     SPpb spurious_edge</w:t>
+      </w:r>
+      <w:r>
+        <w:br/>
+      </w:r>
+      <w:r>
+        <w:rPr>
+          <w:rStyle w:val="VerbatimChar"/>
+        </w:rPr>
+        <w:t xml:space="preserve">## 10 210 285 0.0000000    sp211     SPjb spurious_edge</w:t>
       </w:r>
       <w:r>
         <w:br/>
@@ -4877,52 +4997,565 @@
         <w:rPr>
           <w:rStyle w:val="VerbatimChar"/>
         </w:rPr>
-        <w:t xml:space="preserve">## 1  49 367 0.57245725     sp50     SPne spurious_edge</w:t>
-      </w:r>
-      <w:r>
-        <w:br/>
-      </w:r>
-      <w:r>
-        <w:rPr>
-          <w:rStyle w:val="VerbatimChar"/>
-        </w:rPr>
-        <w:t xml:space="preserve">## 2  89 340 0.35343534     sp90     SPmd spurious_edge</w:t>
-      </w:r>
-      <w:r>
-        <w:br/>
-      </w:r>
-      <w:r>
-        <w:rPr>
-          <w:rStyle w:val="VerbatimChar"/>
-        </w:rPr>
-        <w:t xml:space="preserve">## 3  90 306 0.68296830     sp91     SPec spurious_edge</w:t>
-      </w:r>
-      <w:r>
-        <w:br/>
-      </w:r>
-      <w:r>
-        <w:rPr>
-          <w:rStyle w:val="VerbatimChar"/>
-        </w:rPr>
-        <w:t xml:space="preserve">## 4 117 274 0.34583458    sp118      SPy spurious_edge</w:t>
-      </w:r>
-      <w:r>
-        <w:br/>
-      </w:r>
-      <w:r>
-        <w:rPr>
-          <w:rStyle w:val="VerbatimChar"/>
-        </w:rPr>
-        <w:t xml:space="preserve">## 5 194 291 0.05480548    sp195     SPpb spurious_edge</w:t>
-      </w:r>
-      <w:r>
-        <w:br/>
-      </w:r>
-      <w:r>
-        <w:rPr>
-          <w:rStyle w:val="VerbatimChar"/>
-        </w:rPr>
-        <w:t xml:space="preserve">## 6  42 350 0.00000000     sp43     SPwd spurious_edge</w:t>
+        <w:t xml:space="preserve">## 1  42 350 0.09870987     sp43     SPwd spurious_edge</w:t>
+      </w:r>
+      <w:r>
+        <w:br/>
+      </w:r>
+      <w:r>
+        <w:rPr>
+          <w:rStyle w:val="VerbatimChar"/>
+        </w:rPr>
+        <w:t xml:space="preserve">## 2  49 367 0.02720272     sp50     SPne spurious_edge</w:t>
+      </w:r>
+      <w:r>
+        <w:br/>
+      </w:r>
+      <w:r>
+        <w:rPr>
+          <w:rStyle w:val="VerbatimChar"/>
+        </w:rPr>
+        <w:t xml:space="preserve">## 3  90 306 0.14341434     sp91     SPec spurious_edge</w:t>
+      </w:r>
+      <w:r>
+        <w:br/>
+      </w:r>
+      <w:r>
+        <w:rPr>
+          <w:rStyle w:val="VerbatimChar"/>
+        </w:rPr>
+        <w:t xml:space="preserve">## 4 117 274 0.35703570    sp118      SPy spurious_edge</w:t>
+      </w:r>
+      <w:r>
+        <w:br/>
+      </w:r>
+      <w:r>
+        <w:rPr>
+          <w:rStyle w:val="VerbatimChar"/>
+        </w:rPr>
+        <w:t xml:space="preserve">## 5 178 263 0.74937494    sp179      SPn spurious_edge</w:t>
+      </w:r>
+      <w:r>
+        <w:br/>
+      </w:r>
+      <w:r>
+        <w:rPr>
+          <w:rStyle w:val="VerbatimChar"/>
+        </w:rPr>
+        <w:t xml:space="preserve">## 6 194 291 0.83088309    sp195     SPpb spurious_edge</w:t>
+      </w:r>
+      <w:r>
+        <w:br/>
+      </w:r>
+      <w:r>
+        <w:rPr>
+          <w:rStyle w:val="VerbatimChar"/>
+        </w:rPr>
+        <w:t xml:space="preserve">## 7 210 285 0.47174717    sp211     SPjb spurious_edge</w:t>
+      </w:r>
+      <w:r>
+        <w:br/>
+      </w:r>
+      <w:r>
+        <w:rPr>
+          <w:rStyle w:val="VerbatimChar"/>
+        </w:rPr>
+        <w:t xml:space="preserve">## 8  91 370 0.00000000     sp92     SPqe spurious_edge</w:t>
+      </w:r>
+      <w:r>
+        <w:br/>
+      </w:r>
+      <w:r>
+        <w:rPr>
+          <w:rStyle w:val="VerbatimChar"/>
+        </w:rPr>
+        <w:t xml:space="preserve">## 9  98 321 0.00000000     sp99     SPtc spurious_edge</w:t>
+      </w:r>
+      <w:r>
+        <w:br/>
+      </w:r>
+      <w:r>
+        <w:rPr>
+          <w:rStyle w:val="VerbatimChar"/>
+        </w:rPr>
+        <w:t xml:space="preserve">## Fold  3 </w:t>
+      </w:r>
+      <w:r>
+        <w:br/>
+      </w:r>
+      <w:r>
+        <w:rPr>
+          <w:rStyle w:val="VerbatimChar"/>
+        </w:rPr>
+        <w:t xml:space="preserve">##  Documented</w:t>
+      </w:r>
+      <w:r>
+        <w:br/>
+      </w:r>
+      <w:r>
+        <w:rPr>
+          <w:rStyle w:val="VerbatimChar"/>
+        </w:rPr>
+        <w:t xml:space="preserve">##  [1] v1        v2        p         v1_names  v2_names  edge_type</w:t>
+      </w:r>
+      <w:r>
+        <w:br/>
+      </w:r>
+      <w:r>
+        <w:rPr>
+          <w:rStyle w:val="VerbatimChar"/>
+        </w:rPr>
+        <w:t xml:space="preserve">## &lt;0 rows&gt; (or 0-length row.names)</w:t>
+      </w:r>
+      <w:r>
+        <w:br/>
+      </w:r>
+      <w:r>
+        <w:rPr>
+          <w:rStyle w:val="VerbatimChar"/>
+        </w:rPr>
+        <w:t xml:space="preserve">##  Held out</w:t>
+      </w:r>
+      <w:r>
+        <w:br/>
+      </w:r>
+      <w:r>
+        <w:rPr>
+          <w:rStyle w:val="VerbatimChar"/>
+        </w:rPr>
+        <w:t xml:space="preserve">##  [1] v1        v2        p         v1_names  v2_names  edge_type</w:t>
+      </w:r>
+      <w:r>
+        <w:br/>
+      </w:r>
+      <w:r>
+        <w:rPr>
+          <w:rStyle w:val="VerbatimChar"/>
+        </w:rPr>
+        <w:t xml:space="preserve">## &lt;0 rows&gt; (or 0-length row.names)</w:t>
+      </w:r>
+      <w:r>
+        <w:br/>
+      </w:r>
+      <w:r>
+        <w:rPr>
+          <w:rStyle w:val="VerbatimChar"/>
+        </w:rPr>
+        <w:t xml:space="preserve">##  Spurious edge</w:t>
+      </w:r>
+      <w:r>
+        <w:br/>
+      </w:r>
+      <w:r>
+        <w:rPr>
+          <w:rStyle w:val="VerbatimChar"/>
+        </w:rPr>
+        <w:t xml:space="preserve">##      v1  v2          p v1_names v2_names     edge_type</w:t>
+      </w:r>
+      <w:r>
+        <w:br/>
+      </w:r>
+      <w:r>
+        <w:rPr>
+          <w:rStyle w:val="VerbatimChar"/>
+        </w:rPr>
+        <w:t xml:space="preserve">## 1   42 350 0.02890289     sp43     SPwd spurious_edge</w:t>
+      </w:r>
+      <w:r>
+        <w:br/>
+      </w:r>
+      <w:r>
+        <w:rPr>
+          <w:rStyle w:val="VerbatimChar"/>
+        </w:rPr>
+        <w:t xml:space="preserve">## 2   49 367 0.31093109     sp50     SPne spurious_edge</w:t>
+      </w:r>
+      <w:r>
+        <w:br/>
+      </w:r>
+      <w:r>
+        <w:rPr>
+          <w:rStyle w:val="VerbatimChar"/>
+        </w:rPr>
+        <w:t xml:space="preserve">## 3   89 340 0.44424442     sp90     SPmd spurious_edge</w:t>
+      </w:r>
+      <w:r>
+        <w:br/>
+      </w:r>
+      <w:r>
+        <w:rPr>
+          <w:rStyle w:val="VerbatimChar"/>
+        </w:rPr>
+        <w:t xml:space="preserve">## 4   90 306 0.66656666     sp91     SPec spurious_edge</w:t>
+      </w:r>
+      <w:r>
+        <w:br/>
+      </w:r>
+      <w:r>
+        <w:rPr>
+          <w:rStyle w:val="VerbatimChar"/>
+        </w:rPr>
+        <w:t xml:space="preserve">## 5  117 274 0.10961096    sp118      SPy spurious_edge</w:t>
+      </w:r>
+      <w:r>
+        <w:br/>
+      </w:r>
+      <w:r>
+        <w:rPr>
+          <w:rStyle w:val="VerbatimChar"/>
+        </w:rPr>
+        <w:t xml:space="preserve">## 6  158 328 0.59955996    sp159     SPad spurious_edge</w:t>
+      </w:r>
+      <w:r>
+        <w:br/>
+      </w:r>
+      <w:r>
+        <w:rPr>
+          <w:rStyle w:val="VerbatimChar"/>
+        </w:rPr>
+        <w:t xml:space="preserve">## 7  178 263 0.93359336    sp179      SPn spurious_edge</w:t>
+      </w:r>
+      <w:r>
+        <w:br/>
+      </w:r>
+      <w:r>
+        <w:rPr>
+          <w:rStyle w:val="VerbatimChar"/>
+        </w:rPr>
+        <w:t xml:space="preserve">## 8  210 285 0.40244024    sp211     SPjb spurious_edge</w:t>
+      </w:r>
+      <w:r>
+        <w:br/>
+      </w:r>
+      <w:r>
+        <w:rPr>
+          <w:rStyle w:val="VerbatimChar"/>
+        </w:rPr>
+        <w:t xml:space="preserve">## 9   91 370 0.00000000     sp92     SPqe spurious_edge</w:t>
+      </w:r>
+      <w:r>
+        <w:br/>
+      </w:r>
+      <w:r>
+        <w:rPr>
+          <w:rStyle w:val="VerbatimChar"/>
+        </w:rPr>
+        <w:t xml:space="preserve">## 10  98 321 0.00000000     sp99     SPtc spurious_edge</w:t>
+      </w:r>
+      <w:r>
+        <w:br/>
+      </w:r>
+      <w:r>
+        <w:rPr>
+          <w:rStyle w:val="VerbatimChar"/>
+        </w:rPr>
+        <w:t xml:space="preserve">## Fold  4 </w:t>
+      </w:r>
+      <w:r>
+        <w:br/>
+      </w:r>
+      <w:r>
+        <w:rPr>
+          <w:rStyle w:val="VerbatimChar"/>
+        </w:rPr>
+        <w:t xml:space="preserve">##  Documented</w:t>
+      </w:r>
+      <w:r>
+        <w:br/>
+      </w:r>
+      <w:r>
+        <w:rPr>
+          <w:rStyle w:val="VerbatimChar"/>
+        </w:rPr>
+        <w:t xml:space="preserve">##  [1] v1        v2        p         v1_names  v2_names  edge_type</w:t>
+      </w:r>
+      <w:r>
+        <w:br/>
+      </w:r>
+      <w:r>
+        <w:rPr>
+          <w:rStyle w:val="VerbatimChar"/>
+        </w:rPr>
+        <w:t xml:space="preserve">## &lt;0 rows&gt; (or 0-length row.names)</w:t>
+      </w:r>
+      <w:r>
+        <w:br/>
+      </w:r>
+      <w:r>
+        <w:rPr>
+          <w:rStyle w:val="VerbatimChar"/>
+        </w:rPr>
+        <w:t xml:space="preserve">##  Held out</w:t>
+      </w:r>
+      <w:r>
+        <w:br/>
+      </w:r>
+      <w:r>
+        <w:rPr>
+          <w:rStyle w:val="VerbatimChar"/>
+        </w:rPr>
+        <w:t xml:space="preserve">##  [1] v1        v2        p         v1_names  v2_names  edge_type</w:t>
+      </w:r>
+      <w:r>
+        <w:br/>
+      </w:r>
+      <w:r>
+        <w:rPr>
+          <w:rStyle w:val="VerbatimChar"/>
+        </w:rPr>
+        <w:t xml:space="preserve">## &lt;0 rows&gt; (or 0-length row.names)</w:t>
+      </w:r>
+      <w:r>
+        <w:br/>
+      </w:r>
+      <w:r>
+        <w:rPr>
+          <w:rStyle w:val="VerbatimChar"/>
+        </w:rPr>
+        <w:t xml:space="preserve">##  Spurious edge</w:t>
+      </w:r>
+      <w:r>
+        <w:br/>
+      </w:r>
+      <w:r>
+        <w:rPr>
+          <w:rStyle w:val="VerbatimChar"/>
+        </w:rPr>
+        <w:t xml:space="preserve">##      v1  v2         p v1_names v2_names     edge_type</w:t>
+      </w:r>
+      <w:r>
+        <w:br/>
+      </w:r>
+      <w:r>
+        <w:rPr>
+          <w:rStyle w:val="VerbatimChar"/>
+        </w:rPr>
+        <w:t xml:space="preserve">## 1   90 306 0.4128413     sp91     SPec spurious_edge</w:t>
+      </w:r>
+      <w:r>
+        <w:br/>
+      </w:r>
+      <w:r>
+        <w:rPr>
+          <w:rStyle w:val="VerbatimChar"/>
+        </w:rPr>
+        <w:t xml:space="preserve">## 2  117 274 0.3913391    sp118      SPy spurious_edge</w:t>
+      </w:r>
+      <w:r>
+        <w:br/>
+      </w:r>
+      <w:r>
+        <w:rPr>
+          <w:rStyle w:val="VerbatimChar"/>
+        </w:rPr>
+        <w:t xml:space="preserve">## 3  178 263 0.9262926    sp179      SPn spurious_edge</w:t>
+      </w:r>
+      <w:r>
+        <w:br/>
+      </w:r>
+      <w:r>
+        <w:rPr>
+          <w:rStyle w:val="VerbatimChar"/>
+        </w:rPr>
+        <w:t xml:space="preserve">## 4  194 291 0.7911791    sp195     SPpb spurious_edge</w:t>
+      </w:r>
+      <w:r>
+        <w:br/>
+      </w:r>
+      <w:r>
+        <w:rPr>
+          <w:rStyle w:val="VerbatimChar"/>
+        </w:rPr>
+        <w:t xml:space="preserve">## 5  196 364 0.8391839    sp197     SPke spurious_edge</w:t>
+      </w:r>
+      <w:r>
+        <w:br/>
+      </w:r>
+      <w:r>
+        <w:rPr>
+          <w:rStyle w:val="VerbatimChar"/>
+        </w:rPr>
+        <w:t xml:space="preserve">## 6  210 285 0.5216522    sp211     SPjb spurious_edge</w:t>
+      </w:r>
+      <w:r>
+        <w:br/>
+      </w:r>
+      <w:r>
+        <w:rPr>
+          <w:rStyle w:val="VerbatimChar"/>
+        </w:rPr>
+        <w:t xml:space="preserve">## 7   42 350 0.0000000     sp43     SPwd spurious_edge</w:t>
+      </w:r>
+      <w:r>
+        <w:br/>
+      </w:r>
+      <w:r>
+        <w:rPr>
+          <w:rStyle w:val="VerbatimChar"/>
+        </w:rPr>
+        <w:t xml:space="preserve">## 8   49 367 0.0000000     sp50     SPne spurious_edge</w:t>
+      </w:r>
+      <w:r>
+        <w:br/>
+      </w:r>
+      <w:r>
+        <w:rPr>
+          <w:rStyle w:val="VerbatimChar"/>
+        </w:rPr>
+        <w:t xml:space="preserve">## 9   91 370 0.0000000     sp92     SPqe spurious_edge</w:t>
+      </w:r>
+      <w:r>
+        <w:br/>
+      </w:r>
+      <w:r>
+        <w:rPr>
+          <w:rStyle w:val="VerbatimChar"/>
+        </w:rPr>
+        <w:t xml:space="preserve">## 10  98 321 0.0000000     sp99     SPtc spurious_edge</w:t>
+      </w:r>
+      <w:r>
+        <w:br/>
+      </w:r>
+      <w:r>
+        <w:rPr>
+          <w:rStyle w:val="VerbatimChar"/>
+        </w:rPr>
+        <w:t xml:space="preserve">## 11 136 342 0.0000000    sp137     SPod spurious_edge</w:t>
+      </w:r>
+      <w:r>
+        <w:br/>
+      </w:r>
+      <w:r>
+        <w:rPr>
+          <w:rStyle w:val="VerbatimChar"/>
+        </w:rPr>
+        <w:t xml:space="preserve">## Fold  5 </w:t>
+      </w:r>
+      <w:r>
+        <w:br/>
+      </w:r>
+      <w:r>
+        <w:rPr>
+          <w:rStyle w:val="VerbatimChar"/>
+        </w:rPr>
+        <w:t xml:space="preserve">##  Documented</w:t>
+      </w:r>
+      <w:r>
+        <w:br/>
+      </w:r>
+      <w:r>
+        <w:rPr>
+          <w:rStyle w:val="VerbatimChar"/>
+        </w:rPr>
+        <w:t xml:space="preserve">##  [1] v1        v2        p         v1_names  v2_names  edge_type</w:t>
+      </w:r>
+      <w:r>
+        <w:br/>
+      </w:r>
+      <w:r>
+        <w:rPr>
+          <w:rStyle w:val="VerbatimChar"/>
+        </w:rPr>
+        <w:t xml:space="preserve">## &lt;0 rows&gt; (or 0-length row.names)</w:t>
+      </w:r>
+      <w:r>
+        <w:br/>
+      </w:r>
+      <w:r>
+        <w:rPr>
+          <w:rStyle w:val="VerbatimChar"/>
+        </w:rPr>
+        <w:t xml:space="preserve">##  Held out</w:t>
+      </w:r>
+      <w:r>
+        <w:br/>
+      </w:r>
+      <w:r>
+        <w:rPr>
+          <w:rStyle w:val="VerbatimChar"/>
+        </w:rPr>
+        <w:t xml:space="preserve">##  [1] v1        v2        p         v1_names  v2_names  edge_type</w:t>
+      </w:r>
+      <w:r>
+        <w:br/>
+      </w:r>
+      <w:r>
+        <w:rPr>
+          <w:rStyle w:val="VerbatimChar"/>
+        </w:rPr>
+        <w:t xml:space="preserve">## &lt;0 rows&gt; (or 0-length row.names)</w:t>
+      </w:r>
+      <w:r>
+        <w:br/>
+      </w:r>
+      <w:r>
+        <w:rPr>
+          <w:rStyle w:val="VerbatimChar"/>
+        </w:rPr>
+        <w:t xml:space="preserve">##  Spurious edge</w:t>
+      </w:r>
+      <w:r>
+        <w:br/>
+      </w:r>
+      <w:r>
+        <w:rPr>
+          <w:rStyle w:val="VerbatimChar"/>
+        </w:rPr>
+        <w:t xml:space="preserve">##     v1  v2          p v1_names v2_names     edge_type</w:t>
+      </w:r>
+      <w:r>
+        <w:br/>
+      </w:r>
+      <w:r>
+        <w:rPr>
+          <w:rStyle w:val="VerbatimChar"/>
+        </w:rPr>
+        <w:t xml:space="preserve">## 1  42 350 0.08140814     sp43     SPwd spurious_edge</w:t>
+      </w:r>
+      <w:r>
+        <w:br/>
+      </w:r>
+      <w:r>
+        <w:rPr>
+          <w:rStyle w:val="VerbatimChar"/>
+        </w:rPr>
+        <w:t xml:space="preserve">## 2  90 306 0.59885989     sp91     SPec spurious_edge</w:t>
+      </w:r>
+      <w:r>
+        <w:br/>
+      </w:r>
+      <w:r>
+        <w:rPr>
+          <w:rStyle w:val="VerbatimChar"/>
+        </w:rPr>
+        <w:t xml:space="preserve">## 3 117 274 0.93389339    sp118      SPy spurious_edge</w:t>
+      </w:r>
+      <w:r>
+        <w:br/>
+      </w:r>
+      <w:r>
+        <w:rPr>
+          <w:rStyle w:val="VerbatimChar"/>
+        </w:rPr>
+        <w:t xml:space="preserve">## 4 210 285 0.70767077    sp211     SPjb spurious_edge</w:t>
+      </w:r>
+      <w:r>
+        <w:br/>
+      </w:r>
+      <w:r>
+        <w:rPr>
+          <w:rStyle w:val="VerbatimChar"/>
+        </w:rPr>
+        <w:t xml:space="preserve">## 5  49 367 0.00000000     sp50     SPne spurious_edge</w:t>
+      </w:r>
+      <w:r>
+        <w:br/>
+      </w:r>
+      <w:r>
+        <w:rPr>
+          <w:rStyle w:val="VerbatimChar"/>
+        </w:rPr>
+        <w:t xml:space="preserve">## 6  89 340 0.00000000     sp90     SPmd spurious_edge</w:t>
       </w:r>
       <w:r>
         <w:br/>
@@ -4932,492 +5565,6 @@
           <w:rStyle w:val="VerbatimChar"/>
         </w:rPr>
         <w:t xml:space="preserve">## 7  91 370 0.00000000     sp92     SPqe spurious_edge</w:t>
-      </w:r>
-      <w:r>
-        <w:br/>
-      </w:r>
-      <w:r>
-        <w:rPr>
-          <w:rStyle w:val="VerbatimChar"/>
-        </w:rPr>
-        <w:t xml:space="preserve">## 8  98 321 0.00000000     sp99     SPtc spurious_edge</w:t>
-      </w:r>
-      <w:r>
-        <w:br/>
-      </w:r>
-      <w:r>
-        <w:rPr>
-          <w:rStyle w:val="VerbatimChar"/>
-        </w:rPr>
-        <w:t xml:space="preserve">## 9 136 342 0.00000000    sp137     SPod spurious_edge</w:t>
-      </w:r>
-      <w:r>
-        <w:br/>
-      </w:r>
-      <w:r>
-        <w:rPr>
-          <w:rStyle w:val="VerbatimChar"/>
-        </w:rPr>
-        <w:t xml:space="preserve">## Fold  3 </w:t>
-      </w:r>
-      <w:r>
-        <w:br/>
-      </w:r>
-      <w:r>
-        <w:rPr>
-          <w:rStyle w:val="VerbatimChar"/>
-        </w:rPr>
-        <w:t xml:space="preserve">##  Documented</w:t>
-      </w:r>
-      <w:r>
-        <w:br/>
-      </w:r>
-      <w:r>
-        <w:rPr>
-          <w:rStyle w:val="VerbatimChar"/>
-        </w:rPr>
-        <w:t xml:space="preserve">##     v1  v2         p v1_names v2_names  edge_type</w:t>
-      </w:r>
-      <w:r>
-        <w:br/>
-      </w:r>
-      <w:r>
-        <w:rPr>
-          <w:rStyle w:val="VerbatimChar"/>
-        </w:rPr>
-        <w:t xml:space="preserve">## 1 217 367 0.9435944    sp218     SPne documented</w:t>
-      </w:r>
-      <w:r>
-        <w:br/>
-      </w:r>
-      <w:r>
-        <w:rPr>
-          <w:rStyle w:val="VerbatimChar"/>
-        </w:rPr>
-        <w:t xml:space="preserve">##  Held out</w:t>
-      </w:r>
-      <w:r>
-        <w:br/>
-      </w:r>
-      <w:r>
-        <w:rPr>
-          <w:rStyle w:val="VerbatimChar"/>
-        </w:rPr>
-        <w:t xml:space="preserve">##  [1] v1        v2        p         v1_names  v2_names  edge_type</w:t>
-      </w:r>
-      <w:r>
-        <w:br/>
-      </w:r>
-      <w:r>
-        <w:rPr>
-          <w:rStyle w:val="VerbatimChar"/>
-        </w:rPr>
-        <w:t xml:space="preserve">## &lt;0 rows&gt; (or 0-length row.names)</w:t>
-      </w:r>
-      <w:r>
-        <w:br/>
-      </w:r>
-      <w:r>
-        <w:rPr>
-          <w:rStyle w:val="VerbatimChar"/>
-        </w:rPr>
-        <w:t xml:space="preserve">##  Spurious edge</w:t>
-      </w:r>
-      <w:r>
-        <w:br/>
-      </w:r>
-      <w:r>
-        <w:rPr>
-          <w:rStyle w:val="VerbatimChar"/>
-        </w:rPr>
-        <w:t xml:space="preserve">##     v1  v2         p v1_names v2_names     edge_type</w:t>
-      </w:r>
-      <w:r>
-        <w:br/>
-      </w:r>
-      <w:r>
-        <w:rPr>
-          <w:rStyle w:val="VerbatimChar"/>
-        </w:rPr>
-        <w:t xml:space="preserve">## 1 136 342 0.7690769    sp137     SPod spurious_edge</w:t>
-      </w:r>
-      <w:r>
-        <w:br/>
-      </w:r>
-      <w:r>
-        <w:rPr>
-          <w:rStyle w:val="VerbatimChar"/>
-        </w:rPr>
-        <w:t xml:space="preserve">## 2  42 350 0.0000000     sp43     SPwd spurious_edge</w:t>
-      </w:r>
-      <w:r>
-        <w:br/>
-      </w:r>
-      <w:r>
-        <w:rPr>
-          <w:rStyle w:val="VerbatimChar"/>
-        </w:rPr>
-        <w:t xml:space="preserve">## 3  98 321 0.0000000     sp99     SPtc spurious_edge</w:t>
-      </w:r>
-      <w:r>
-        <w:br/>
-      </w:r>
-      <w:r>
-        <w:rPr>
-          <w:rStyle w:val="VerbatimChar"/>
-        </w:rPr>
-        <w:t xml:space="preserve">## 4 210 285 0.0000000    sp211     SPjb spurious_edge</w:t>
-      </w:r>
-      <w:r>
-        <w:br/>
-      </w:r>
-      <w:r>
-        <w:rPr>
-          <w:rStyle w:val="VerbatimChar"/>
-        </w:rPr>
-        <w:t xml:space="preserve">## Fold  4 </w:t>
-      </w:r>
-      <w:r>
-        <w:br/>
-      </w:r>
-      <w:r>
-        <w:rPr>
-          <w:rStyle w:val="VerbatimChar"/>
-        </w:rPr>
-        <w:t xml:space="preserve">##  Documented</w:t>
-      </w:r>
-      <w:r>
-        <w:br/>
-      </w:r>
-      <w:r>
-        <w:rPr>
-          <w:rStyle w:val="VerbatimChar"/>
-        </w:rPr>
-        <w:t xml:space="preserve">##  [1] v1        v2        p         v1_names  v2_names  edge_type</w:t>
-      </w:r>
-      <w:r>
-        <w:br/>
-      </w:r>
-      <w:r>
-        <w:rPr>
-          <w:rStyle w:val="VerbatimChar"/>
-        </w:rPr>
-        <w:t xml:space="preserve">## &lt;0 rows&gt; (or 0-length row.names)</w:t>
-      </w:r>
-      <w:r>
-        <w:br/>
-      </w:r>
-      <w:r>
-        <w:rPr>
-          <w:rStyle w:val="VerbatimChar"/>
-        </w:rPr>
-        <w:t xml:space="preserve">##  Held out</w:t>
-      </w:r>
-      <w:r>
-        <w:br/>
-      </w:r>
-      <w:r>
-        <w:rPr>
-          <w:rStyle w:val="VerbatimChar"/>
-        </w:rPr>
-        <w:t xml:space="preserve">##  [1] v1        v2        p         v1_names  v2_names  edge_type</w:t>
-      </w:r>
-      <w:r>
-        <w:br/>
-      </w:r>
-      <w:r>
-        <w:rPr>
-          <w:rStyle w:val="VerbatimChar"/>
-        </w:rPr>
-        <w:t xml:space="preserve">## &lt;0 rows&gt; (or 0-length row.names)</w:t>
-      </w:r>
-      <w:r>
-        <w:br/>
-      </w:r>
-      <w:r>
-        <w:rPr>
-          <w:rStyle w:val="VerbatimChar"/>
-        </w:rPr>
-        <w:t xml:space="preserve">##  Spurious edge</w:t>
-      </w:r>
-      <w:r>
-        <w:br/>
-      </w:r>
-      <w:r>
-        <w:rPr>
-          <w:rStyle w:val="VerbatimChar"/>
-        </w:rPr>
-        <w:t xml:space="preserve">##     v1  v2          p v1_names v2_names     edge_type</w:t>
-      </w:r>
-      <w:r>
-        <w:br/>
-      </w:r>
-      <w:r>
-        <w:rPr>
-          <w:rStyle w:val="VerbatimChar"/>
-        </w:rPr>
-        <w:t xml:space="preserve">## 1  98 321 0.06020602     sp99     SPtc spurious_edge</w:t>
-      </w:r>
-      <w:r>
-        <w:br/>
-      </w:r>
-      <w:r>
-        <w:rPr>
-          <w:rStyle w:val="VerbatimChar"/>
-        </w:rPr>
-        <w:t xml:space="preserve">## 2 136 342 0.69126913    sp137     SPod spurious_edge</w:t>
-      </w:r>
-      <w:r>
-        <w:br/>
-      </w:r>
-      <w:r>
-        <w:rPr>
-          <w:rStyle w:val="VerbatimChar"/>
-        </w:rPr>
-        <w:t xml:space="preserve">## 3 169 258 0.93499350    sp170      SPi spurious_edge</w:t>
-      </w:r>
-      <w:r>
-        <w:br/>
-      </w:r>
-      <w:r>
-        <w:rPr>
-          <w:rStyle w:val="VerbatimChar"/>
-        </w:rPr>
-        <w:t xml:space="preserve">## 4 178 263 0.82748275    sp179      SPn spurious_edge</w:t>
-      </w:r>
-      <w:r>
-        <w:br/>
-      </w:r>
-      <w:r>
-        <w:rPr>
-          <w:rStyle w:val="VerbatimChar"/>
-        </w:rPr>
-        <w:t xml:space="preserve">## 5 196 364 0.58315832    sp197     SPke spurious_edge</w:t>
-      </w:r>
-      <w:r>
-        <w:br/>
-      </w:r>
-      <w:r>
-        <w:rPr>
-          <w:rStyle w:val="VerbatimChar"/>
-        </w:rPr>
-        <w:t xml:space="preserve">## 6  49 367 0.00000000     sp50     SPne spurious_edge</w:t>
-      </w:r>
-      <w:r>
-        <w:br/>
-      </w:r>
-      <w:r>
-        <w:rPr>
-          <w:rStyle w:val="VerbatimChar"/>
-        </w:rPr>
-        <w:t xml:space="preserve">## 7  90 306 0.00000000     sp91     SPec spurious_edge</w:t>
-      </w:r>
-      <w:r>
-        <w:br/>
-      </w:r>
-      <w:r>
-        <w:rPr>
-          <w:rStyle w:val="VerbatimChar"/>
-        </w:rPr>
-        <w:t xml:space="preserve">## 8  91 370 0.00000000     sp92     SPqe spurious_edge</w:t>
-      </w:r>
-      <w:r>
-        <w:br/>
-      </w:r>
-      <w:r>
-        <w:rPr>
-          <w:rStyle w:val="VerbatimChar"/>
-        </w:rPr>
-        <w:t xml:space="preserve">## 9 210 285 0.00000000    sp211     SPjb spurious_edge</w:t>
-      </w:r>
-      <w:r>
-        <w:br/>
-      </w:r>
-      <w:r>
-        <w:rPr>
-          <w:rStyle w:val="VerbatimChar"/>
-        </w:rPr>
-        <w:t xml:space="preserve">## Fold  5 </w:t>
-      </w:r>
-      <w:r>
-        <w:br/>
-      </w:r>
-      <w:r>
-        <w:rPr>
-          <w:rStyle w:val="VerbatimChar"/>
-        </w:rPr>
-        <w:t xml:space="preserve">##  Documented</w:t>
-      </w:r>
-      <w:r>
-        <w:br/>
-      </w:r>
-      <w:r>
-        <w:rPr>
-          <w:rStyle w:val="VerbatimChar"/>
-        </w:rPr>
-        <w:t xml:space="preserve">##  [1] v1        v2        p         v1_names  v2_names  edge_type</w:t>
-      </w:r>
-      <w:r>
-        <w:br/>
-      </w:r>
-      <w:r>
-        <w:rPr>
-          <w:rStyle w:val="VerbatimChar"/>
-        </w:rPr>
-        <w:t xml:space="preserve">## &lt;0 rows&gt; (or 0-length row.names)</w:t>
-      </w:r>
-      <w:r>
-        <w:br/>
-      </w:r>
-      <w:r>
-        <w:rPr>
-          <w:rStyle w:val="VerbatimChar"/>
-        </w:rPr>
-        <w:t xml:space="preserve">##  Held out</w:t>
-      </w:r>
-      <w:r>
-        <w:br/>
-      </w:r>
-      <w:r>
-        <w:rPr>
-          <w:rStyle w:val="VerbatimChar"/>
-        </w:rPr>
-        <w:t xml:space="preserve">##  [1] v1        v2        p         v1_names  v2_names  edge_type</w:t>
-      </w:r>
-      <w:r>
-        <w:br/>
-      </w:r>
-      <w:r>
-        <w:rPr>
-          <w:rStyle w:val="VerbatimChar"/>
-        </w:rPr>
-        <w:t xml:space="preserve">## &lt;0 rows&gt; (or 0-length row.names)</w:t>
-      </w:r>
-      <w:r>
-        <w:br/>
-      </w:r>
-      <w:r>
-        <w:rPr>
-          <w:rStyle w:val="VerbatimChar"/>
-        </w:rPr>
-        <w:t xml:space="preserve">##  Spurious edge</w:t>
-      </w:r>
-      <w:r>
-        <w:br/>
-      </w:r>
-      <w:r>
-        <w:rPr>
-          <w:rStyle w:val="VerbatimChar"/>
-        </w:rPr>
-        <w:t xml:space="preserve">##      v1  v2          p v1_names v2_names     edge_type</w:t>
-      </w:r>
-      <w:r>
-        <w:br/>
-      </w:r>
-      <w:r>
-        <w:rPr>
-          <w:rStyle w:val="VerbatimChar"/>
-        </w:rPr>
-        <w:t xml:space="preserve">## 1   49 367 0.02810281     sp50     SPne spurious_edge</w:t>
-      </w:r>
-      <w:r>
-        <w:br/>
-      </w:r>
-      <w:r>
-        <w:rPr>
-          <w:rStyle w:val="VerbatimChar"/>
-        </w:rPr>
-        <w:t xml:space="preserve">## 2   90 306 0.64596460     sp91     SPec spurious_edge</w:t>
-      </w:r>
-      <w:r>
-        <w:br/>
-      </w:r>
-      <w:r>
-        <w:rPr>
-          <w:rStyle w:val="VerbatimChar"/>
-        </w:rPr>
-        <w:t xml:space="preserve">## 3   98 321 0.25072507     sp99     SPtc spurious_edge</w:t>
-      </w:r>
-      <w:r>
-        <w:br/>
-      </w:r>
-      <w:r>
-        <w:rPr>
-          <w:rStyle w:val="VerbatimChar"/>
-        </w:rPr>
-        <w:t xml:space="preserve">## 4  117 274 0.61286129    sp118      SPy spurious_edge</w:t>
-      </w:r>
-      <w:r>
-        <w:br/>
-      </w:r>
-      <w:r>
-        <w:rPr>
-          <w:rStyle w:val="VerbatimChar"/>
-        </w:rPr>
-        <w:t xml:space="preserve">## 5  158 328 0.47844784    sp159     SPad spurious_edge</w:t>
-      </w:r>
-      <w:r>
-        <w:br/>
-      </w:r>
-      <w:r>
-        <w:rPr>
-          <w:rStyle w:val="VerbatimChar"/>
-        </w:rPr>
-        <w:t xml:space="preserve">## 6  169 258 0.86578658    sp170      SPi spurious_edge</w:t>
-      </w:r>
-      <w:r>
-        <w:br/>
-      </w:r>
-      <w:r>
-        <w:rPr>
-          <w:rStyle w:val="VerbatimChar"/>
-        </w:rPr>
-        <w:t xml:space="preserve">## 7  178 263 0.94489449    sp179      SPn spurious_edge</w:t>
-      </w:r>
-      <w:r>
-        <w:br/>
-      </w:r>
-      <w:r>
-        <w:rPr>
-          <w:rStyle w:val="VerbatimChar"/>
-        </w:rPr>
-        <w:t xml:space="preserve">## 8  194 291 0.62226223    sp195     SPpb spurious_edge</w:t>
-      </w:r>
-      <w:r>
-        <w:br/>
-      </w:r>
-      <w:r>
-        <w:rPr>
-          <w:rStyle w:val="VerbatimChar"/>
-        </w:rPr>
-        <w:t xml:space="preserve">## 9   42 350 0.00000000     sp43     SPwd spurious_edge</w:t>
-      </w:r>
-      <w:r>
-        <w:br/>
-      </w:r>
-      <w:r>
-        <w:rPr>
-          <w:rStyle w:val="VerbatimChar"/>
-        </w:rPr>
-        <w:t xml:space="preserve">## 10  91 370 0.00000000     sp92     SPqe spurious_edge</w:t>
-      </w:r>
-      <w:r>
-        <w:br/>
-      </w:r>
-      <w:r>
-        <w:rPr>
-          <w:rStyle w:val="VerbatimChar"/>
-        </w:rPr>
-        <w:t xml:space="preserve">## 11 136 342 0.00000000    sp137     SPod spurious_edge</w:t>
-      </w:r>
-      <w:r>
-        <w:br/>
-      </w:r>
-      <w:r>
-        <w:rPr>
-          <w:rStyle w:val="VerbatimChar"/>
-        </w:rPr>
-        <w:t xml:space="preserve">## 12 210 285 0.00000000    sp211     SPjb spurious_edge</w:t>
       </w:r>
     </w:p>
     <w:bookmarkEnd w:id="29"/>
@@ -5721,7 +5868,7 @@
         <w:rPr>
           <w:rStyle w:val="VerbatimChar"/>
         </w:rPr>
-        <w:t xml:space="preserve">## na_treatment): Predictions obtained for 13.61% of the links. Consider</w:t>
+        <w:t xml:space="preserve">## na_treatment): Predictions obtained for 11.65% of the links. Consider</w:t>
       </w:r>
       <w:r>
         <w:br/>
@@ -5938,7 +6085,7 @@
         <w:rPr>
           <w:rStyle w:val="VerbatimChar"/>
         </w:rPr>
-        <w:t xml:space="preserve">## 1 0.9973597 0.9987763   1.048951 0.04809524         1 0.9966997         1</w:t>
+        <w:t xml:space="preserve">## 1 0.9966997 0.9986445   1.044066 0.04809524         1 0.9959076         1</w:t>
       </w:r>
       <w:r>
         <w:br/>
@@ -5956,7 +6103,7 @@
         <w:rPr>
           <w:rStyle w:val="VerbatimChar"/>
         </w:rPr>
-        <w:t xml:space="preserve">## 1 0.9998413 0.0001587302 0.9966997</w:t>
+        <w:t xml:space="preserve">## 1 0.9998032 0.0001968254 0.9959076</w:t>
       </w:r>
     </w:p>
     <w:p>
@@ -6126,97 +6273,97 @@
         <w:rPr>
           <w:rStyle w:val="VerbatimChar"/>
         </w:rPr>
-        <w:t xml:space="preserve">##    v1_names v2_names         p        sd</w:t>
-      </w:r>
-      <w:r>
-        <w:br/>
-      </w:r>
-      <w:r>
-        <w:rPr>
-          <w:rStyle w:val="VerbatimChar"/>
-        </w:rPr>
-        <w:t xml:space="preserve">## 1      sp43     SPwd 0.2000000 0.4335897</w:t>
-      </w:r>
-      <w:r>
-        <w:br/>
-      </w:r>
-      <w:r>
-        <w:rPr>
-          <w:rStyle w:val="VerbatimChar"/>
-        </w:rPr>
-        <w:t xml:space="preserve">## 2      sp92     SPqe 0.2000000 0.4335897</w:t>
-      </w:r>
-      <w:r>
-        <w:br/>
-      </w:r>
-      <w:r>
-        <w:rPr>
-          <w:rStyle w:val="VerbatimChar"/>
-        </w:rPr>
-        <w:t xml:space="preserve">## 3     sp211     SPjb 0.2000000 0.4335897</w:t>
-      </w:r>
-      <w:r>
-        <w:br/>
-      </w:r>
-      <w:r>
-        <w:rPr>
-          <w:rStyle w:val="VerbatimChar"/>
-        </w:rPr>
-        <w:t xml:space="preserve">## 4      sp99     SPtc 0.2064406 0.3046635</w:t>
-      </w:r>
-      <w:r>
-        <w:br/>
-      </w:r>
-      <w:r>
-        <w:rPr>
-          <w:rStyle w:val="VerbatimChar"/>
-        </w:rPr>
-        <w:t xml:space="preserve">## 5     sp137     SPod 0.3344734 0.3242977</w:t>
-      </w:r>
-      <w:r>
-        <w:br/>
-      </w:r>
-      <w:r>
-        <w:rPr>
-          <w:rStyle w:val="VerbatimChar"/>
-        </w:rPr>
-        <w:t xml:space="preserve">## 6      sp50     SPne 0.4392239 0.3590875</w:t>
-      </w:r>
-      <w:r>
-        <w:br/>
-      </w:r>
-      <w:r>
-        <w:rPr>
-          <w:rStyle w:val="VerbatimChar"/>
-        </w:rPr>
-        <w:t xml:space="preserve">## 7      sp91     SPec 0.5893989 0.3622572</w:t>
-      </w:r>
-      <w:r>
-        <w:br/>
-      </w:r>
-      <w:r>
-        <w:rPr>
-          <w:rStyle w:val="VerbatimChar"/>
-        </w:rPr>
-        <w:t xml:space="preserve">## 8     sp195     SPpb 0.6963696 0.3894361</w:t>
-      </w:r>
-      <w:r>
-        <w:br/>
-      </w:r>
-      <w:r>
-        <w:rPr>
-          <w:rStyle w:val="VerbatimChar"/>
-        </w:rPr>
-        <w:t xml:space="preserve">## 9     sp118      SPy 0.7314931 0.2698057</w:t>
-      </w:r>
-      <w:r>
-        <w:br/>
-      </w:r>
-      <w:r>
-        <w:rPr>
-          <w:rStyle w:val="VerbatimChar"/>
-        </w:rPr>
-        <w:t xml:space="preserve">## 10     sp90     SPmd 0.8632263 0.2801915</w:t>
+        <w:t xml:space="preserve">##    v1_names v2_names          p         sd</w:t>
+      </w:r>
+      <w:r>
+        <w:br/>
+      </w:r>
+      <w:r>
+        <w:rPr>
+          <w:rStyle w:val="VerbatimChar"/>
+        </w:rPr>
+        <w:t xml:space="preserve">## 1      sp92     SPqe 0.00000000 0.00000000</w:t>
+      </w:r>
+      <w:r>
+        <w:br/>
+      </w:r>
+      <w:r>
+        <w:rPr>
+          <w:rStyle w:val="VerbatimChar"/>
+        </w:rPr>
+        <w:t xml:space="preserve">## 2      sp43     SPwd 0.04180418 0.04057766</w:t>
+      </w:r>
+      <w:r>
+        <w:br/>
+      </w:r>
+      <w:r>
+        <w:rPr>
+          <w:rStyle w:val="VerbatimChar"/>
+        </w:rPr>
+        <w:t xml:space="preserve">## 3      sp50     SPne 0.06762676 0.13139937</w:t>
+      </w:r>
+      <w:r>
+        <w:br/>
+      </w:r>
+      <w:r>
+        <w:rPr>
+          <w:rStyle w:val="VerbatimChar"/>
+        </w:rPr>
+        <w:t xml:space="preserve">## 4      sp99     SPtc 0.20000000 0.08944272</w:t>
+      </w:r>
+      <w:r>
+        <w:br/>
+      </w:r>
+      <w:r>
+        <w:rPr>
+          <w:rStyle w:val="VerbatimChar"/>
+        </w:rPr>
+        <w:t xml:space="preserve">## 5     sp118      SPy 0.35837584 0.17689085</w:t>
+      </w:r>
+      <w:r>
+        <w:br/>
+      </w:r>
+      <w:r>
+        <w:rPr>
+          <w:rStyle w:val="VerbatimChar"/>
+        </w:rPr>
+        <w:t xml:space="preserve">## 6     sp211     SPjb 0.42070207 0.20835669</w:t>
+      </w:r>
+      <w:r>
+        <w:br/>
+      </w:r>
+      <w:r>
+        <w:rPr>
+          <w:rStyle w:val="VerbatimChar"/>
+        </w:rPr>
+        <w:t xml:space="preserve">## 7      sp91     SPec 0.51205121 0.23420938</w:t>
+      </w:r>
+      <w:r>
+        <w:br/>
+      </w:r>
+      <w:r>
+        <w:rPr>
+          <w:rStyle w:val="VerbatimChar"/>
+        </w:rPr>
+        <w:t xml:space="preserve">## 8     sp137     SPod 0.59977998 0.50198726</w:t>
+      </w:r>
+      <w:r>
+        <w:br/>
+      </w:r>
+      <w:r>
+        <w:rPr>
+          <w:rStyle w:val="VerbatimChar"/>
+        </w:rPr>
+        <w:t xml:space="preserve">## 9      sp90     SPmd 0.68884888 0.25267263</w:t>
+      </w:r>
+      <w:r>
+        <w:br/>
+      </w:r>
+      <w:r>
+        <w:rPr>
+          <w:rStyle w:val="VerbatimChar"/>
+        </w:rPr>
+        <w:t xml:space="preserve">## 10    sp195     SPpb 0.72441244 0.38772605</w:t>
       </w:r>
     </w:p>
     <w:p>
@@ -6437,7 +6584,7 @@
         <w:rPr>
           <w:rStyle w:val="VerbatimChar"/>
         </w:rPr>
-        <w:t xml:space="preserve">## The processing time of this script took:  97 minutes</w:t>
+        <w:t xml:space="preserve">## The processing time of this script took:  114 minutes</w:t>
       </w:r>
     </w:p>
     <w:p>
@@ -6452,7 +6599,7 @@
       <w:pPr>
         <w:numPr>
           <w:ilvl w:val="0"/>
-          <w:numId w:val="1003"/>
+          <w:numId w:val="1004"/>
         </w:numPr>
         <w:pStyle w:val="Compact"/>
       </w:pPr>
@@ -6464,7 +6611,7 @@
       <w:pPr>
         <w:numPr>
           <w:ilvl w:val="0"/>
-          <w:numId w:val="1003"/>
+          <w:numId w:val="1004"/>
         </w:numPr>
         <w:pStyle w:val="Compact"/>
       </w:pPr>
@@ -6476,7 +6623,7 @@
       <w:pPr>
         <w:numPr>
           <w:ilvl w:val="0"/>
-          <w:numId w:val="1003"/>
+          <w:numId w:val="1004"/>
         </w:numPr>
         <w:pStyle w:val="Compact"/>
       </w:pPr>
@@ -6488,7 +6635,7 @@
       <w:pPr>
         <w:numPr>
           <w:ilvl w:val="0"/>
-          <w:numId w:val="1003"/>
+          <w:numId w:val="1004"/>
         </w:numPr>
         <w:pStyle w:val="Compact"/>
       </w:pPr>
@@ -6689,6 +6836,9 @@
     <w:abstractNumId w:val="991"/>
   </w:num>
   <w:num w:numId="1003">
+    <w:abstractNumId w:val="991"/>
+  </w:num>
+  <w:num w:numId="1004">
     <w:abstractNumId w:val="991"/>
   </w:num>
 </w:numbering>
